--- a/Report.docx
+++ b/Report.docx
@@ -395,26 +395,6 @@
     </w:p>
     <w:p>
       <w:pPr>
-        <w:pStyle w:val="Heading1"/>
-        <w:ind w:firstLine="0"/>
-        <w:rPr>
-          <w:rFonts w:ascii="IRANSansX Bold" w:hAnsi="IRANSansX Bold"/>
-          <w:sz w:val="40"/>
-          <w:szCs w:val="40"/>
-          <w:rtl/>
-        </w:rPr>
-      </w:pPr>
-      <w:r>
-        <w:rPr>
-          <w:rFonts w:hint="cs"/>
-          <w:rtl/>
-        </w:rPr>
-        <w:lastRenderedPageBreak/>
-        <w:t>قسمت تئوری</w:t>
-      </w:r>
-    </w:p>
-    <w:p>
-      <w:pPr>
         <w:ind w:firstLine="0"/>
         <w:rPr>
           <w:rtl/>
@@ -427,6 +407,7 @@
           <w:bCs/>
           <w:rtl/>
         </w:rPr>
+        <w:lastRenderedPageBreak/>
         <w:t>توجه</w:t>
       </w:r>
       <w:r>
@@ -434,55 +415,7 @@
           <w:rFonts w:hint="cs"/>
           <w:rtl/>
         </w:rPr>
-        <w:t xml:space="preserve">: برای حل سوالات قسمت تئوری از </w:t>
-      </w:r>
-      <w:proofErr w:type="spellStart"/>
-      <w:r>
-        <w:rPr>
-          <w:rFonts w:hint="cs"/>
-          <w:rtl/>
-        </w:rPr>
-        <w:t>پاسخ‌نامه</w:t>
-      </w:r>
-      <w:proofErr w:type="spellEnd"/>
-      <w:r>
-        <w:rPr>
-          <w:rFonts w:hint="cs"/>
-          <w:rtl/>
-        </w:rPr>
-        <w:t xml:space="preserve"> موجود در </w:t>
-      </w:r>
-      <w:proofErr w:type="spellStart"/>
-      <w:r>
-        <w:rPr>
-          <w:rFonts w:hint="cs"/>
-          <w:rtl/>
-        </w:rPr>
-        <w:t>کورسز</w:t>
-      </w:r>
-      <w:proofErr w:type="spellEnd"/>
-      <w:r>
-        <w:rPr>
-          <w:rFonts w:hint="cs"/>
-          <w:rtl/>
-        </w:rPr>
-        <w:t xml:space="preserve"> و </w:t>
-      </w:r>
-      <w:proofErr w:type="spellStart"/>
-      <w:r>
-        <w:rPr>
-          <w:rFonts w:hint="cs"/>
-          <w:rtl/>
-        </w:rPr>
-        <w:t>گیت‌هاب</w:t>
-      </w:r>
-      <w:proofErr w:type="spellEnd"/>
-      <w:r>
-        <w:rPr>
-          <w:rFonts w:hint="cs"/>
-          <w:rtl/>
-        </w:rPr>
-        <w:t xml:space="preserve"> </w:t>
+        <w:t xml:space="preserve">: برای حل سوالات این تمرین از پاسخ‌نامه موجود در کورسز و گیت‌هاب </w:t>
       </w:r>
       <w:hyperlink r:id="rId9" w:history="1">
         <w:r>
@@ -502,11 +435,22 @@
     </w:p>
     <w:p>
       <w:pPr>
+        <w:pStyle w:val="Heading1"/>
         <w:ind w:firstLine="0"/>
         <w:rPr>
+          <w:rFonts w:ascii="IRANSansX Bold" w:hAnsi="IRANSansX Bold"/>
+          <w:sz w:val="40"/>
+          <w:szCs w:val="40"/>
           <w:rtl/>
         </w:rPr>
       </w:pPr>
+      <w:r>
+        <w:rPr>
+          <w:rFonts w:hint="cs"/>
+          <w:rtl/>
+        </w:rPr>
+        <w:t>قسمت تئوری</w:t>
+      </w:r>
     </w:p>
     <w:p>
       <w:pPr>
@@ -534,39 +478,7 @@
           <w:rFonts w:hint="cs"/>
           <w:rtl/>
         </w:rPr>
-        <w:t xml:space="preserve">با توجه به آنکه تنها لازم است تا دو قسمت مربوط به </w:t>
-      </w:r>
-      <w:proofErr w:type="spellStart"/>
-      <w:r>
-        <w:rPr>
-          <w:rFonts w:hint="cs"/>
-          <w:rtl/>
-        </w:rPr>
-        <w:t>همگرایی</w:t>
-      </w:r>
-      <w:proofErr w:type="spellEnd"/>
-      <w:r>
-        <w:rPr>
-          <w:rFonts w:hint="cs"/>
-          <w:rtl/>
-        </w:rPr>
-        <w:t xml:space="preserve"> را ثابت کنیم، می‌توان از دو رابطه مربوط به </w:t>
-      </w:r>
-      <w:proofErr w:type="spellStart"/>
-      <w:r>
-        <w:rPr>
-          <w:rFonts w:hint="cs"/>
-          <w:rtl/>
-        </w:rPr>
-        <w:t>امیدریاضی</w:t>
-      </w:r>
-      <w:proofErr w:type="spellEnd"/>
-      <w:r>
-        <w:rPr>
-          <w:rFonts w:hint="cs"/>
-          <w:rtl/>
-        </w:rPr>
-        <w:t xml:space="preserve"> و واریانس در تئوری استفاده کرد:</w:t>
+        <w:t>با توجه به آنکه تنها لازم است تا دو قسمت مربوط به همگرایی را ثابت کنیم، می‌توان از دو رابطه مربوط به امیدریاضی و واریانس در تئوری استفاده کرد:</w:t>
       </w:r>
     </w:p>
     <w:p>
@@ -1460,23 +1372,7 @@
           <w:rFonts w:eastAsiaTheme="minorEastAsia" w:hint="cs"/>
           <w:rtl/>
         </w:rPr>
-        <w:t xml:space="preserve"> است و وقتی به </w:t>
-      </w:r>
-      <w:proofErr w:type="spellStart"/>
-      <w:r>
-        <w:rPr>
-          <w:rFonts w:eastAsiaTheme="minorEastAsia" w:hint="cs"/>
-          <w:rtl/>
-        </w:rPr>
-        <w:t>بی‌نهایت</w:t>
-      </w:r>
-      <w:proofErr w:type="spellEnd"/>
-      <w:r>
-        <w:rPr>
-          <w:rFonts w:eastAsiaTheme="minorEastAsia" w:hint="cs"/>
-          <w:rtl/>
-        </w:rPr>
-        <w:t xml:space="preserve"> میل کند حاصل کل کسر یعنی </w:t>
+        <w:t xml:space="preserve"> است و وقتی به بی‌نهایت میل کند حاصل کل کسر یعنی </w:t>
       </w:r>
       <w:r>
         <w:rPr>
@@ -2908,21 +2804,12 @@
       <w:r>
         <w:tab/>
       </w:r>
-      <w:proofErr w:type="spellStart"/>
       <w:r>
         <w:rPr>
           <w:rFonts w:hint="cs"/>
           <w:rtl/>
         </w:rPr>
-        <w:t>طبیعتا</w:t>
-      </w:r>
-      <w:proofErr w:type="spellEnd"/>
-      <w:r>
-        <w:rPr>
-          <w:rFonts w:hint="cs"/>
-          <w:rtl/>
-        </w:rPr>
-        <w:t xml:space="preserve"> خواهیم داشت:</w:t>
+        <w:t>طبیعتا خواهیم داشت:</w:t>
       </w:r>
     </w:p>
     <w:p>
@@ -3319,27 +3206,7 @@
           <w:bCs/>
           <w:rtl/>
         </w:rPr>
-        <w:t xml:space="preserve">تخمین با استفاده از </w:t>
-      </w:r>
-      <w:proofErr w:type="spellStart"/>
-      <w:r>
-        <w:rPr>
-          <w:rFonts w:hint="cs"/>
-          <w:b/>
-          <w:bCs/>
-          <w:rtl/>
-        </w:rPr>
-        <w:t>مومان‌ها</w:t>
-      </w:r>
-      <w:proofErr w:type="spellEnd"/>
-      <w:r>
-        <w:rPr>
-          <w:rFonts w:hint="cs"/>
-          <w:b/>
-          <w:bCs/>
-          <w:rtl/>
-        </w:rPr>
-        <w:t>:</w:t>
+        <w:t>تخمین با استفاده از مومان‌ها:</w:t>
       </w:r>
     </w:p>
     <w:p>
@@ -4051,27 +3918,7 @@
           <w:rtl/>
         </w:rPr>
         <w:lastRenderedPageBreak/>
-        <w:t xml:space="preserve">تخمین با استفاده از بیشینه </w:t>
-      </w:r>
-      <w:proofErr w:type="spellStart"/>
-      <w:r>
-        <w:rPr>
-          <w:rFonts w:hint="cs"/>
-          <w:b/>
-          <w:bCs/>
-          <w:rtl/>
-        </w:rPr>
-        <w:t>درست‌نمایی</w:t>
-      </w:r>
-      <w:proofErr w:type="spellEnd"/>
-      <w:r>
-        <w:rPr>
-          <w:rFonts w:hint="cs"/>
-          <w:b/>
-          <w:bCs/>
-          <w:rtl/>
-        </w:rPr>
-        <w:t>:</w:t>
+        <w:t>تخمین با استفاده از بیشینه درست‌نمایی:</w:t>
       </w:r>
     </w:p>
     <w:p>
@@ -5420,27 +5267,7 @@
           <w:bCs/>
           <w:rtl/>
         </w:rPr>
-        <w:t xml:space="preserve">امتیاز </w:t>
-      </w:r>
-      <w:proofErr w:type="spellStart"/>
-      <w:r>
-        <w:rPr>
-          <w:rFonts w:eastAsiaTheme="minorEastAsia" w:hint="cs"/>
-          <w:b/>
-          <w:bCs/>
-          <w:rtl/>
-        </w:rPr>
-        <w:t>فیشر</w:t>
-      </w:r>
-      <w:proofErr w:type="spellEnd"/>
-      <w:r>
-        <w:rPr>
-          <w:rFonts w:eastAsiaTheme="minorEastAsia" w:hint="cs"/>
-          <w:b/>
-          <w:bCs/>
-          <w:rtl/>
-        </w:rPr>
-        <w:t>:</w:t>
+        <w:t>امتیاز فیشر:</w:t>
       </w:r>
     </w:p>
     <w:p>
@@ -6424,23 +6251,7 @@
           <w:rFonts w:hint="cs"/>
           <w:rtl/>
         </w:rPr>
-        <w:t xml:space="preserve"> استفاده </w:t>
-      </w:r>
-      <w:proofErr w:type="spellStart"/>
-      <w:r>
-        <w:rPr>
-          <w:rFonts w:hint="cs"/>
-          <w:rtl/>
-        </w:rPr>
-        <w:t>می‌کنم</w:t>
-      </w:r>
-      <w:proofErr w:type="spellEnd"/>
-      <w:r>
-        <w:rPr>
-          <w:rFonts w:hint="cs"/>
-          <w:rtl/>
-        </w:rPr>
-        <w:t xml:space="preserve">. </w:t>
+        <w:t xml:space="preserve"> استفاده می‌کنم. </w:t>
       </w:r>
       <w:r>
         <w:rPr>
@@ -7303,21 +7114,12 @@
           <w:rFonts w:eastAsiaTheme="minorEastAsia"/>
         </w:rPr>
       </w:pPr>
-      <w:proofErr w:type="spellStart"/>
       <w:r>
         <w:rPr>
           <w:rFonts w:eastAsiaTheme="minorEastAsia" w:hint="cs"/>
           <w:rtl/>
         </w:rPr>
-        <w:t>طبیعتا</w:t>
-      </w:r>
-      <w:proofErr w:type="spellEnd"/>
-      <w:r>
-        <w:rPr>
-          <w:rFonts w:eastAsiaTheme="minorEastAsia" w:hint="cs"/>
-          <w:rtl/>
-        </w:rPr>
-        <w:t xml:space="preserve"> فرض </w:t>
+        <w:t xml:space="preserve">طبیعتا فرض </w:t>
       </w:r>
       <m:oMath>
         <m:sSub>
@@ -7601,23 +7403,7 @@
           <w:rFonts w:eastAsiaTheme="minorEastAsia" w:hint="cs"/>
           <w:rtl/>
         </w:rPr>
-        <w:t xml:space="preserve"> رد </w:t>
-      </w:r>
-      <w:proofErr w:type="spellStart"/>
-      <w:r>
-        <w:rPr>
-          <w:rFonts w:eastAsiaTheme="minorEastAsia" w:hint="cs"/>
-          <w:rtl/>
-        </w:rPr>
-        <w:t>نمی‌شود</w:t>
-      </w:r>
-      <w:proofErr w:type="spellEnd"/>
-      <w:r>
-        <w:rPr>
-          <w:rFonts w:eastAsiaTheme="minorEastAsia" w:hint="cs"/>
-          <w:rtl/>
-        </w:rPr>
-        <w:t>.</w:t>
+        <w:t xml:space="preserve"> رد نمی‌شود.</w:t>
       </w:r>
     </w:p>
     <w:p>
@@ -10504,55 +10290,7 @@
           <w:rFonts w:eastAsiaTheme="minorEastAsia" w:hint="cs"/>
           <w:rtl/>
         </w:rPr>
-        <w:t xml:space="preserve">چراکه </w:t>
-      </w:r>
-      <w:proofErr w:type="spellStart"/>
-      <w:r>
-        <w:rPr>
-          <w:rFonts w:eastAsiaTheme="minorEastAsia" w:hint="cs"/>
-          <w:rtl/>
-        </w:rPr>
-        <w:t>نمونه‌برداری</w:t>
-      </w:r>
-      <w:proofErr w:type="spellEnd"/>
-      <w:r>
-        <w:rPr>
-          <w:rFonts w:eastAsiaTheme="minorEastAsia" w:hint="cs"/>
-          <w:rtl/>
-        </w:rPr>
-        <w:t xml:space="preserve"> با جایگزینی را در پیش </w:t>
-      </w:r>
-      <w:proofErr w:type="spellStart"/>
-      <w:r>
-        <w:rPr>
-          <w:rFonts w:eastAsiaTheme="minorEastAsia" w:hint="cs"/>
-          <w:rtl/>
-        </w:rPr>
-        <w:t>گرفته‌ایم</w:t>
-      </w:r>
-      <w:proofErr w:type="spellEnd"/>
-      <w:r>
-        <w:rPr>
-          <w:rFonts w:eastAsiaTheme="minorEastAsia" w:hint="cs"/>
-          <w:rtl/>
-        </w:rPr>
-        <w:t xml:space="preserve">. با توجه به آنکه </w:t>
-      </w:r>
-      <w:proofErr w:type="spellStart"/>
-      <w:r>
-        <w:rPr>
-          <w:rFonts w:eastAsiaTheme="minorEastAsia" w:hint="cs"/>
-          <w:rtl/>
-        </w:rPr>
-        <w:t>داده‌های</w:t>
-      </w:r>
-      <w:proofErr w:type="spellEnd"/>
-      <w:r>
-        <w:rPr>
-          <w:rFonts w:eastAsiaTheme="minorEastAsia" w:hint="cs"/>
-          <w:rtl/>
-        </w:rPr>
-        <w:t xml:space="preserve"> اولیه برابر نیستند این احتمال برابر با </w:t>
+        <w:t xml:space="preserve">چراکه نمونه‌برداری با جایگزینی را در پیش گرفته‌ایم. با توجه به آنکه داده‌های اولیه برابر نیستند این احتمال برابر با </w:t>
       </w:r>
       <m:oMath>
         <m:f>
@@ -10589,14 +10327,12 @@
         </w:rPr>
         <w:t xml:space="preserve"> خواهد بود. پس اگر </w:t>
       </w:r>
-      <w:proofErr w:type="spellStart"/>
       <w:r>
         <w:rPr>
           <w:rFonts w:eastAsiaTheme="minorEastAsia"/>
         </w:rPr>
         <w:t>i</w:t>
       </w:r>
-      <w:proofErr w:type="spellEnd"/>
       <w:r>
         <w:rPr>
           <w:rFonts w:eastAsiaTheme="minorEastAsia" w:hint="cs"/>
@@ -12154,19 +11890,6338 @@
       </w:r>
     </w:p>
     <w:p>
+      <w:pPr>
+        <w:rPr>
+          <w:rFonts w:eastAsiaTheme="minorEastAsia"/>
+          <w:rtl/>
+        </w:rPr>
+      </w:pPr>
+      <w:r>
+        <w:rPr>
+          <w:rFonts w:eastAsiaTheme="minorEastAsia" w:hint="cs"/>
+          <w:rtl/>
+        </w:rPr>
+        <w:t xml:space="preserve">برای محاسبه واگرایی </w:t>
+      </w:r>
+      <w:r>
+        <w:rPr>
+          <w:rFonts w:eastAsiaTheme="minorEastAsia"/>
+        </w:rPr>
+        <w:t>KL</w:t>
+      </w:r>
+      <w:r>
+        <w:rPr>
+          <w:rFonts w:eastAsiaTheme="minorEastAsia" w:hint="cs"/>
+          <w:rtl/>
+        </w:rPr>
+        <w:t xml:space="preserve"> از تکنیک نمونه‌برداری استفاده کردم؛ به این شکل که احتمال ده هزار نقطه با فاصله یکسان از هم از ۰ تا ۱۰ را در نظر گرفتم و فرمول </w:t>
+      </w:r>
+      <w:r>
+        <w:rPr>
+          <w:rFonts w:eastAsiaTheme="minorEastAsia"/>
+        </w:rPr>
+        <w:t>KL</w:t>
+      </w:r>
+      <w:r>
+        <w:rPr>
+          <w:rFonts w:eastAsiaTheme="minorEastAsia" w:hint="cs"/>
+          <w:rtl/>
+        </w:rPr>
+        <w:t xml:space="preserve"> را در همان نقاط محاسبه کردم. مقادیر </w:t>
+      </w:r>
+      <m:oMath>
+        <m:sSub>
+          <m:sSubPr>
+            <m:ctrlPr>
+              <w:rPr>
+                <w:rFonts w:ascii="Cambria Math" w:eastAsiaTheme="minorEastAsia" w:hAnsi="Cambria Math"/>
+                <w:i/>
+              </w:rPr>
+            </m:ctrlPr>
+          </m:sSubPr>
+          <m:e>
+            <m:r>
+              <w:rPr>
+                <w:rFonts w:ascii="Cambria Math" w:eastAsiaTheme="minorEastAsia" w:hAnsi="Cambria Math"/>
+              </w:rPr>
+              <m:t>D</m:t>
+            </m:r>
+          </m:e>
+          <m:sub>
+            <m:r>
+              <w:rPr>
+                <w:rFonts w:ascii="Cambria Math" w:eastAsiaTheme="minorEastAsia" w:hAnsi="Cambria Math"/>
+              </w:rPr>
+              <m:t>KL</m:t>
+            </m:r>
+          </m:sub>
+        </m:sSub>
+        <m:d>
+          <m:dPr>
+            <m:ctrlPr>
+              <w:rPr>
+                <w:rFonts w:ascii="Cambria Math" w:eastAsiaTheme="minorEastAsia" w:hAnsi="Cambria Math"/>
+                <w:i/>
+              </w:rPr>
+            </m:ctrlPr>
+          </m:dPr>
+          <m:e>
+            <m:r>
+              <w:rPr>
+                <w:rFonts w:ascii="Cambria Math" w:eastAsiaTheme="minorEastAsia" w:hAnsi="Cambria Math"/>
+              </w:rPr>
+              <m:t xml:space="preserve">p, </m:t>
+            </m:r>
+            <m:sSub>
+              <m:sSubPr>
+                <m:ctrlPr>
+                  <w:rPr>
+                    <w:rFonts w:ascii="Cambria Math" w:eastAsiaTheme="minorEastAsia" w:hAnsi="Cambria Math"/>
+                    <w:i/>
+                  </w:rPr>
+                </m:ctrlPr>
+              </m:sSubPr>
+              <m:e>
+                <m:r>
+                  <w:rPr>
+                    <w:rFonts w:ascii="Cambria Math" w:eastAsiaTheme="minorEastAsia" w:hAnsi="Cambria Math"/>
+                  </w:rPr>
+                  <m:t>q</m:t>
+                </m:r>
+              </m:e>
+              <m:sub>
+                <m:r>
+                  <w:rPr>
+                    <w:rFonts w:ascii="Cambria Math" w:eastAsiaTheme="minorEastAsia" w:hAnsi="Cambria Math"/>
+                  </w:rPr>
+                  <m:t>1</m:t>
+                </m:r>
+              </m:sub>
+            </m:sSub>
+          </m:e>
+        </m:d>
+      </m:oMath>
+      <w:r>
+        <w:rPr>
+          <w:rFonts w:eastAsiaTheme="minorEastAsia" w:hint="cs"/>
+          <w:rtl/>
+        </w:rPr>
+        <w:t xml:space="preserve">، </w:t>
+      </w:r>
+      <w:r>
+        <w:rPr>
+          <w:rFonts w:eastAsiaTheme="minorEastAsia" w:hint="cs"/>
+          <w:rtl/>
+        </w:rPr>
+        <w:t xml:space="preserve"> </w:t>
+      </w:r>
+      <m:oMath>
+        <m:sSub>
+          <m:sSubPr>
+            <m:ctrlPr>
+              <w:rPr>
+                <w:rFonts w:ascii="Cambria Math" w:eastAsiaTheme="minorEastAsia" w:hAnsi="Cambria Math"/>
+                <w:i/>
+              </w:rPr>
+            </m:ctrlPr>
+          </m:sSubPr>
+          <m:e>
+            <m:r>
+              <w:rPr>
+                <w:rFonts w:ascii="Cambria Math" w:eastAsiaTheme="minorEastAsia" w:hAnsi="Cambria Math"/>
+              </w:rPr>
+              <m:t>D</m:t>
+            </m:r>
+          </m:e>
+          <m:sub>
+            <m:r>
+              <w:rPr>
+                <w:rFonts w:ascii="Cambria Math" w:eastAsiaTheme="minorEastAsia" w:hAnsi="Cambria Math"/>
+              </w:rPr>
+              <m:t>KL</m:t>
+            </m:r>
+          </m:sub>
+        </m:sSub>
+        <m:d>
+          <m:dPr>
+            <m:ctrlPr>
+              <w:rPr>
+                <w:rFonts w:ascii="Cambria Math" w:eastAsiaTheme="minorEastAsia" w:hAnsi="Cambria Math"/>
+                <w:i/>
+              </w:rPr>
+            </m:ctrlPr>
+          </m:dPr>
+          <m:e>
+            <m:r>
+              <w:rPr>
+                <w:rFonts w:ascii="Cambria Math" w:eastAsiaTheme="minorEastAsia" w:hAnsi="Cambria Math"/>
+              </w:rPr>
+              <m:t xml:space="preserve">p, </m:t>
+            </m:r>
+            <m:sSub>
+              <m:sSubPr>
+                <m:ctrlPr>
+                  <w:rPr>
+                    <w:rFonts w:ascii="Cambria Math" w:eastAsiaTheme="minorEastAsia" w:hAnsi="Cambria Math"/>
+                    <w:i/>
+                  </w:rPr>
+                </m:ctrlPr>
+              </m:sSubPr>
+              <m:e>
+                <m:r>
+                  <w:rPr>
+                    <w:rFonts w:ascii="Cambria Math" w:eastAsiaTheme="minorEastAsia" w:hAnsi="Cambria Math"/>
+                  </w:rPr>
+                  <m:t>q</m:t>
+                </m:r>
+              </m:e>
+              <m:sub>
+                <m:r>
+                  <w:rPr>
+                    <w:rFonts w:ascii="Cambria Math" w:eastAsiaTheme="minorEastAsia" w:hAnsi="Cambria Math"/>
+                  </w:rPr>
+                  <m:t>2</m:t>
+                </m:r>
+              </m:sub>
+            </m:sSub>
+          </m:e>
+        </m:d>
+      </m:oMath>
+      <w:r>
+        <w:rPr>
+          <w:rFonts w:eastAsiaTheme="minorEastAsia" w:hint="cs"/>
+          <w:rtl/>
+        </w:rPr>
+        <w:t xml:space="preserve"> و </w:t>
+      </w:r>
+      <w:r>
+        <w:rPr>
+          <w:rFonts w:eastAsiaTheme="minorEastAsia" w:hint="cs"/>
+          <w:rtl/>
+        </w:rPr>
+        <w:t xml:space="preserve"> </w:t>
+      </w:r>
+      <m:oMath>
+        <m:sSub>
+          <m:sSubPr>
+            <m:ctrlPr>
+              <w:rPr>
+                <w:rFonts w:ascii="Cambria Math" w:eastAsiaTheme="minorEastAsia" w:hAnsi="Cambria Math"/>
+                <w:i/>
+              </w:rPr>
+            </m:ctrlPr>
+          </m:sSubPr>
+          <m:e>
+            <m:r>
+              <w:rPr>
+                <w:rFonts w:ascii="Cambria Math" w:eastAsiaTheme="minorEastAsia" w:hAnsi="Cambria Math"/>
+              </w:rPr>
+              <m:t>D</m:t>
+            </m:r>
+          </m:e>
+          <m:sub>
+            <m:r>
+              <w:rPr>
+                <w:rFonts w:ascii="Cambria Math" w:eastAsiaTheme="minorEastAsia" w:hAnsi="Cambria Math"/>
+              </w:rPr>
+              <m:t>KL</m:t>
+            </m:r>
+          </m:sub>
+        </m:sSub>
+        <m:d>
+          <m:dPr>
+            <m:ctrlPr>
+              <w:rPr>
+                <w:rFonts w:ascii="Cambria Math" w:eastAsiaTheme="minorEastAsia" w:hAnsi="Cambria Math"/>
+                <w:i/>
+              </w:rPr>
+            </m:ctrlPr>
+          </m:dPr>
+          <m:e>
+            <m:r>
+              <w:rPr>
+                <w:rFonts w:ascii="Cambria Math" w:eastAsiaTheme="minorEastAsia" w:hAnsi="Cambria Math"/>
+              </w:rPr>
+              <m:t xml:space="preserve">p, </m:t>
+            </m:r>
+            <m:sSub>
+              <m:sSubPr>
+                <m:ctrlPr>
+                  <w:rPr>
+                    <w:rFonts w:ascii="Cambria Math" w:eastAsiaTheme="minorEastAsia" w:hAnsi="Cambria Math"/>
+                    <w:i/>
+                  </w:rPr>
+                </m:ctrlPr>
+              </m:sSubPr>
+              <m:e>
+                <m:r>
+                  <w:rPr>
+                    <w:rFonts w:ascii="Cambria Math" w:eastAsiaTheme="minorEastAsia" w:hAnsi="Cambria Math"/>
+                  </w:rPr>
+                  <m:t>q</m:t>
+                </m:r>
+              </m:e>
+              <m:sub>
+                <m:r>
+                  <w:rPr>
+                    <w:rFonts w:ascii="Cambria Math" w:eastAsiaTheme="minorEastAsia" w:hAnsi="Cambria Math"/>
+                  </w:rPr>
+                  <m:t>3</m:t>
+                </m:r>
+              </m:sub>
+            </m:sSub>
+          </m:e>
+        </m:d>
+      </m:oMath>
+      <w:r>
+        <w:rPr>
+          <w:rFonts w:eastAsiaTheme="minorEastAsia" w:hint="cs"/>
+          <w:rtl/>
+        </w:rPr>
+        <w:t xml:space="preserve"> به ترتیب برابر است با: ۱۵۳۰۵، ۸۴۹ و ۱۵۳۰۵. </w:t>
+      </w:r>
+      <w:r>
+        <w:rPr>
+          <w:rFonts w:eastAsiaTheme="minorEastAsia" w:hint="cs"/>
+          <w:rtl/>
+        </w:rPr>
+        <w:t xml:space="preserve">مقادیر </w:t>
+      </w:r>
+      <m:oMath>
+        <m:sSub>
+          <m:sSubPr>
+            <m:ctrlPr>
+              <w:rPr>
+                <w:rFonts w:ascii="Cambria Math" w:eastAsiaTheme="minorEastAsia" w:hAnsi="Cambria Math"/>
+                <w:i/>
+              </w:rPr>
+            </m:ctrlPr>
+          </m:sSubPr>
+          <m:e>
+            <m:r>
+              <w:rPr>
+                <w:rFonts w:ascii="Cambria Math" w:eastAsiaTheme="minorEastAsia" w:hAnsi="Cambria Math"/>
+              </w:rPr>
+              <m:t>D</m:t>
+            </m:r>
+          </m:e>
+          <m:sub>
+            <m:r>
+              <w:rPr>
+                <w:rFonts w:ascii="Cambria Math" w:eastAsiaTheme="minorEastAsia" w:hAnsi="Cambria Math"/>
+              </w:rPr>
+              <m:t>KL</m:t>
+            </m:r>
+          </m:sub>
+        </m:sSub>
+        <m:d>
+          <m:dPr>
+            <m:ctrlPr>
+              <w:rPr>
+                <w:rFonts w:ascii="Cambria Math" w:eastAsiaTheme="minorEastAsia" w:hAnsi="Cambria Math"/>
+                <w:i/>
+              </w:rPr>
+            </m:ctrlPr>
+          </m:dPr>
+          <m:e>
+            <m:sSub>
+              <m:sSubPr>
+                <m:ctrlPr>
+                  <w:rPr>
+                    <w:rFonts w:ascii="Cambria Math" w:eastAsiaTheme="minorEastAsia" w:hAnsi="Cambria Math"/>
+                    <w:i/>
+                  </w:rPr>
+                </m:ctrlPr>
+              </m:sSubPr>
+              <m:e>
+                <m:r>
+                  <w:rPr>
+                    <w:rFonts w:ascii="Cambria Math" w:eastAsiaTheme="minorEastAsia" w:hAnsi="Cambria Math"/>
+                  </w:rPr>
+                  <m:t>q</m:t>
+                </m:r>
+              </m:e>
+              <m:sub>
+                <m:r>
+                  <w:rPr>
+                    <w:rFonts w:ascii="Cambria Math" w:eastAsiaTheme="minorEastAsia" w:hAnsi="Cambria Math"/>
+                  </w:rPr>
+                  <m:t>1</m:t>
+                </m:r>
+              </m:sub>
+            </m:sSub>
+            <m:r>
+              <w:rPr>
+                <w:rFonts w:ascii="Cambria Math" w:eastAsiaTheme="minorEastAsia" w:hAnsi="Cambria Math"/>
+              </w:rPr>
+              <m:t xml:space="preserve">, </m:t>
+            </m:r>
+            <m:r>
+              <w:rPr>
+                <w:rFonts w:ascii="Cambria Math" w:eastAsiaTheme="minorEastAsia" w:hAnsi="Cambria Math"/>
+              </w:rPr>
+              <m:t>p</m:t>
+            </m:r>
+          </m:e>
+        </m:d>
+      </m:oMath>
+      <w:r>
+        <w:rPr>
+          <w:rFonts w:eastAsiaTheme="minorEastAsia" w:hint="cs"/>
+          <w:rtl/>
+        </w:rPr>
+        <w:t xml:space="preserve">،  </w:t>
+      </w:r>
+      <m:oMath>
+        <m:sSub>
+          <m:sSubPr>
+            <m:ctrlPr>
+              <w:rPr>
+                <w:rFonts w:ascii="Cambria Math" w:eastAsiaTheme="minorEastAsia" w:hAnsi="Cambria Math"/>
+                <w:i/>
+              </w:rPr>
+            </m:ctrlPr>
+          </m:sSubPr>
+          <m:e>
+            <m:r>
+              <w:rPr>
+                <w:rFonts w:ascii="Cambria Math" w:eastAsiaTheme="minorEastAsia" w:hAnsi="Cambria Math"/>
+              </w:rPr>
+              <m:t>D</m:t>
+            </m:r>
+          </m:e>
+          <m:sub>
+            <m:r>
+              <w:rPr>
+                <w:rFonts w:ascii="Cambria Math" w:eastAsiaTheme="minorEastAsia" w:hAnsi="Cambria Math"/>
+              </w:rPr>
+              <m:t>KL</m:t>
+            </m:r>
+          </m:sub>
+        </m:sSub>
+        <m:d>
+          <m:dPr>
+            <m:ctrlPr>
+              <w:rPr>
+                <w:rFonts w:ascii="Cambria Math" w:eastAsiaTheme="minorEastAsia" w:hAnsi="Cambria Math"/>
+                <w:i/>
+              </w:rPr>
+            </m:ctrlPr>
+          </m:dPr>
+          <m:e>
+            <m:sSub>
+              <m:sSubPr>
+                <m:ctrlPr>
+                  <w:rPr>
+                    <w:rFonts w:ascii="Cambria Math" w:eastAsiaTheme="minorEastAsia" w:hAnsi="Cambria Math"/>
+                    <w:i/>
+                  </w:rPr>
+                </m:ctrlPr>
+              </m:sSubPr>
+              <m:e>
+                <m:r>
+                  <w:rPr>
+                    <w:rFonts w:ascii="Cambria Math" w:eastAsiaTheme="minorEastAsia" w:hAnsi="Cambria Math"/>
+                  </w:rPr>
+                  <m:t>q</m:t>
+                </m:r>
+              </m:e>
+              <m:sub>
+                <m:r>
+                  <w:rPr>
+                    <w:rFonts w:ascii="Cambria Math" w:eastAsiaTheme="minorEastAsia" w:hAnsi="Cambria Math"/>
+                  </w:rPr>
+                  <m:t>2</m:t>
+                </m:r>
+              </m:sub>
+            </m:sSub>
+            <m:r>
+              <w:rPr>
+                <w:rFonts w:ascii="Cambria Math" w:eastAsiaTheme="minorEastAsia" w:hAnsi="Cambria Math"/>
+              </w:rPr>
+              <m:t xml:space="preserve">, </m:t>
+            </m:r>
+            <m:r>
+              <w:rPr>
+                <w:rFonts w:ascii="Cambria Math" w:eastAsiaTheme="minorEastAsia" w:hAnsi="Cambria Math"/>
+              </w:rPr>
+              <m:t>p</m:t>
+            </m:r>
+          </m:e>
+        </m:d>
+      </m:oMath>
+      <w:r>
+        <w:rPr>
+          <w:rFonts w:eastAsiaTheme="minorEastAsia" w:hint="cs"/>
+          <w:rtl/>
+        </w:rPr>
+        <w:t xml:space="preserve"> و  </w:t>
+      </w:r>
+      <m:oMath>
+        <m:sSub>
+          <m:sSubPr>
+            <m:ctrlPr>
+              <w:rPr>
+                <w:rFonts w:ascii="Cambria Math" w:eastAsiaTheme="minorEastAsia" w:hAnsi="Cambria Math"/>
+                <w:i/>
+              </w:rPr>
+            </m:ctrlPr>
+          </m:sSubPr>
+          <m:e>
+            <m:r>
+              <w:rPr>
+                <w:rFonts w:ascii="Cambria Math" w:eastAsiaTheme="minorEastAsia" w:hAnsi="Cambria Math"/>
+              </w:rPr>
+              <m:t>D</m:t>
+            </m:r>
+          </m:e>
+          <m:sub>
+            <m:r>
+              <w:rPr>
+                <w:rFonts w:ascii="Cambria Math" w:eastAsiaTheme="minorEastAsia" w:hAnsi="Cambria Math"/>
+              </w:rPr>
+              <m:t>KL</m:t>
+            </m:r>
+          </m:sub>
+        </m:sSub>
+        <m:d>
+          <m:dPr>
+            <m:ctrlPr>
+              <w:rPr>
+                <w:rFonts w:ascii="Cambria Math" w:eastAsiaTheme="minorEastAsia" w:hAnsi="Cambria Math"/>
+                <w:i/>
+              </w:rPr>
+            </m:ctrlPr>
+          </m:dPr>
+          <m:e>
+            <m:sSub>
+              <m:sSubPr>
+                <m:ctrlPr>
+                  <w:rPr>
+                    <w:rFonts w:ascii="Cambria Math" w:eastAsiaTheme="minorEastAsia" w:hAnsi="Cambria Math"/>
+                    <w:i/>
+                  </w:rPr>
+                </m:ctrlPr>
+              </m:sSubPr>
+              <m:e>
+                <m:r>
+                  <w:rPr>
+                    <w:rFonts w:ascii="Cambria Math" w:eastAsiaTheme="minorEastAsia" w:hAnsi="Cambria Math"/>
+                  </w:rPr>
+                  <m:t>q</m:t>
+                </m:r>
+              </m:e>
+              <m:sub>
+                <m:r>
+                  <w:rPr>
+                    <w:rFonts w:ascii="Cambria Math" w:eastAsiaTheme="minorEastAsia" w:hAnsi="Cambria Math"/>
+                  </w:rPr>
+                  <m:t>3</m:t>
+                </m:r>
+              </m:sub>
+            </m:sSub>
+            <m:r>
+              <w:rPr>
+                <w:rFonts w:ascii="Cambria Math" w:eastAsiaTheme="minorEastAsia" w:hAnsi="Cambria Math"/>
+              </w:rPr>
+              <m:t>,p</m:t>
+            </m:r>
+          </m:e>
+        </m:d>
+      </m:oMath>
+      <w:r>
+        <w:rPr>
+          <w:rFonts w:eastAsiaTheme="minorEastAsia" w:hint="cs"/>
+          <w:rtl/>
+        </w:rPr>
+        <w:t xml:space="preserve"> به ترتی</w:t>
+      </w:r>
+      <w:r>
+        <w:rPr>
+          <w:rFonts w:eastAsiaTheme="minorEastAsia" w:hint="cs"/>
+          <w:rtl/>
+        </w:rPr>
+        <w:t xml:space="preserve">ب برابر است با: ۶۹۲، ۱۹۷۸ و ۶۹۲. پس بر این اساس </w:t>
+      </w:r>
+      <m:oMath>
+        <m:sSubSup>
+          <m:sSubSupPr>
+            <m:ctrlPr>
+              <w:rPr>
+                <w:rFonts w:ascii="Cambria Math" w:eastAsiaTheme="minorEastAsia" w:hAnsi="Cambria Math"/>
+                <w:i/>
+              </w:rPr>
+            </m:ctrlPr>
+          </m:sSubSupPr>
+          <m:e>
+            <m:r>
+              <w:rPr>
+                <w:rFonts w:ascii="Cambria Math" w:eastAsiaTheme="minorEastAsia" w:hAnsi="Cambria Math"/>
+              </w:rPr>
+              <m:t>q</m:t>
+            </m:r>
+          </m:e>
+          <m:sub>
+            <m:r>
+              <w:rPr>
+                <w:rFonts w:ascii="Cambria Math" w:eastAsiaTheme="minorEastAsia" w:hAnsi="Cambria Math"/>
+              </w:rPr>
+              <m:t>1</m:t>
+            </m:r>
+          </m:sub>
+          <m:sup>
+            <m:r>
+              <w:rPr>
+                <w:rFonts w:ascii="Cambria Math" w:eastAsiaTheme="minorEastAsia" w:hAnsi="Cambria Math"/>
+              </w:rPr>
+              <m:t>*</m:t>
+            </m:r>
+          </m:sup>
+        </m:sSubSup>
+        <m:r>
+          <w:rPr>
+            <w:rFonts w:ascii="Cambria Math" w:eastAsiaTheme="minorEastAsia" w:hAnsi="Cambria Math"/>
+          </w:rPr>
+          <m:t>=</m:t>
+        </m:r>
+        <m:sSub>
+          <m:sSubPr>
+            <m:ctrlPr>
+              <w:rPr>
+                <w:rFonts w:ascii="Cambria Math" w:eastAsiaTheme="minorEastAsia" w:hAnsi="Cambria Math"/>
+                <w:i/>
+              </w:rPr>
+            </m:ctrlPr>
+          </m:sSubPr>
+          <m:e>
+            <m:r>
+              <w:rPr>
+                <w:rFonts w:ascii="Cambria Math" w:eastAsiaTheme="minorEastAsia" w:hAnsi="Cambria Math"/>
+              </w:rPr>
+              <m:t>q</m:t>
+            </m:r>
+          </m:e>
+          <m:sub>
+            <m:r>
+              <w:rPr>
+                <w:rFonts w:ascii="Cambria Math" w:eastAsiaTheme="minorEastAsia" w:hAnsi="Cambria Math"/>
+              </w:rPr>
+              <m:t>2</m:t>
+            </m:r>
+          </m:sub>
+        </m:sSub>
+      </m:oMath>
+      <w:r>
+        <w:rPr>
+          <w:rFonts w:eastAsiaTheme="minorEastAsia" w:hint="cs"/>
+          <w:rtl/>
+        </w:rPr>
+        <w:t xml:space="preserve"> و </w:t>
+      </w:r>
+      <m:oMath>
+        <m:sSubSup>
+          <m:sSubSupPr>
+            <m:ctrlPr>
+              <w:rPr>
+                <w:rFonts w:ascii="Cambria Math" w:eastAsiaTheme="minorEastAsia" w:hAnsi="Cambria Math"/>
+                <w:i/>
+              </w:rPr>
+            </m:ctrlPr>
+          </m:sSubSupPr>
+          <m:e>
+            <m:r>
+              <w:rPr>
+                <w:rFonts w:ascii="Cambria Math" w:eastAsiaTheme="minorEastAsia" w:hAnsi="Cambria Math"/>
+              </w:rPr>
+              <m:t>q</m:t>
+            </m:r>
+          </m:e>
+          <m:sub>
+            <m:r>
+              <w:rPr>
+                <w:rFonts w:ascii="Cambria Math" w:eastAsiaTheme="minorEastAsia" w:hAnsi="Cambria Math"/>
+              </w:rPr>
+              <m:t>2</m:t>
+            </m:r>
+          </m:sub>
+          <m:sup>
+            <m:r>
+              <w:rPr>
+                <w:rFonts w:ascii="Cambria Math" w:eastAsiaTheme="minorEastAsia" w:hAnsi="Cambria Math"/>
+              </w:rPr>
+              <m:t>*</m:t>
+            </m:r>
+          </m:sup>
+        </m:sSubSup>
+        <m:r>
+          <w:rPr>
+            <w:rFonts w:ascii="Cambria Math" w:eastAsiaTheme="minorEastAsia" w:hAnsi="Cambria Math"/>
+          </w:rPr>
+          <m:t>=</m:t>
+        </m:r>
+        <m:sSub>
+          <m:sSubPr>
+            <m:ctrlPr>
+              <w:rPr>
+                <w:rFonts w:ascii="Cambria Math" w:eastAsiaTheme="minorEastAsia" w:hAnsi="Cambria Math"/>
+                <w:i/>
+              </w:rPr>
+            </m:ctrlPr>
+          </m:sSubPr>
+          <m:e>
+            <m:r>
+              <w:rPr>
+                <w:rFonts w:ascii="Cambria Math" w:eastAsiaTheme="minorEastAsia" w:hAnsi="Cambria Math"/>
+              </w:rPr>
+              <m:t>q</m:t>
+            </m:r>
+          </m:e>
+          <m:sub>
+            <m:r>
+              <w:rPr>
+                <w:rFonts w:ascii="Cambria Math" w:eastAsiaTheme="minorEastAsia" w:hAnsi="Cambria Math"/>
+              </w:rPr>
+              <m:t>1</m:t>
+            </m:r>
+          </m:sub>
+        </m:sSub>
+      </m:oMath>
+      <w:r>
+        <w:rPr>
+          <w:rFonts w:eastAsiaTheme="minorEastAsia" w:hint="cs"/>
+          <w:rtl/>
+        </w:rPr>
+        <w:t xml:space="preserve"> یا </w:t>
+      </w:r>
+      <m:oMath>
+        <m:sSubSup>
+          <m:sSubSupPr>
+            <m:ctrlPr>
+              <w:rPr>
+                <w:rFonts w:ascii="Cambria Math" w:eastAsiaTheme="minorEastAsia" w:hAnsi="Cambria Math"/>
+                <w:i/>
+              </w:rPr>
+            </m:ctrlPr>
+          </m:sSubSupPr>
+          <m:e>
+            <m:r>
+              <w:rPr>
+                <w:rFonts w:ascii="Cambria Math" w:eastAsiaTheme="minorEastAsia" w:hAnsi="Cambria Math"/>
+              </w:rPr>
+              <m:t>q</m:t>
+            </m:r>
+          </m:e>
+          <m:sub>
+            <m:r>
+              <w:rPr>
+                <w:rFonts w:ascii="Cambria Math" w:eastAsiaTheme="minorEastAsia" w:hAnsi="Cambria Math"/>
+              </w:rPr>
+              <m:t>2</m:t>
+            </m:r>
+          </m:sub>
+          <m:sup>
+            <m:r>
+              <w:rPr>
+                <w:rFonts w:ascii="Cambria Math" w:eastAsiaTheme="minorEastAsia" w:hAnsi="Cambria Math"/>
+              </w:rPr>
+              <m:t>*</m:t>
+            </m:r>
+          </m:sup>
+        </m:sSubSup>
+        <m:r>
+          <w:rPr>
+            <w:rFonts w:ascii="Cambria Math" w:eastAsiaTheme="minorEastAsia" w:hAnsi="Cambria Math"/>
+          </w:rPr>
+          <m:t>=</m:t>
+        </m:r>
+        <m:sSub>
+          <m:sSubPr>
+            <m:ctrlPr>
+              <w:rPr>
+                <w:rFonts w:ascii="Cambria Math" w:eastAsiaTheme="minorEastAsia" w:hAnsi="Cambria Math"/>
+                <w:i/>
+              </w:rPr>
+            </m:ctrlPr>
+          </m:sSubPr>
+          <m:e>
+            <m:r>
+              <w:rPr>
+                <w:rFonts w:ascii="Cambria Math" w:eastAsiaTheme="minorEastAsia" w:hAnsi="Cambria Math"/>
+              </w:rPr>
+              <m:t>q</m:t>
+            </m:r>
+          </m:e>
+          <m:sub>
+            <m:r>
+              <w:rPr>
+                <w:rFonts w:ascii="Cambria Math" w:eastAsiaTheme="minorEastAsia" w:hAnsi="Cambria Math"/>
+              </w:rPr>
+              <m:t>3</m:t>
+            </m:r>
+          </m:sub>
+        </m:sSub>
+      </m:oMath>
+      <w:r>
+        <w:rPr>
+          <w:rFonts w:eastAsiaTheme="minorEastAsia" w:hint="cs"/>
+          <w:rtl/>
+        </w:rPr>
+        <w:t>.</w:t>
+      </w:r>
+    </w:p>
+    <w:p>
+      <w:pPr>
+        <w:rPr>
+          <w:rFonts w:eastAsiaTheme="minorEastAsia" w:hint="cs"/>
+          <w:rtl/>
+        </w:rPr>
+      </w:pPr>
+      <w:r>
+        <w:rPr>
+          <w:rFonts w:eastAsiaTheme="minorEastAsia" w:hint="cs"/>
+          <w:rtl/>
+        </w:rPr>
+        <w:t xml:space="preserve">در </w:t>
+      </w:r>
+      <w:r>
+        <w:rPr>
+          <w:rFonts w:eastAsiaTheme="minorEastAsia" w:hint="cs"/>
+          <w:rtl/>
+        </w:rPr>
+        <w:t xml:space="preserve">دو تصویر بعد توزیع </w:t>
+      </w:r>
+      <w:r>
+        <w:rPr>
+          <w:rFonts w:eastAsiaTheme="minorEastAsia"/>
+        </w:rPr>
+        <w:t>p</w:t>
+      </w:r>
+      <w:r>
+        <w:rPr>
+          <w:rFonts w:eastAsiaTheme="minorEastAsia" w:hint="cs"/>
+          <w:rtl/>
+        </w:rPr>
+        <w:t xml:space="preserve"> و </w:t>
+      </w:r>
+      <m:oMath>
+        <m:sSubSup>
+          <m:sSubSupPr>
+            <m:ctrlPr>
+              <w:rPr>
+                <w:rFonts w:ascii="Cambria Math" w:eastAsiaTheme="minorEastAsia" w:hAnsi="Cambria Math"/>
+                <w:i/>
+              </w:rPr>
+            </m:ctrlPr>
+          </m:sSubSupPr>
+          <m:e>
+            <m:r>
+              <w:rPr>
+                <w:rFonts w:ascii="Cambria Math" w:eastAsiaTheme="minorEastAsia" w:hAnsi="Cambria Math"/>
+              </w:rPr>
+              <m:t>q</m:t>
+            </m:r>
+          </m:e>
+          <m:sub>
+            <m:r>
+              <w:rPr>
+                <w:rFonts w:ascii="Cambria Math" w:eastAsiaTheme="minorEastAsia" w:hAnsi="Cambria Math"/>
+              </w:rPr>
+              <m:t>1</m:t>
+            </m:r>
+          </m:sub>
+          <m:sup>
+            <m:r>
+              <w:rPr>
+                <w:rFonts w:ascii="Cambria Math" w:eastAsiaTheme="minorEastAsia" w:hAnsi="Cambria Math"/>
+              </w:rPr>
+              <m:t>*</m:t>
+            </m:r>
+          </m:sup>
+        </m:sSubSup>
+      </m:oMath>
+      <w:r>
+        <w:rPr>
+          <w:rFonts w:eastAsiaTheme="minorEastAsia" w:hint="cs"/>
+          <w:rtl/>
+        </w:rPr>
+        <w:t xml:space="preserve"> و توزیع </w:t>
+      </w:r>
+      <w:r>
+        <w:rPr>
+          <w:rFonts w:eastAsiaTheme="minorEastAsia"/>
+        </w:rPr>
+        <w:t>p</w:t>
+      </w:r>
+      <w:r>
+        <w:rPr>
+          <w:rFonts w:eastAsiaTheme="minorEastAsia" w:hint="cs"/>
+          <w:rtl/>
+        </w:rPr>
+        <w:t xml:space="preserve"> و</w:t>
+      </w:r>
+      <w:r>
+        <w:rPr>
+          <w:rFonts w:eastAsiaTheme="minorEastAsia" w:hint="cs"/>
+          <w:rtl/>
+        </w:rPr>
+        <w:t xml:space="preserve"> </w:t>
+      </w:r>
+      <m:oMath>
+        <m:sSubSup>
+          <m:sSubSupPr>
+            <m:ctrlPr>
+              <w:rPr>
+                <w:rFonts w:ascii="Cambria Math" w:eastAsiaTheme="minorEastAsia" w:hAnsi="Cambria Math"/>
+                <w:i/>
+              </w:rPr>
+            </m:ctrlPr>
+          </m:sSubSupPr>
+          <m:e>
+            <m:r>
+              <w:rPr>
+                <w:rFonts w:ascii="Cambria Math" w:eastAsiaTheme="minorEastAsia" w:hAnsi="Cambria Math"/>
+              </w:rPr>
+              <m:t>q</m:t>
+            </m:r>
+          </m:e>
+          <m:sub>
+            <m:r>
+              <w:rPr>
+                <w:rFonts w:ascii="Cambria Math" w:eastAsiaTheme="minorEastAsia" w:hAnsi="Cambria Math"/>
+              </w:rPr>
+              <m:t>2</m:t>
+            </m:r>
+          </m:sub>
+          <m:sup>
+            <m:r>
+              <w:rPr>
+                <w:rFonts w:ascii="Cambria Math" w:eastAsiaTheme="minorEastAsia" w:hAnsi="Cambria Math"/>
+              </w:rPr>
+              <m:t>*</m:t>
+            </m:r>
+          </m:sup>
+        </m:sSubSup>
+      </m:oMath>
+      <w:r>
+        <w:rPr>
+          <w:rFonts w:eastAsiaTheme="minorEastAsia" w:hint="cs"/>
+          <w:rtl/>
+        </w:rPr>
+        <w:t xml:space="preserve"> آورده شده است. </w:t>
+      </w:r>
+    </w:p>
+    <w:p>
+      <w:pPr>
+        <w:jc w:val="center"/>
+        <w:rPr>
+          <w:rFonts w:eastAsiaTheme="minorEastAsia" w:hint="cs"/>
+          <w:i/>
+        </w:rPr>
+      </w:pPr>
+      <w:r>
+        <w:rPr>
+          <w:rFonts w:eastAsiaTheme="minorEastAsia" w:hint="cs"/>
+          <w:i/>
+          <w:noProof/>
+        </w:rPr>
+        <w:drawing>
+          <wp:inline distT="0" distB="0" distL="0" distR="0" wp14:anchorId="619C871D" wp14:editId="0FA4CDE9">
+            <wp:extent cx="3505213" cy="2520000"/>
+            <wp:effectExtent l="0" t="0" r="0" b="0"/>
+            <wp:docPr id="10" name="Picture 10"/>
+            <wp:cNvGraphicFramePr>
+              <a:graphicFrameLocks xmlns:a="http://schemas.openxmlformats.org/drawingml/2006/main" noChangeAspect="1"/>
+            </wp:cNvGraphicFramePr>
+            <a:graphic xmlns:a="http://schemas.openxmlformats.org/drawingml/2006/main">
+              <a:graphicData uri="http://schemas.openxmlformats.org/drawingml/2006/picture">
+                <pic:pic xmlns:pic="http://schemas.openxmlformats.org/drawingml/2006/picture">
+                  <pic:nvPicPr>
+                    <pic:cNvPr id="0" name="Picture 5"/>
+                    <pic:cNvPicPr>
+                      <a:picLocks noChangeAspect="1" noChangeArrowheads="1"/>
+                    </pic:cNvPicPr>
+                  </pic:nvPicPr>
+                  <pic:blipFill>
+                    <a:blip r:embed="rId10">
+                      <a:extLst>
+                        <a:ext uri="{28A0092B-C50C-407E-A947-70E740481C1C}">
+                          <a14:useLocalDpi xmlns:a14="http://schemas.microsoft.com/office/drawing/2010/main" val="0"/>
+                        </a:ext>
+                      </a:extLst>
+                    </a:blip>
+                    <a:srcRect/>
+                    <a:stretch>
+                      <a:fillRect/>
+                    </a:stretch>
+                  </pic:blipFill>
+                  <pic:spPr bwMode="auto">
+                    <a:xfrm>
+                      <a:off x="0" y="0"/>
+                      <a:ext cx="3505213" cy="2520000"/>
+                    </a:xfrm>
+                    <a:prstGeom prst="rect">
+                      <a:avLst/>
+                    </a:prstGeom>
+                    <a:noFill/>
+                    <a:ln>
+                      <a:noFill/>
+                    </a:ln>
+                  </pic:spPr>
+                </pic:pic>
+              </a:graphicData>
+            </a:graphic>
+          </wp:inline>
+        </w:drawing>
+      </w:r>
+    </w:p>
+    <w:p>
+      <w:pPr>
+        <w:ind w:firstLine="0"/>
+        <w:jc w:val="center"/>
+        <w:rPr>
+          <w:rFonts w:eastAsiaTheme="minorEastAsia"/>
+        </w:rPr>
+      </w:pPr>
+      <w:r>
+        <w:rPr>
+          <w:rFonts w:eastAsiaTheme="minorEastAsia"/>
+          <w:noProof/>
+        </w:rPr>
+        <w:drawing>
+          <wp:inline distT="0" distB="0" distL="0" distR="0" wp14:anchorId="2B34106E" wp14:editId="00D1D602">
+            <wp:extent cx="3451596" cy="2520000"/>
+            <wp:effectExtent l="0" t="0" r="0" b="0"/>
+            <wp:docPr id="11" name="Picture 11"/>
+            <wp:cNvGraphicFramePr>
+              <a:graphicFrameLocks xmlns:a="http://schemas.openxmlformats.org/drawingml/2006/main" noChangeAspect="1"/>
+            </wp:cNvGraphicFramePr>
+            <a:graphic xmlns:a="http://schemas.openxmlformats.org/drawingml/2006/main">
+              <a:graphicData uri="http://schemas.openxmlformats.org/drawingml/2006/picture">
+                <pic:pic xmlns:pic="http://schemas.openxmlformats.org/drawingml/2006/picture">
+                  <pic:nvPicPr>
+                    <pic:cNvPr id="0" name="Picture 7"/>
+                    <pic:cNvPicPr>
+                      <a:picLocks noChangeAspect="1" noChangeArrowheads="1"/>
+                    </pic:cNvPicPr>
+                  </pic:nvPicPr>
+                  <pic:blipFill>
+                    <a:blip r:embed="rId11">
+                      <a:extLst>
+                        <a:ext uri="{28A0092B-C50C-407E-A947-70E740481C1C}">
+                          <a14:useLocalDpi xmlns:a14="http://schemas.microsoft.com/office/drawing/2010/main" val="0"/>
+                        </a:ext>
+                      </a:extLst>
+                    </a:blip>
+                    <a:srcRect/>
+                    <a:stretch>
+                      <a:fillRect/>
+                    </a:stretch>
+                  </pic:blipFill>
+                  <pic:spPr bwMode="auto">
+                    <a:xfrm>
+                      <a:off x="0" y="0"/>
+                      <a:ext cx="3451596" cy="2520000"/>
+                    </a:xfrm>
+                    <a:prstGeom prst="rect">
+                      <a:avLst/>
+                    </a:prstGeom>
+                    <a:noFill/>
+                    <a:ln>
+                      <a:noFill/>
+                    </a:ln>
+                  </pic:spPr>
+                </pic:pic>
+              </a:graphicData>
+            </a:graphic>
+          </wp:inline>
+        </w:drawing>
+      </w:r>
+    </w:p>
+    <w:p>
+      <w:pPr>
+        <w:rPr>
+          <w:rFonts w:eastAsiaTheme="minorEastAsia" w:hint="cs"/>
+        </w:rPr>
+      </w:pPr>
+      <w:r>
+        <w:rPr>
+          <w:rFonts w:eastAsiaTheme="minorEastAsia" w:hint="cs"/>
+          <w:rtl/>
+        </w:rPr>
+        <w:lastRenderedPageBreak/>
+        <w:t xml:space="preserve">به نظر می‌رسد که وقتی </w:t>
+      </w:r>
+      <m:oMath>
+        <m:sSub>
+          <m:sSubPr>
+            <m:ctrlPr>
+              <w:rPr>
+                <w:rFonts w:ascii="Cambria Math" w:eastAsiaTheme="minorEastAsia" w:hAnsi="Cambria Math"/>
+                <w:i/>
+              </w:rPr>
+            </m:ctrlPr>
+          </m:sSubPr>
+          <m:e>
+            <m:r>
+              <w:rPr>
+                <w:rFonts w:ascii="Cambria Math" w:eastAsiaTheme="minorEastAsia" w:hAnsi="Cambria Math"/>
+              </w:rPr>
+              <m:t>D</m:t>
+            </m:r>
+          </m:e>
+          <m:sub>
+            <m:r>
+              <w:rPr>
+                <w:rFonts w:ascii="Cambria Math" w:eastAsiaTheme="minorEastAsia" w:hAnsi="Cambria Math"/>
+              </w:rPr>
+              <m:t>KL</m:t>
+            </m:r>
+          </m:sub>
+        </m:sSub>
+        <m:d>
+          <m:dPr>
+            <m:ctrlPr>
+              <w:rPr>
+                <w:rFonts w:ascii="Cambria Math" w:eastAsiaTheme="minorEastAsia" w:hAnsi="Cambria Math"/>
+                <w:i/>
+              </w:rPr>
+            </m:ctrlPr>
+          </m:dPr>
+          <m:e>
+            <m:r>
+              <w:rPr>
+                <w:rFonts w:ascii="Cambria Math" w:eastAsiaTheme="minorEastAsia" w:hAnsi="Cambria Math"/>
+              </w:rPr>
+              <m:t>p, q</m:t>
+            </m:r>
+          </m:e>
+        </m:d>
+      </m:oMath>
+      <w:r>
+        <w:rPr>
+          <w:rFonts w:eastAsiaTheme="minorEastAsia" w:hint="cs"/>
+          <w:rtl/>
+        </w:rPr>
+        <w:t xml:space="preserve"> را در نظر گرفته‌ایم، توزیعی کمترین فاصله را داشته است که میانگین تمام اجزا بوده است</w:t>
+      </w:r>
+      <w:r>
+        <w:rPr>
+          <w:rFonts w:eastAsiaTheme="minorEastAsia" w:hint="cs"/>
+          <w:rtl/>
+        </w:rPr>
+        <w:t xml:space="preserve"> ولی وقتی</w:t>
+      </w:r>
+      <w:r>
+        <w:rPr>
+          <w:rFonts w:eastAsiaTheme="minorEastAsia" w:hint="cs"/>
+          <w:rtl/>
+        </w:rPr>
+        <w:t xml:space="preserve"> </w:t>
+      </w:r>
+      <m:oMath>
+        <m:sSub>
+          <m:sSubPr>
+            <m:ctrlPr>
+              <w:rPr>
+                <w:rFonts w:ascii="Cambria Math" w:eastAsiaTheme="minorEastAsia" w:hAnsi="Cambria Math"/>
+                <w:i/>
+              </w:rPr>
+            </m:ctrlPr>
+          </m:sSubPr>
+          <m:e>
+            <m:r>
+              <w:rPr>
+                <w:rFonts w:ascii="Cambria Math" w:eastAsiaTheme="minorEastAsia" w:hAnsi="Cambria Math"/>
+              </w:rPr>
+              <m:t>D</m:t>
+            </m:r>
+          </m:e>
+          <m:sub>
+            <m:r>
+              <w:rPr>
+                <w:rFonts w:ascii="Cambria Math" w:eastAsiaTheme="minorEastAsia" w:hAnsi="Cambria Math"/>
+              </w:rPr>
+              <m:t>KL</m:t>
+            </m:r>
+          </m:sub>
+        </m:sSub>
+        <m:d>
+          <m:dPr>
+            <m:ctrlPr>
+              <w:rPr>
+                <w:rFonts w:ascii="Cambria Math" w:eastAsiaTheme="minorEastAsia" w:hAnsi="Cambria Math"/>
+                <w:i/>
+              </w:rPr>
+            </m:ctrlPr>
+          </m:dPr>
+          <m:e>
+            <m:r>
+              <w:rPr>
+                <w:rFonts w:ascii="Cambria Math" w:eastAsiaTheme="minorEastAsia" w:hAnsi="Cambria Math"/>
+              </w:rPr>
+              <m:t>q</m:t>
+            </m:r>
+            <m:r>
+              <w:rPr>
+                <w:rFonts w:ascii="Cambria Math" w:eastAsiaTheme="minorEastAsia" w:hAnsi="Cambria Math"/>
+              </w:rPr>
+              <m:t xml:space="preserve">, </m:t>
+            </m:r>
+            <m:r>
+              <w:rPr>
+                <w:rFonts w:ascii="Cambria Math" w:eastAsiaTheme="minorEastAsia" w:hAnsi="Cambria Math"/>
+              </w:rPr>
+              <m:t>p</m:t>
+            </m:r>
+          </m:e>
+        </m:d>
+      </m:oMath>
+      <w:r>
+        <w:rPr>
+          <w:rFonts w:eastAsiaTheme="minorEastAsia" w:hint="cs"/>
+          <w:rtl/>
+        </w:rPr>
+        <w:t xml:space="preserve"> را در نظر گرفته‌ایم</w:t>
+      </w:r>
+      <w:r>
+        <w:rPr>
+          <w:rFonts w:eastAsiaTheme="minorEastAsia" w:hint="cs"/>
+          <w:rtl/>
+        </w:rPr>
+        <w:t xml:space="preserve"> توزیعی پیشنهاد شده است که با یک جز به خوبی تطبیق داشته است. چنین چیزی با فرمول هم سازگار است. مطابق فرمول ضریب پشت لگاریتم </w:t>
+      </w:r>
+      <w:r>
+        <w:rPr>
+          <w:rFonts w:eastAsiaTheme="minorEastAsia"/>
+        </w:rPr>
+        <w:t>f(x)</w:t>
+      </w:r>
+      <w:r>
+        <w:rPr>
+          <w:rFonts w:eastAsiaTheme="minorEastAsia" w:hint="cs"/>
+          <w:rtl/>
+        </w:rPr>
+        <w:t xml:space="preserve"> است. پس اگر </w:t>
+      </w:r>
+      <w:r>
+        <w:rPr>
+          <w:rFonts w:eastAsiaTheme="minorEastAsia"/>
+        </w:rPr>
+        <w:t>q</w:t>
+      </w:r>
+      <w:r>
+        <w:rPr>
+          <w:rFonts w:eastAsiaTheme="minorEastAsia" w:hint="cs"/>
+          <w:rtl/>
+        </w:rPr>
+        <w:t xml:space="preserve"> را به عنوان ورودی اول بدهیم در جاهایی که مقدار ندارد، مقدار </w:t>
+      </w:r>
+      <w:r>
+        <w:rPr>
+          <w:rFonts w:eastAsiaTheme="minorEastAsia"/>
+        </w:rPr>
+        <w:t>q</w:t>
+      </w:r>
+      <w:r>
+        <w:rPr>
+          <w:rFonts w:eastAsiaTheme="minorEastAsia" w:hint="cs"/>
+          <w:rtl/>
+        </w:rPr>
+        <w:t xml:space="preserve"> هم مهم نخواهد بود چراکه ضریب صفر می‌شود و صرفا تطبیق در جاهایی که </w:t>
+      </w:r>
+      <w:r>
+        <w:rPr>
+          <w:rFonts w:eastAsiaTheme="minorEastAsia"/>
+        </w:rPr>
+        <w:t>q</w:t>
+      </w:r>
+      <w:r>
+        <w:rPr>
+          <w:rFonts w:eastAsiaTheme="minorEastAsia" w:hint="cs"/>
+          <w:rtl/>
+        </w:rPr>
+        <w:t xml:space="preserve"> مقدار بالایی دارد اهمیت دارد. وقتی هم </w:t>
+      </w:r>
+      <w:r>
+        <w:rPr>
+          <w:rFonts w:eastAsiaTheme="minorEastAsia"/>
+        </w:rPr>
+        <w:t>p</w:t>
+      </w:r>
+      <w:r>
+        <w:rPr>
+          <w:rFonts w:eastAsiaTheme="minorEastAsia" w:hint="cs"/>
+          <w:rtl/>
+        </w:rPr>
+        <w:t xml:space="preserve"> را اول می‌دهیم در تمام نقاطی که احتمال بالا است باید تابع </w:t>
+      </w:r>
+      <w:r>
+        <w:rPr>
+          <w:rFonts w:eastAsiaTheme="minorEastAsia"/>
+        </w:rPr>
+        <w:t>q</w:t>
+      </w:r>
+      <w:r>
+        <w:rPr>
+          <w:rFonts w:eastAsiaTheme="minorEastAsia" w:hint="cs"/>
+          <w:rtl/>
+        </w:rPr>
+        <w:t xml:space="preserve"> مقدار نزدیک به آن را داشته باشد که در این صورت مجبور خواهد بود به تمام اجزا نزدیک باشد. با این تفاصیل در حوزه تصویر اگر </w:t>
+      </w:r>
+      <w:r>
+        <w:rPr>
+          <w:rFonts w:eastAsiaTheme="minorEastAsia"/>
+        </w:rPr>
+        <w:t>p</w:t>
+      </w:r>
+      <w:r>
+        <w:rPr>
+          <w:rFonts w:eastAsiaTheme="minorEastAsia" w:hint="cs"/>
+          <w:rtl/>
+        </w:rPr>
+        <w:t xml:space="preserve"> شامل نمونه‌هایی متنوع باشد. اگر  </w:t>
+      </w:r>
+      <m:oMath>
+        <m:sSub>
+          <m:sSubPr>
+            <m:ctrlPr>
+              <w:rPr>
+                <w:rFonts w:ascii="Cambria Math" w:eastAsiaTheme="minorEastAsia" w:hAnsi="Cambria Math"/>
+                <w:i/>
+              </w:rPr>
+            </m:ctrlPr>
+          </m:sSubPr>
+          <m:e>
+            <m:r>
+              <w:rPr>
+                <w:rFonts w:ascii="Cambria Math" w:eastAsiaTheme="minorEastAsia" w:hAnsi="Cambria Math"/>
+              </w:rPr>
+              <m:t>D</m:t>
+            </m:r>
+          </m:e>
+          <m:sub>
+            <m:r>
+              <w:rPr>
+                <w:rFonts w:ascii="Cambria Math" w:eastAsiaTheme="minorEastAsia" w:hAnsi="Cambria Math"/>
+              </w:rPr>
+              <m:t>KL</m:t>
+            </m:r>
+          </m:sub>
+        </m:sSub>
+        <m:d>
+          <m:dPr>
+            <m:ctrlPr>
+              <w:rPr>
+                <w:rFonts w:ascii="Cambria Math" w:eastAsiaTheme="minorEastAsia" w:hAnsi="Cambria Math"/>
+                <w:i/>
+              </w:rPr>
+            </m:ctrlPr>
+          </m:dPr>
+          <m:e>
+            <m:r>
+              <w:rPr>
+                <w:rFonts w:ascii="Cambria Math" w:eastAsiaTheme="minorEastAsia" w:hAnsi="Cambria Math"/>
+              </w:rPr>
+              <m:t>p, q</m:t>
+            </m:r>
+          </m:e>
+        </m:d>
+      </m:oMath>
+      <w:r>
+        <w:rPr>
+          <w:rFonts w:eastAsiaTheme="minorEastAsia" w:hint="cs"/>
+          <w:rtl/>
+        </w:rPr>
+        <w:t xml:space="preserve"> را به کار ببریم، توزیعی داریم که میانگین تمام توزیع‌ها</w:t>
+      </w:r>
+      <w:r>
+        <w:rPr>
+          <w:rFonts w:eastAsiaTheme="minorEastAsia" w:hint="cs"/>
+          <w:rtl/>
+        </w:rPr>
+        <w:t>ی اجزا</w:t>
+      </w:r>
+      <w:r>
+        <w:rPr>
+          <w:rFonts w:eastAsiaTheme="minorEastAsia" w:hint="cs"/>
+          <w:rtl/>
+        </w:rPr>
+        <w:t xml:space="preserve">ست ولی اگر </w:t>
+      </w:r>
+      <m:oMath>
+        <m:sSub>
+          <m:sSubPr>
+            <m:ctrlPr>
+              <w:rPr>
+                <w:rFonts w:ascii="Cambria Math" w:eastAsiaTheme="minorEastAsia" w:hAnsi="Cambria Math"/>
+                <w:i/>
+              </w:rPr>
+            </m:ctrlPr>
+          </m:sSubPr>
+          <m:e>
+            <m:r>
+              <w:rPr>
+                <w:rFonts w:ascii="Cambria Math" w:eastAsiaTheme="minorEastAsia" w:hAnsi="Cambria Math"/>
+              </w:rPr>
+              <m:t>D</m:t>
+            </m:r>
+          </m:e>
+          <m:sub>
+            <m:r>
+              <w:rPr>
+                <w:rFonts w:ascii="Cambria Math" w:eastAsiaTheme="minorEastAsia" w:hAnsi="Cambria Math"/>
+              </w:rPr>
+              <m:t>KL</m:t>
+            </m:r>
+          </m:sub>
+        </m:sSub>
+        <m:d>
+          <m:dPr>
+            <m:ctrlPr>
+              <w:rPr>
+                <w:rFonts w:ascii="Cambria Math" w:eastAsiaTheme="minorEastAsia" w:hAnsi="Cambria Math"/>
+                <w:i/>
+              </w:rPr>
+            </m:ctrlPr>
+          </m:dPr>
+          <m:e>
+            <m:r>
+              <w:rPr>
+                <w:rFonts w:ascii="Cambria Math" w:eastAsiaTheme="minorEastAsia" w:hAnsi="Cambria Math"/>
+              </w:rPr>
+              <m:t>q</m:t>
+            </m:r>
+            <m:r>
+              <w:rPr>
+                <w:rFonts w:ascii="Cambria Math" w:eastAsiaTheme="minorEastAsia" w:hAnsi="Cambria Math"/>
+              </w:rPr>
+              <m:t xml:space="preserve">, </m:t>
+            </m:r>
+            <m:r>
+              <w:rPr>
+                <w:rFonts w:ascii="Cambria Math" w:eastAsiaTheme="minorEastAsia" w:hAnsi="Cambria Math"/>
+              </w:rPr>
+              <m:t>p</m:t>
+            </m:r>
+          </m:e>
+        </m:d>
+      </m:oMath>
+      <w:r>
+        <w:rPr>
+          <w:rFonts w:eastAsiaTheme="minorEastAsia" w:hint="cs"/>
+          <w:rtl/>
+        </w:rPr>
+        <w:t xml:space="preserve"> را استفاده کنیم یکی از اجزا که با شکل توزیع </w:t>
+      </w:r>
+      <w:r>
+        <w:rPr>
+          <w:rFonts w:eastAsiaTheme="minorEastAsia"/>
+        </w:rPr>
+        <w:t>q</w:t>
+      </w:r>
+      <w:r>
+        <w:rPr>
+          <w:rFonts w:eastAsiaTheme="minorEastAsia" w:hint="cs"/>
+          <w:rtl/>
+        </w:rPr>
+        <w:t xml:space="preserve"> مطابق‌تر است به عنوان توزیع نهایی پیشنهاد خواهد شد.</w:t>
+      </w:r>
+    </w:p>
+    <w:p>
+      <w:pPr>
+        <w:ind w:firstLine="0"/>
+        <w:rPr>
+          <w:rFonts w:eastAsiaTheme="minorEastAsia"/>
+        </w:rPr>
+      </w:pPr>
+    </w:p>
+    <w:p>
+      <w:pPr>
+        <w:pStyle w:val="Heading2"/>
+        <w:rPr>
+          <w:rFonts w:eastAsiaTheme="minorEastAsia"/>
+        </w:rPr>
+      </w:pPr>
+      <w:r>
+        <w:rPr>
+          <w:rFonts w:eastAsiaTheme="minorEastAsia" w:hint="cs"/>
+          <w:rtl/>
+        </w:rPr>
+        <w:t>سوال ۲</w:t>
+      </w:r>
+    </w:p>
+    <w:p>
+      <w:pPr>
+        <w:rPr>
+          <w:rtl/>
+        </w:rPr>
+      </w:pPr>
       <w:r>
         <w:rPr>
           <w:rFonts w:hint="cs"/>
           <w:rtl/>
         </w:rPr>
-        <w:t>پاسخ</w:t>
-      </w:r>
+        <w:t xml:space="preserve">این سوال را با کمک روش </w:t>
+      </w:r>
+      <w:r>
+        <w:t>bootstrap</w:t>
+      </w:r>
+      <w:r>
+        <w:rPr>
+          <w:rFonts w:hint="cs"/>
+          <w:rtl/>
+        </w:rPr>
+        <w:t xml:space="preserve"> حل کردم. یعنی ابتدا تابع خواسته‌شده (میانگین و میانه) را بدست آوردم و سپس با روش </w:t>
+      </w:r>
+      <w:r>
+        <w:t>bootstrap</w:t>
+      </w:r>
+      <w:r>
+        <w:rPr>
+          <w:rFonts w:hint="cs"/>
+          <w:rtl/>
+        </w:rPr>
+        <w:t xml:space="preserve"> انحراف معیار تخمین را بدست آوردم. نهایتا با روش </w:t>
+      </w:r>
+      <w:r>
+        <w:t>Normal Interval</w:t>
+      </w:r>
+      <w:r>
+        <w:rPr>
+          <w:rFonts w:hint="cs"/>
+          <w:rtl/>
+        </w:rPr>
+        <w:t xml:space="preserve"> یک بازه اطمینان ارائه خواهم داد. توجه کنید که این روش ممکن است کمی خطا داشته باشد ولی از آن چشم‌پوشی می‌کنیم.</w:t>
+      </w:r>
+      <w:r>
+        <w:rPr>
+          <w:rFonts w:hint="cs"/>
+          <w:rtl/>
+        </w:rPr>
+        <w:t xml:space="preserve"> در این حالت بازه اطمینان برابر است با </w:t>
+      </w:r>
+      <m:oMath>
+        <m:sSub>
+          <m:sSubPr>
+            <m:ctrlPr>
+              <w:rPr>
+                <w:rFonts w:ascii="Cambria Math" w:hAnsi="Cambria Math"/>
+                <w:i/>
+              </w:rPr>
+            </m:ctrlPr>
+          </m:sSubPr>
+          <m:e>
+            <m:r>
+              <w:rPr>
+                <w:rFonts w:ascii="Cambria Math" w:hAnsi="Cambria Math"/>
+              </w:rPr>
+              <m:t>T</m:t>
+            </m:r>
+          </m:e>
+          <m:sub>
+            <m:r>
+              <w:rPr>
+                <w:rFonts w:ascii="Cambria Math" w:hAnsi="Cambria Math"/>
+              </w:rPr>
+              <m:t>n</m:t>
+            </m:r>
+          </m:sub>
+        </m:sSub>
+        <m:r>
+          <w:rPr>
+            <w:rFonts w:ascii="Cambria Math" w:hAnsi="Cambria Math"/>
+          </w:rPr>
+          <m:t>±</m:t>
+        </m:r>
+        <m:sSub>
+          <m:sSubPr>
+            <m:ctrlPr>
+              <w:rPr>
+                <w:rFonts w:ascii="Cambria Math" w:hAnsi="Cambria Math"/>
+                <w:i/>
+              </w:rPr>
+            </m:ctrlPr>
+          </m:sSubPr>
+          <m:e>
+            <m:r>
+              <w:rPr>
+                <w:rFonts w:ascii="Cambria Math" w:hAnsi="Cambria Math"/>
+              </w:rPr>
+              <m:t>z</m:t>
+            </m:r>
+          </m:e>
+          <m:sub>
+            <m:f>
+              <m:fPr>
+                <m:ctrlPr>
+                  <w:rPr>
+                    <w:rFonts w:ascii="Cambria Math" w:hAnsi="Cambria Math"/>
+                    <w:i/>
+                  </w:rPr>
+                </m:ctrlPr>
+              </m:fPr>
+              <m:num>
+                <m:r>
+                  <w:rPr>
+                    <w:rFonts w:ascii="Cambria Math" w:hAnsi="Cambria Math"/>
+                  </w:rPr>
+                  <m:t>α</m:t>
+                </m:r>
+              </m:num>
+              <m:den>
+                <m:r>
+                  <w:rPr>
+                    <w:rFonts w:ascii="Cambria Math" w:hAnsi="Cambria Math"/>
+                  </w:rPr>
+                  <m:t>2</m:t>
+                </m:r>
+              </m:den>
+            </m:f>
+          </m:sub>
+        </m:sSub>
+        <m:r>
+          <w:rPr>
+            <w:rFonts w:ascii="Cambria Math" w:hAnsi="Cambria Math"/>
+          </w:rPr>
+          <m:t>*</m:t>
+        </m:r>
+        <m:sSub>
+          <m:sSubPr>
+            <m:ctrlPr>
+              <w:rPr>
+                <w:rFonts w:ascii="Cambria Math" w:hAnsi="Cambria Math"/>
+                <w:i/>
+              </w:rPr>
+            </m:ctrlPr>
+          </m:sSubPr>
+          <m:e>
+            <m:acc>
+              <m:accPr>
+                <m:ctrlPr>
+                  <w:rPr>
+                    <w:rFonts w:ascii="Cambria Math" w:hAnsi="Cambria Math"/>
+                    <w:i/>
+                  </w:rPr>
+                </m:ctrlPr>
+              </m:accPr>
+              <m:e>
+                <m:r>
+                  <w:rPr>
+                    <w:rFonts w:ascii="Cambria Math" w:hAnsi="Cambria Math"/>
+                  </w:rPr>
+                  <m:t>s</m:t>
+                </m:r>
+              </m:e>
+            </m:acc>
+          </m:e>
+          <m:sub>
+            <m:r>
+              <w:rPr>
+                <w:rFonts w:ascii="Cambria Math" w:hAnsi="Cambria Math"/>
+              </w:rPr>
+              <m:t>boot</m:t>
+            </m:r>
+          </m:sub>
+        </m:sSub>
+      </m:oMath>
+    </w:p>
+    <w:p>
+      <w:pPr>
+        <w:ind w:firstLine="0"/>
+      </w:pPr>
+      <w:r>
+        <w:rPr>
+          <w:rFonts w:hint="cs"/>
+          <w:b/>
+          <w:bCs/>
+          <w:rtl/>
+        </w:rPr>
+        <w:t>الف)</w:t>
+      </w:r>
+      <w:r>
+        <w:rPr>
+          <w:rFonts w:hint="cs"/>
+          <w:rtl/>
+        </w:rPr>
+        <w:t xml:space="preserve"> </w:t>
+      </w:r>
+      <w:r>
+        <w:rPr>
+          <w:rFonts w:hint="cs"/>
+          <w:rtl/>
+        </w:rPr>
+        <w:t>میانگین ۳.۴۸ و انحراف معیار تخمین ۰.۰۶۸ بدست آمد.</w:t>
+      </w:r>
+    </w:p>
+    <w:p>
+      <w:pPr>
+        <w:ind w:firstLine="0"/>
+      </w:pPr>
+      <w:r>
+        <w:rPr>
+          <w:rFonts w:hint="cs"/>
+          <w:b/>
+          <w:bCs/>
+          <w:rtl/>
+        </w:rPr>
+        <w:t>ب)</w:t>
+      </w:r>
+      <w:r>
+        <w:rPr>
+          <w:rFonts w:hint="cs"/>
+          <w:rtl/>
+        </w:rPr>
+        <w:t xml:space="preserve"> </w:t>
+      </w:r>
+      <m:oMath>
+        <m:r>
+          <w:rPr>
+            <w:rFonts w:ascii="Cambria Math" w:hAnsi="Cambria Math"/>
+          </w:rPr>
+          <m:t>3.48±1.65*0.068=3.48±0.112</m:t>
+        </m:r>
+      </m:oMath>
+    </w:p>
+    <w:p>
+      <w:pPr>
+        <w:ind w:firstLine="0"/>
+      </w:pPr>
+      <w:r>
+        <w:rPr>
+          <w:rFonts w:hint="cs"/>
+          <w:b/>
+          <w:bCs/>
+          <w:rtl/>
+        </w:rPr>
+        <w:t>ج</w:t>
+      </w:r>
+      <w:r>
+        <w:rPr>
+          <w:rFonts w:hint="cs"/>
+          <w:b/>
+          <w:bCs/>
+          <w:rtl/>
+        </w:rPr>
+        <w:t>)</w:t>
+      </w:r>
+      <w:r>
+        <w:rPr>
+          <w:rFonts w:hint="cs"/>
+          <w:rtl/>
+        </w:rPr>
+        <w:t xml:space="preserve"> میانه </w:t>
+      </w:r>
+      <w:r>
+        <w:rPr>
+          <w:rFonts w:hint="cs"/>
+          <w:rtl/>
+        </w:rPr>
+        <w:t>۴.۰ و</w:t>
+      </w:r>
+      <w:r>
+        <w:rPr>
+          <w:rFonts w:hint="cs"/>
+          <w:rtl/>
+        </w:rPr>
+        <w:t xml:space="preserve"> انحراف معیار تخمین ۰.۰۷۷ بدست آمد.</w:t>
+      </w:r>
+      <w:r>
+        <w:rPr>
+          <w:rFonts w:hint="cs"/>
+          <w:rtl/>
+        </w:rPr>
+        <w:t xml:space="preserve"> </w:t>
+      </w:r>
+    </w:p>
+    <w:p>
+      <w:pPr>
+        <w:ind w:firstLine="0"/>
+      </w:pPr>
+    </w:p>
+    <w:p>
+      <w:pPr>
+        <w:bidi w:val="0"/>
+        <w:ind w:firstLine="0"/>
+        <w:jc w:val="left"/>
+        <w:rPr>
+          <w:rFonts w:asciiTheme="majorHAnsi" w:eastAsiaTheme="majorEastAsia" w:hAnsiTheme="majorHAnsi" w:cs="IRANSansX Bold"/>
+          <w:color w:val="FFD966" w:themeColor="accent4" w:themeTint="99"/>
+          <w:rtl/>
+        </w:rPr>
+      </w:pPr>
+      <w:r>
+        <w:rPr>
+          <w:rtl/>
+        </w:rPr>
+        <w:br w:type="page"/>
+      </w:r>
+    </w:p>
+    <w:p>
+      <w:pPr>
+        <w:pStyle w:val="Heading2"/>
+        <w:rPr>
+          <w:rtl/>
+        </w:rPr>
+      </w:pPr>
+      <w:r>
+        <w:rPr>
+          <w:rFonts w:hint="cs"/>
+          <w:rtl/>
+        </w:rPr>
+        <w:lastRenderedPageBreak/>
+        <w:t>سوال ۳</w:t>
+      </w:r>
+    </w:p>
+    <w:p>
+      <w:pPr>
+        <w:ind w:firstLine="0"/>
+        <w:rPr>
+          <w:rtl/>
+        </w:rPr>
+      </w:pPr>
+      <w:r>
+        <w:rPr>
+          <w:rFonts w:hint="cs"/>
+          <w:b/>
+          <w:bCs/>
+          <w:rtl/>
+        </w:rPr>
+        <w:t>الف)</w:t>
+      </w:r>
+      <w:r>
+        <w:rPr>
+          <w:rFonts w:hint="cs"/>
+          <w:b/>
+          <w:bCs/>
+          <w:rtl/>
+        </w:rPr>
+        <w:t xml:space="preserve"> </w:t>
+      </w:r>
+      <w:r>
+        <w:rPr>
+          <w:rFonts w:hint="cs"/>
+          <w:rtl/>
+        </w:rPr>
+        <w:t xml:space="preserve">برای تخمین </w:t>
+      </w:r>
+      <w:r>
+        <w:t>CDF</w:t>
+      </w:r>
+      <w:r>
+        <w:rPr>
+          <w:rFonts w:hint="cs"/>
+          <w:rtl/>
+        </w:rPr>
+        <w:t xml:space="preserve"> از </w:t>
+      </w:r>
+      <w:r>
+        <w:t>CDF</w:t>
+      </w:r>
+      <w:r>
+        <w:rPr>
+          <w:rFonts w:hint="cs"/>
+          <w:rtl/>
+        </w:rPr>
+        <w:t xml:space="preserve"> تجربی استفاده کرده‌ام. نمودار آن مطابق تصویر زیر بدست آمده است.</w:t>
+      </w:r>
+    </w:p>
+    <w:p>
+      <w:pPr>
+        <w:ind w:firstLine="0"/>
+        <w:jc w:val="center"/>
+        <w:rPr>
+          <w:rtl/>
+        </w:rPr>
+      </w:pPr>
+      <w:r>
+        <w:rPr>
+          <w:rFonts w:hint="cs"/>
+          <w:noProof/>
+        </w:rPr>
+        <w:drawing>
+          <wp:inline distT="0" distB="0" distL="0" distR="0" wp14:anchorId="1D0ADC9D" wp14:editId="7D7B049D">
+            <wp:extent cx="5520057" cy="2520000"/>
+            <wp:effectExtent l="0" t="0" r="4445" b="0"/>
+            <wp:docPr id="1" name="Picture 1"/>
+            <wp:cNvGraphicFramePr>
+              <a:graphicFrameLocks xmlns:a="http://schemas.openxmlformats.org/drawingml/2006/main" noChangeAspect="1"/>
+            </wp:cNvGraphicFramePr>
+            <a:graphic xmlns:a="http://schemas.openxmlformats.org/drawingml/2006/main">
+              <a:graphicData uri="http://schemas.openxmlformats.org/drawingml/2006/picture">
+                <pic:pic xmlns:pic="http://schemas.openxmlformats.org/drawingml/2006/picture">
+                  <pic:nvPicPr>
+                    <pic:cNvPr id="0" name="Picture 1"/>
+                    <pic:cNvPicPr>
+                      <a:picLocks noChangeAspect="1" noChangeArrowheads="1"/>
+                    </pic:cNvPicPr>
+                  </pic:nvPicPr>
+                  <pic:blipFill>
+                    <a:blip r:embed="rId12">
+                      <a:extLst>
+                        <a:ext uri="{28A0092B-C50C-407E-A947-70E740481C1C}">
+                          <a14:useLocalDpi xmlns:a14="http://schemas.microsoft.com/office/drawing/2010/main" val="0"/>
+                        </a:ext>
+                      </a:extLst>
+                    </a:blip>
+                    <a:srcRect/>
+                    <a:stretch>
+                      <a:fillRect/>
+                    </a:stretch>
+                  </pic:blipFill>
+                  <pic:spPr bwMode="auto">
+                    <a:xfrm>
+                      <a:off x="0" y="0"/>
+                      <a:ext cx="5520057" cy="2520000"/>
+                    </a:xfrm>
+                    <a:prstGeom prst="rect">
+                      <a:avLst/>
+                    </a:prstGeom>
+                    <a:noFill/>
+                    <a:ln>
+                      <a:noFill/>
+                    </a:ln>
+                  </pic:spPr>
+                </pic:pic>
+              </a:graphicData>
+            </a:graphic>
+          </wp:inline>
+        </w:drawing>
+      </w:r>
+    </w:p>
+    <w:p>
+      <w:pPr>
+        <w:ind w:firstLine="0"/>
+        <w:rPr>
+          <w:rtl/>
+        </w:rPr>
+      </w:pPr>
+    </w:p>
+    <w:p>
+      <w:pPr>
+        <w:ind w:firstLine="0"/>
+        <w:rPr>
+          <w:b/>
+          <w:bCs/>
+        </w:rPr>
+      </w:pPr>
+      <w:r>
+        <w:rPr>
+          <w:rFonts w:hint="cs"/>
+          <w:b/>
+          <w:bCs/>
+          <w:rtl/>
+        </w:rPr>
+        <w:t xml:space="preserve">ب) </w:t>
+      </w:r>
+    </w:p>
+    <w:p>
+      <w:pPr>
+        <w:ind w:firstLine="0"/>
+        <w:jc w:val="center"/>
+        <w:rPr>
+          <w:noProof/>
+        </w:rPr>
+      </w:pPr>
+      <w:r>
+        <w:rPr>
+          <w:noProof/>
+        </w:rPr>
+        <w:drawing>
+          <wp:inline distT="0" distB="0" distL="0" distR="0" wp14:anchorId="33A3A6F9" wp14:editId="1D566692">
+            <wp:extent cx="5520056" cy="2520000"/>
+            <wp:effectExtent l="0" t="0" r="4445" b="0"/>
+            <wp:docPr id="2" name="Picture 2"/>
+            <wp:cNvGraphicFramePr>
+              <a:graphicFrameLocks xmlns:a="http://schemas.openxmlformats.org/drawingml/2006/main" noChangeAspect="1"/>
+            </wp:cNvGraphicFramePr>
+            <a:graphic xmlns:a="http://schemas.openxmlformats.org/drawingml/2006/main">
+              <a:graphicData uri="http://schemas.openxmlformats.org/drawingml/2006/picture">
+                <pic:pic xmlns:pic="http://schemas.openxmlformats.org/drawingml/2006/picture">
+                  <pic:nvPicPr>
+                    <pic:cNvPr id="0" name="Picture 3"/>
+                    <pic:cNvPicPr>
+                      <a:picLocks noChangeAspect="1" noChangeArrowheads="1"/>
+                    </pic:cNvPicPr>
+                  </pic:nvPicPr>
+                  <pic:blipFill>
+                    <a:blip r:embed="rId13">
+                      <a:extLst>
+                        <a:ext uri="{28A0092B-C50C-407E-A947-70E740481C1C}">
+                          <a14:useLocalDpi xmlns:a14="http://schemas.microsoft.com/office/drawing/2010/main" val="0"/>
+                        </a:ext>
+                      </a:extLst>
+                    </a:blip>
+                    <a:srcRect/>
+                    <a:stretch>
+                      <a:fillRect/>
+                    </a:stretch>
+                  </pic:blipFill>
+                  <pic:spPr bwMode="auto">
+                    <a:xfrm>
+                      <a:off x="0" y="0"/>
+                      <a:ext cx="5520056" cy="2520000"/>
+                    </a:xfrm>
+                    <a:prstGeom prst="rect">
+                      <a:avLst/>
+                    </a:prstGeom>
+                    <a:noFill/>
+                    <a:ln>
+                      <a:noFill/>
+                    </a:ln>
+                  </pic:spPr>
+                </pic:pic>
+              </a:graphicData>
+            </a:graphic>
+          </wp:inline>
+        </w:drawing>
+      </w:r>
+    </w:p>
+    <w:p>
+      <w:pPr>
+        <w:ind w:firstLine="0"/>
+        <w:rPr>
+          <w:rFonts w:eastAsiaTheme="minorEastAsia"/>
+          <w:rtl/>
+        </w:rPr>
+      </w:pPr>
+      <w:r>
+        <w:rPr>
+          <w:rFonts w:hint="cs"/>
+          <w:b/>
+          <w:bCs/>
+          <w:rtl/>
+        </w:rPr>
+        <w:t>ج)</w:t>
+      </w:r>
+      <w:r>
+        <w:rPr>
+          <w:rFonts w:hint="cs"/>
+          <w:rtl/>
+        </w:rPr>
+        <w:t xml:space="preserve"> </w:t>
+      </w:r>
+      <w:r>
+        <w:rPr>
+          <w:rFonts w:hint="cs"/>
+          <w:rtl/>
+        </w:rPr>
+        <w:t xml:space="preserve">برای این قسمت تخمین‌گر ما </w:t>
+      </w:r>
+      <m:oMath>
+        <m:r>
+          <w:rPr>
+            <w:rFonts w:ascii="Cambria Math" w:hAnsi="Cambria Math"/>
+          </w:rPr>
+          <m:t>F</m:t>
+        </m:r>
+        <m:d>
+          <m:dPr>
+            <m:ctrlPr>
+              <w:rPr>
+                <w:rFonts w:ascii="Cambria Math" w:hAnsi="Cambria Math"/>
+                <w:i/>
+              </w:rPr>
+            </m:ctrlPr>
+          </m:dPr>
+          <m:e>
+            <m:r>
+              <w:rPr>
+                <w:rFonts w:ascii="Cambria Math" w:hAnsi="Cambria Math"/>
+              </w:rPr>
+              <m:t>4.9</m:t>
+            </m:r>
+          </m:e>
+        </m:d>
+        <m:r>
+          <w:rPr>
+            <w:rFonts w:ascii="Cambria Math" w:hAnsi="Cambria Math"/>
+          </w:rPr>
+          <m:t>-F</m:t>
+        </m:r>
+        <m:d>
+          <m:dPr>
+            <m:ctrlPr>
+              <w:rPr>
+                <w:rFonts w:ascii="Cambria Math" w:hAnsi="Cambria Math"/>
+                <w:i/>
+              </w:rPr>
+            </m:ctrlPr>
+          </m:dPr>
+          <m:e>
+            <m:r>
+              <w:rPr>
+                <w:rFonts w:ascii="Cambria Math" w:hAnsi="Cambria Math"/>
+              </w:rPr>
+              <m:t>4.3</m:t>
+            </m:r>
+          </m:e>
+        </m:d>
+      </m:oMath>
       <w:r>
         <w:rPr>
           <w:rFonts w:eastAsiaTheme="minorEastAsia" w:hint="cs"/>
           <w:rtl/>
         </w:rPr>
-        <w:t xml:space="preserve">  </w:t>
+        <w:t xml:space="preserve"> است. پس این تابع را باید بر روی کل نمونه‌ها و نمونه‌های بوت‌استرپ اعمال کنیم.</w:t>
+      </w:r>
+      <w:r>
+        <w:rPr>
+          <w:rFonts w:eastAsiaTheme="minorEastAsia" w:hint="cs"/>
+          <w:rtl/>
+        </w:rPr>
+        <w:t xml:space="preserve"> مطابق فرمول‌های بخش ۸.۳ پیش می‌رویم.</w:t>
+      </w:r>
+    </w:p>
+    <w:p>
+      <w:pPr>
+        <w:ind w:firstLine="0"/>
+        <w:rPr>
+          <w:rFonts w:eastAsiaTheme="minorEastAsia"/>
+        </w:rPr>
+      </w:pPr>
+      <w:r>
+        <w:rPr>
+          <w:rFonts w:eastAsiaTheme="minorEastAsia" w:hint="cs"/>
+          <w:b/>
+          <w:bCs/>
+          <w:rtl/>
+        </w:rPr>
+        <w:lastRenderedPageBreak/>
+        <w:t>تخمین با روش نرمال:</w:t>
+      </w:r>
+      <w:r>
+        <w:rPr>
+          <w:rFonts w:eastAsiaTheme="minorEastAsia" w:hint="cs"/>
+          <w:rtl/>
+        </w:rPr>
+        <w:t xml:space="preserve"> روال شبیه سوال ۲ است. تخمین: 0.526، انحراف معیار: 0.015</w:t>
+      </w:r>
+      <w:r>
+        <w:rPr>
+          <w:rFonts w:eastAsiaTheme="minorEastAsia"/>
+        </w:rPr>
+        <w:t xml:space="preserve"> </w:t>
+      </w:r>
+      <w:r>
+        <w:rPr>
+          <w:rFonts w:eastAsiaTheme="minorEastAsia" w:hint="cs"/>
+          <w:rtl/>
+        </w:rPr>
+        <w:t xml:space="preserve">و متناسب با آن‌ها بازه </w:t>
+      </w:r>
+      <w:r>
+        <w:rPr>
+          <w:rFonts w:eastAsiaTheme="minorEastAsia"/>
+        </w:rPr>
+        <w:t>(0.</w:t>
+      </w:r>
+      <w:r>
+        <w:rPr>
+          <w:rFonts w:eastAsiaTheme="minorEastAsia"/>
+        </w:rPr>
+        <w:t>495</w:t>
+      </w:r>
+      <w:r>
+        <w:rPr>
+          <w:rFonts w:eastAsiaTheme="minorEastAsia"/>
+        </w:rPr>
+        <w:t>,0.</w:t>
+      </w:r>
+      <w:r>
+        <w:rPr>
+          <w:rFonts w:eastAsiaTheme="minorEastAsia"/>
+        </w:rPr>
+        <w:t>556</w:t>
+      </w:r>
+      <w:r>
+        <w:rPr>
+          <w:rFonts w:eastAsiaTheme="minorEastAsia"/>
+        </w:rPr>
+        <w:t>)</w:t>
+      </w:r>
+      <w:r>
+        <w:rPr>
+          <w:rFonts w:eastAsiaTheme="minorEastAsia" w:hint="cs"/>
+          <w:rtl/>
+        </w:rPr>
+        <w:t xml:space="preserve"> را داریم.</w:t>
+      </w:r>
+    </w:p>
+    <w:p>
+      <w:pPr>
+        <w:ind w:firstLine="0"/>
+        <w:rPr>
+          <w:rFonts w:eastAsiaTheme="minorEastAsia"/>
+        </w:rPr>
+      </w:pPr>
+      <w:r>
+        <w:rPr>
+          <w:rFonts w:eastAsiaTheme="minorEastAsia" w:hint="cs"/>
+          <w:b/>
+          <w:bCs/>
+          <w:rtl/>
+        </w:rPr>
+        <w:t xml:space="preserve">تخمین با روش </w:t>
+      </w:r>
+      <w:r>
+        <w:rPr>
+          <w:rFonts w:eastAsiaTheme="minorEastAsia"/>
+          <w:b/>
+          <w:bCs/>
+        </w:rPr>
+        <w:t>Percentile Interval</w:t>
+      </w:r>
+      <w:r>
+        <w:rPr>
+          <w:rFonts w:eastAsiaTheme="minorEastAsia" w:hint="cs"/>
+          <w:b/>
+          <w:bCs/>
+          <w:rtl/>
+        </w:rPr>
+        <w:t>:</w:t>
+      </w:r>
+      <w:r>
+        <w:rPr>
+          <w:rFonts w:eastAsiaTheme="minorEastAsia" w:hint="cs"/>
+          <w:rtl/>
+        </w:rPr>
+        <w:t xml:space="preserve"> تعداد هزار نمونه بوت‌استرپی آماده کردیم و تابع تخمین‌گر را بر آن اعمال. سپس نمونه ۲۵ ام (0.025*1000) از اول و نمونه ۲۵ ام از آخر را به عنوان حد بالا و پایین بازه پیشنهادی بدست آوردیم که شد: </w:t>
+      </w:r>
+      <w:r>
+        <w:rPr>
+          <w:rFonts w:eastAsiaTheme="minorEastAsia"/>
+        </w:rPr>
+        <w:t>(0.494,0.557)</w:t>
+      </w:r>
+    </w:p>
+    <w:p>
+      <w:pPr>
+        <w:ind w:firstLine="0"/>
+        <w:rPr>
+          <w:rFonts w:eastAsiaTheme="minorEastAsia"/>
+          <w:rtl/>
+        </w:rPr>
+      </w:pPr>
+      <w:r>
+        <w:rPr>
+          <w:rFonts w:eastAsiaTheme="minorEastAsia" w:hint="cs"/>
+          <w:b/>
+          <w:bCs/>
+          <w:rtl/>
+        </w:rPr>
+        <w:t xml:space="preserve">تخمین با روش </w:t>
+      </w:r>
+      <w:r>
+        <w:rPr>
+          <w:rFonts w:eastAsiaTheme="minorEastAsia"/>
+          <w:b/>
+          <w:bCs/>
+        </w:rPr>
+        <w:t>Pivotal Interval</w:t>
+      </w:r>
+      <w:r>
+        <w:rPr>
+          <w:rFonts w:eastAsiaTheme="minorEastAsia" w:hint="cs"/>
+          <w:b/>
+          <w:bCs/>
+          <w:rtl/>
+        </w:rPr>
+        <w:t>:</w:t>
+      </w:r>
+      <w:r>
+        <w:rPr>
+          <w:rFonts w:eastAsiaTheme="minorEastAsia" w:hint="cs"/>
+          <w:rtl/>
+        </w:rPr>
+        <w:t xml:space="preserve"> در این حالت مانند </w:t>
+      </w:r>
+      <w:r>
+        <w:rPr>
+          <w:rFonts w:eastAsiaTheme="minorEastAsia"/>
+        </w:rPr>
+        <w:t>Percentile Interval</w:t>
+      </w:r>
+      <w:r>
+        <w:rPr>
+          <w:rFonts w:eastAsiaTheme="minorEastAsia" w:hint="cs"/>
+          <w:rtl/>
+        </w:rPr>
+        <w:t xml:space="preserve"> هزار نمونه بوت‌استرپی آماده می‌شود و تابع تخمنین‌گر بر آن اعمال می‌گردد. یک بار هم تابع تخمین‌گر بر کل نمونه‌ها اعمال می‌شود تا </w:t>
+      </w:r>
+      <m:oMath>
+        <m:sSub>
+          <m:sSubPr>
+            <m:ctrlPr>
+              <w:rPr>
+                <w:rFonts w:ascii="Cambria Math" w:eastAsiaTheme="minorEastAsia" w:hAnsi="Cambria Math"/>
+                <w:i/>
+              </w:rPr>
+            </m:ctrlPr>
+          </m:sSubPr>
+          <m:e>
+            <m:acc>
+              <m:accPr>
+                <m:ctrlPr>
+                  <w:rPr>
+                    <w:rFonts w:ascii="Cambria Math" w:eastAsiaTheme="minorEastAsia" w:hAnsi="Cambria Math"/>
+                    <w:i/>
+                  </w:rPr>
+                </m:ctrlPr>
+              </m:accPr>
+              <m:e>
+                <m:r>
+                  <w:rPr>
+                    <w:rFonts w:ascii="Cambria Math" w:eastAsiaTheme="minorEastAsia" w:hAnsi="Cambria Math"/>
+                  </w:rPr>
+                  <m:t>θ</m:t>
+                </m:r>
+              </m:e>
+            </m:acc>
+          </m:e>
+          <m:sub>
+            <m:r>
+              <w:rPr>
+                <w:rFonts w:ascii="Cambria Math" w:eastAsiaTheme="minorEastAsia" w:hAnsi="Cambria Math"/>
+              </w:rPr>
+              <m:t>n</m:t>
+            </m:r>
+          </m:sub>
+        </m:sSub>
+      </m:oMath>
+      <w:r>
+        <w:rPr>
+          <w:rFonts w:eastAsiaTheme="minorEastAsia" w:hint="cs"/>
+          <w:rtl/>
+        </w:rPr>
+        <w:t xml:space="preserve"> بدست آید. پس از آن می‌توان </w:t>
+      </w:r>
+      <w:r>
+        <w:rPr>
+          <w:rFonts w:eastAsiaTheme="minorEastAsia" w:hint="cs"/>
+          <w:rtl/>
+        </w:rPr>
+        <w:t xml:space="preserve">از فرول این روش استفاده کرد که بازه‌ی </w:t>
+      </w:r>
+      <m:oMath>
+        <m:d>
+          <m:dPr>
+            <m:ctrlPr>
+              <w:rPr>
+                <w:rFonts w:ascii="Cambria Math" w:eastAsiaTheme="minorEastAsia" w:hAnsi="Cambria Math"/>
+                <w:i/>
+              </w:rPr>
+            </m:ctrlPr>
+          </m:dPr>
+          <m:e>
+            <m:r>
+              <w:rPr>
+                <w:rFonts w:ascii="Cambria Math" w:eastAsiaTheme="minorEastAsia" w:hAnsi="Cambria Math"/>
+              </w:rPr>
+              <m:t>0.495,0.556</m:t>
+            </m:r>
+          </m:e>
+        </m:d>
+      </m:oMath>
+      <w:r>
+        <w:rPr>
+          <w:rFonts w:eastAsiaTheme="minorEastAsia" w:hint="cs"/>
+          <w:rtl/>
+        </w:rPr>
+        <w:t xml:space="preserve"> حاصل می‌شود.</w:t>
+      </w:r>
+    </w:p>
+    <w:p>
+      <w:pPr>
+        <w:ind w:firstLine="0"/>
+        <w:rPr>
+          <w:rFonts w:eastAsiaTheme="minorEastAsia"/>
+          <w:rtl/>
+        </w:rPr>
+      </w:pPr>
+      <w:r>
+        <w:rPr>
+          <w:rFonts w:eastAsiaTheme="minorEastAsia" w:hint="cs"/>
+          <w:rtl/>
+        </w:rPr>
+        <w:t>بازه خروجی هر سه روش بسیار به هم شبیه است که نشان می‌دهد در عمل می‌توان هر یک از سه روش را استفاده کرد.</w:t>
+      </w:r>
+    </w:p>
+    <w:p>
+      <w:pPr>
+        <w:ind w:firstLine="0"/>
+        <w:rPr>
+          <w:rFonts w:eastAsiaTheme="minorEastAsia"/>
+        </w:rPr>
+      </w:pPr>
+    </w:p>
+    <w:p>
+      <w:pPr>
+        <w:pStyle w:val="Heading2"/>
+        <w:rPr>
+          <w:rFonts w:eastAsiaTheme="minorEastAsia"/>
+          <w:rtl/>
+        </w:rPr>
+      </w:pPr>
+      <w:r>
+        <w:rPr>
+          <w:rFonts w:eastAsiaTheme="minorEastAsia" w:hint="cs"/>
+          <w:rtl/>
+        </w:rPr>
+        <w:t>سوال ۴</w:t>
+      </w:r>
+    </w:p>
+    <w:p>
+      <w:pPr>
+        <w:ind w:firstLine="0"/>
+        <w:rPr>
+          <w:rtl/>
+        </w:rPr>
+      </w:pPr>
+      <w:r>
+        <w:rPr>
+          <w:rFonts w:hint="cs"/>
+          <w:b/>
+          <w:bCs/>
+          <w:rtl/>
+        </w:rPr>
+        <w:t>الف)</w:t>
+      </w:r>
+      <w:r>
+        <w:rPr>
+          <w:rFonts w:hint="cs"/>
+          <w:rtl/>
+        </w:rPr>
+        <w:t xml:space="preserve"> مطابق فرمول مثال ۸.۶ می‌توان تخمین </w:t>
+      </w:r>
+      <w:r>
+        <w:t>correlation</w:t>
+      </w:r>
+      <w:r>
+        <w:rPr>
+          <w:rFonts w:hint="cs"/>
+          <w:rtl/>
+        </w:rPr>
+        <w:t>‌ را بدست آورد. این میزان برابر با ۰.۵۴۶ شد.</w:t>
+      </w:r>
+    </w:p>
+    <w:p>
+      <w:pPr>
+        <w:ind w:firstLine="0"/>
+        <w:rPr>
+          <w:rtl/>
+        </w:rPr>
+      </w:pPr>
+      <w:r>
+        <w:rPr>
+          <w:rFonts w:hint="cs"/>
+          <w:b/>
+          <w:bCs/>
+          <w:rtl/>
+        </w:rPr>
+        <w:t>ب)</w:t>
+      </w:r>
+      <w:r>
+        <w:rPr>
+          <w:rFonts w:hint="cs"/>
+          <w:rtl/>
+        </w:rPr>
+        <w:t xml:space="preserve"> مطابق با توضیحات و کد سوالات قبل داریم: </w:t>
+      </w:r>
+      <w:r>
+        <w:rPr>
+          <w:rFonts w:hint="cs"/>
+          <w:rtl/>
+        </w:rPr>
+        <w:t>۰.۲۲</w:t>
+      </w:r>
+      <w:r>
+        <w:rPr>
+          <w:rFonts w:hint="cs"/>
+          <w:rtl/>
+        </w:rPr>
+        <w:t>۳</w:t>
+      </w:r>
+    </w:p>
+    <w:p>
+      <w:pPr>
+        <w:ind w:firstLine="0"/>
+        <w:rPr>
+          <w:rtl/>
+        </w:rPr>
+      </w:pPr>
+      <w:r>
+        <w:rPr>
+          <w:rFonts w:hint="cs"/>
+          <w:b/>
+          <w:bCs/>
+          <w:rtl/>
+        </w:rPr>
+        <w:t>ج)</w:t>
+      </w:r>
+      <w:r>
+        <w:rPr>
+          <w:rFonts w:hint="cs"/>
+          <w:rtl/>
+        </w:rPr>
+        <w:t xml:space="preserve"> مطابق توضیحات و کد سوالات قبل داریم:</w:t>
+      </w:r>
+    </w:p>
+    <w:p>
+      <w:pPr>
+        <w:ind w:firstLine="0"/>
+      </w:pPr>
+      <w:r>
+        <w:rPr>
+          <w:rFonts w:hint="cs"/>
+          <w:rtl/>
+        </w:rPr>
+        <w:t xml:space="preserve">بازه روش نرمال: </w:t>
+      </w:r>
+      <w:r>
+        <w:t>(0.</w:t>
+      </w:r>
+      <w:r>
+        <w:t>10</w:t>
+      </w:r>
+      <w:r>
+        <w:t>8</w:t>
+      </w:r>
+      <w:r>
+        <w:t>,0.</w:t>
+      </w:r>
+      <w:r>
+        <w:t>9</w:t>
+      </w:r>
+      <w:r>
+        <w:t>83</w:t>
+      </w:r>
+      <w:r>
+        <w:t>)</w:t>
+      </w:r>
+    </w:p>
+    <w:p>
+      <w:pPr>
+        <w:ind w:firstLine="0"/>
+      </w:pPr>
+      <w:r>
+        <w:rPr>
+          <w:rFonts w:hint="cs"/>
+          <w:rtl/>
+        </w:rPr>
+        <w:t xml:space="preserve">بازه روش </w:t>
+      </w:r>
+      <w:r>
+        <w:t>Percentile Interval</w:t>
+      </w:r>
+      <w:r>
+        <w:rPr>
+          <w:rFonts w:hint="cs"/>
+          <w:rtl/>
+        </w:rPr>
+        <w:t xml:space="preserve">: </w:t>
+      </w:r>
+      <w:r>
+        <w:t>(0.</w:t>
+      </w:r>
+      <w:r>
+        <w:t>180</w:t>
+      </w:r>
+      <w:r>
+        <w:t xml:space="preserve">, </w:t>
+      </w:r>
+      <w:r>
+        <w:t>0.943</w:t>
+      </w:r>
+      <w:r>
+        <w:t>)</w:t>
+      </w:r>
+    </w:p>
+    <w:p>
+      <w:pPr>
+        <w:ind w:firstLine="0"/>
+      </w:pPr>
+      <w:r>
+        <w:rPr>
+          <w:rFonts w:hint="cs"/>
+          <w:rtl/>
+        </w:rPr>
+        <w:t xml:space="preserve">بازه روش </w:t>
+      </w:r>
+      <w:r>
+        <w:t>Pivot Interval</w:t>
+      </w:r>
+      <w:r>
+        <w:rPr>
+          <w:rFonts w:hint="cs"/>
+          <w:rtl/>
+        </w:rPr>
+        <w:t xml:space="preserve">: </w:t>
+      </w:r>
+      <w:r>
+        <w:t>(0.</w:t>
+      </w:r>
+      <w:r>
+        <w:t>161</w:t>
+      </w:r>
+      <w:r>
+        <w:t>, 0.</w:t>
+      </w:r>
+      <w:r>
+        <w:t>888</w:t>
+      </w:r>
+      <w:r>
+        <w:t>)</w:t>
+      </w:r>
+    </w:p>
+    <w:p>
+      <w:pPr>
+        <w:ind w:firstLine="0"/>
+      </w:pPr>
+    </w:p>
+    <w:p>
+      <w:r>
+        <w:rPr>
+          <w:rFonts w:hint="cs"/>
+          <w:rtl/>
+        </w:rPr>
+        <w:t>همچنان می‌بینیم که بازه‌های پیشنهادی به هم نزدیک است. اما اختلاف در این سوال بیشتر از سوال پیشین است. به نظر می‌رسد تعداد کم داده (۱۵) در این سوال نسبت به تعداد بسیار زیاد داده (۱۰۰۰) در سوال قبل علت این تفاوت باشد.</w:t>
+      </w:r>
+    </w:p>
+    <w:p>
+      <w:pPr>
+        <w:pStyle w:val="Heading2"/>
+        <w:rPr>
+          <w:rtl/>
+        </w:rPr>
+      </w:pPr>
+      <w:r>
+        <w:rPr>
+          <w:rFonts w:hint="cs"/>
+          <w:rtl/>
+        </w:rPr>
+        <w:lastRenderedPageBreak/>
+        <w:t>سوال ۵</w:t>
+      </w:r>
+    </w:p>
+    <w:p>
+      <w:pPr>
+        <w:ind w:firstLine="0"/>
+        <w:rPr>
+          <w:rtl/>
+        </w:rPr>
+      </w:pPr>
+      <w:r>
+        <w:rPr>
+          <w:rFonts w:hint="cs"/>
+          <w:b/>
+          <w:bCs/>
+          <w:rtl/>
+        </w:rPr>
+        <w:t>ب)</w:t>
+      </w:r>
+      <w:r>
+        <w:rPr>
+          <w:rFonts w:hint="cs"/>
+          <w:rtl/>
+        </w:rPr>
+        <w:t xml:space="preserve"> برای این سوال هم از همان کد بوت استرپ سوالات پیشین و روش تخمین نرمال برای محاسبه بازه اطمینان استفاده کرده‌ام. تخمین تتا و انحراف معیار تخمین به ترتیب برابر شد با ۱۵۷.۵۶ و ۱۶.۶۶. نهایتا بازه‌‌ی </w:t>
+      </w:r>
+      <w:r>
+        <w:t>(126.23, 188.88)</w:t>
+      </w:r>
+      <w:r>
+        <w:rPr>
+          <w:rFonts w:hint="cs"/>
+          <w:rtl/>
+        </w:rPr>
+        <w:t xml:space="preserve"> به عنوان بازه اطمینان بدست آمد.</w:t>
+      </w:r>
+    </w:p>
+    <w:p>
+      <w:pPr>
+        <w:ind w:firstLine="0"/>
+        <w:rPr>
+          <w:rtl/>
+        </w:rPr>
+      </w:pPr>
+    </w:p>
+    <w:p>
+      <w:pPr>
+        <w:ind w:firstLine="0"/>
+        <w:rPr>
+          <w:rtl/>
+        </w:rPr>
+      </w:pPr>
+      <w:r>
+        <w:rPr>
+          <w:rFonts w:hint="cs"/>
+          <w:b/>
+          <w:bCs/>
+          <w:rtl/>
+        </w:rPr>
+        <w:t>ج)</w:t>
+      </w:r>
+      <w:r>
+        <w:rPr>
+          <w:rFonts w:hint="cs"/>
+          <w:rtl/>
+        </w:rPr>
+        <w:t xml:space="preserve"> در تصویر زیر هر دو نمودار هیستوگرام خواسته‌شده در کنار هم آورده شده است. برای ترسیم تخمین بوت‌استرپی</w:t>
+      </w:r>
+      <w:r>
+        <w:rPr>
+          <w:rFonts w:eastAsiaTheme="minorEastAsia" w:hint="cs"/>
+          <w:rtl/>
+        </w:rPr>
+        <w:t xml:space="preserve"> </w:t>
+      </w:r>
+      <m:oMath>
+        <m:acc>
+          <m:accPr>
+            <m:ctrlPr>
+              <w:rPr>
+                <w:rFonts w:ascii="Cambria Math" w:hAnsi="Cambria Math"/>
+                <w:i/>
+              </w:rPr>
+            </m:ctrlPr>
+          </m:accPr>
+          <m:e>
+            <m:r>
+              <w:rPr>
+                <w:rFonts w:ascii="Cambria Math" w:hAnsi="Cambria Math"/>
+              </w:rPr>
+              <m:t>θ</m:t>
+            </m:r>
+          </m:e>
+        </m:acc>
+      </m:oMath>
+      <w:r>
+        <w:rPr>
+          <w:rFonts w:eastAsiaTheme="minorEastAsia" w:hint="cs"/>
+          <w:rtl/>
+        </w:rPr>
+        <w:t xml:space="preserve"> تعداد هزار نمونه از مجموعه‌داده ساخته‌شده ایجاد کردم و تابع مدنظر را بر روی آن اعمال کردم. برای بدست آوردن توزیع واقعی  </w:t>
+      </w:r>
+      <m:oMath>
+        <m:acc>
+          <m:accPr>
+            <m:ctrlPr>
+              <w:rPr>
+                <w:rFonts w:ascii="Cambria Math" w:hAnsi="Cambria Math"/>
+                <w:i/>
+              </w:rPr>
+            </m:ctrlPr>
+          </m:accPr>
+          <m:e>
+            <m:r>
+              <w:rPr>
+                <w:rFonts w:ascii="Cambria Math" w:hAnsi="Cambria Math"/>
+              </w:rPr>
+              <m:t>θ</m:t>
+            </m:r>
+          </m:e>
+        </m:acc>
+      </m:oMath>
+      <w:r>
+        <w:rPr>
+          <w:rFonts w:eastAsiaTheme="minorEastAsia" w:hint="cs"/>
+          <w:rtl/>
+        </w:rPr>
+        <w:t xml:space="preserve"> به تعداد هزار بار، هر بار یک مجموعه صد تایی مشابه مجموعه‌داده ساخته شده ایجاد کردم و تابع </w:t>
+      </w:r>
+      <m:oMath>
+        <m:acc>
+          <m:accPr>
+            <m:ctrlPr>
+              <w:rPr>
+                <w:rFonts w:ascii="Cambria Math" w:hAnsi="Cambria Math"/>
+                <w:i/>
+              </w:rPr>
+            </m:ctrlPr>
+          </m:accPr>
+          <m:e>
+            <m:r>
+              <w:rPr>
+                <w:rFonts w:ascii="Cambria Math" w:hAnsi="Cambria Math"/>
+              </w:rPr>
+              <m:t>θ</m:t>
+            </m:r>
+          </m:e>
+        </m:acc>
+      </m:oMath>
+      <w:r>
+        <w:rPr>
+          <w:rFonts w:eastAsiaTheme="minorEastAsia" w:hint="cs"/>
+          <w:rtl/>
+        </w:rPr>
+        <w:t xml:space="preserve"> را بر روی آت اعمال کردم</w:t>
+      </w:r>
+      <w:r>
+        <w:rPr>
+          <w:rFonts w:eastAsiaTheme="minorEastAsia"/>
+        </w:rPr>
+        <w:t>.</w:t>
+      </w:r>
+    </w:p>
+    <w:p>
+      <w:pPr>
+        <w:ind w:firstLine="0"/>
+        <w:jc w:val="center"/>
+      </w:pPr>
+      <w:r>
+        <w:rPr>
+          <w:noProof/>
+        </w:rPr>
+        <w:drawing>
+          <wp:inline distT="0" distB="0" distL="0" distR="0" wp14:anchorId="7218E834" wp14:editId="3E42CD2A">
+            <wp:extent cx="5256786" cy="3600000"/>
+            <wp:effectExtent l="0" t="0" r="1270" b="0"/>
+            <wp:docPr id="3" name="Picture 3"/>
+            <wp:cNvGraphicFramePr>
+              <a:graphicFrameLocks xmlns:a="http://schemas.openxmlformats.org/drawingml/2006/main" noChangeAspect="1"/>
+            </wp:cNvGraphicFramePr>
+            <a:graphic xmlns:a="http://schemas.openxmlformats.org/drawingml/2006/main">
+              <a:graphicData uri="http://schemas.openxmlformats.org/drawingml/2006/picture">
+                <pic:pic xmlns:pic="http://schemas.openxmlformats.org/drawingml/2006/picture">
+                  <pic:nvPicPr>
+                    <pic:cNvPr id="0" name="Picture 5"/>
+                    <pic:cNvPicPr>
+                      <a:picLocks noChangeAspect="1" noChangeArrowheads="1"/>
+                    </pic:cNvPicPr>
+                  </pic:nvPicPr>
+                  <pic:blipFill>
+                    <a:blip r:embed="rId14">
+                      <a:extLst>
+                        <a:ext uri="{28A0092B-C50C-407E-A947-70E740481C1C}">
+                          <a14:useLocalDpi xmlns:a14="http://schemas.microsoft.com/office/drawing/2010/main" val="0"/>
+                        </a:ext>
+                      </a:extLst>
+                    </a:blip>
+                    <a:srcRect/>
+                    <a:stretch>
+                      <a:fillRect/>
+                    </a:stretch>
+                  </pic:blipFill>
+                  <pic:spPr bwMode="auto">
+                    <a:xfrm>
+                      <a:off x="0" y="0"/>
+                      <a:ext cx="5256786" cy="3600000"/>
+                    </a:xfrm>
+                    <a:prstGeom prst="rect">
+                      <a:avLst/>
+                    </a:prstGeom>
+                    <a:noFill/>
+                    <a:ln>
+                      <a:noFill/>
+                    </a:ln>
+                  </pic:spPr>
+                </pic:pic>
+              </a:graphicData>
+            </a:graphic>
+          </wp:inline>
+        </w:drawing>
+      </w:r>
+    </w:p>
+    <w:p>
+      <w:r>
+        <w:rPr>
+          <w:rFonts w:eastAsiaTheme="minorEastAsia" w:hint="cs"/>
+          <w:rtl/>
+        </w:rPr>
+        <w:t>با توجه به نمودار می‌توان دید که تخمین بوت‌استرپ عالی نبوده و خطای آن قابل چشم‌پوشی نیست ولیکن با توجه به حجم محدود داده خروجی آن قابل قبول است و در خیلی از کاربردها احتمالا مناسب باشد.</w:t>
+      </w:r>
+    </w:p>
+    <w:p>
+      <w:pPr>
+        <w:pStyle w:val="Heading2"/>
+      </w:pPr>
+      <w:r>
+        <w:rPr>
+          <w:rFonts w:hint="cs"/>
+          <w:rtl/>
+        </w:rPr>
+        <w:lastRenderedPageBreak/>
+        <w:t>سوال ۶</w:t>
+      </w:r>
+    </w:p>
+    <w:p>
+      <w:pPr>
+        <w:ind w:firstLine="0"/>
+        <w:rPr>
+          <w:rtl/>
+        </w:rPr>
+      </w:pPr>
+      <w:r>
+        <w:rPr>
+          <w:rFonts w:hint="cs"/>
+          <w:b/>
+          <w:bCs/>
+          <w:rtl/>
+        </w:rPr>
+        <w:t>ب)</w:t>
+      </w:r>
+      <w:r>
+        <w:rPr>
+          <w:rFonts w:hint="cs"/>
+          <w:rtl/>
+        </w:rPr>
+        <w:t xml:space="preserve"> مطابق رابطه زیر برای توزیع </w:t>
+      </w:r>
+      <w:r>
+        <w:t>posterior</w:t>
+      </w:r>
+      <w:r>
+        <w:rPr>
+          <w:rFonts w:hint="cs"/>
+          <w:rtl/>
+        </w:rPr>
+        <w:t xml:space="preserve"> خواهیم داشت:</w:t>
+      </w:r>
+    </w:p>
+    <w:p>
+      <w:pPr>
+        <w:ind w:firstLine="0"/>
+        <w:rPr>
+          <w:rFonts w:eastAsiaTheme="minorEastAsia"/>
+        </w:rPr>
+      </w:pPr>
+      <m:oMathPara>
+        <m:oMath>
+          <m:r>
+            <w:rPr>
+              <w:rFonts w:ascii="Cambria Math" w:hAnsi="Cambria Math"/>
+            </w:rPr>
+            <m:t>f</m:t>
+          </m:r>
+          <m:d>
+            <m:dPr>
+              <m:ctrlPr>
+                <w:rPr>
+                  <w:rFonts w:ascii="Cambria Math" w:hAnsi="Cambria Math"/>
+                  <w:i/>
+                </w:rPr>
+              </m:ctrlPr>
+            </m:dPr>
+            <m:e>
+              <m:r>
+                <w:rPr>
+                  <w:rFonts w:ascii="Cambria Math" w:hAnsi="Cambria Math"/>
+                </w:rPr>
+                <m:t>μ|</m:t>
+              </m:r>
+              <m:sSup>
+                <m:sSupPr>
+                  <m:ctrlPr>
+                    <w:rPr>
+                      <w:rFonts w:ascii="Cambria Math" w:hAnsi="Cambria Math"/>
+                      <w:i/>
+                    </w:rPr>
+                  </m:ctrlPr>
+                </m:sSupPr>
+                <m:e>
+                  <m:r>
+                    <w:rPr>
+                      <w:rFonts w:ascii="Cambria Math" w:hAnsi="Cambria Math"/>
+                    </w:rPr>
+                    <m:t>X</m:t>
+                  </m:r>
+                </m:e>
+                <m:sup>
+                  <m:r>
+                    <w:rPr>
+                      <w:rFonts w:ascii="Cambria Math" w:hAnsi="Cambria Math"/>
+                    </w:rPr>
+                    <m:t>n</m:t>
+                  </m:r>
+                </m:sup>
+              </m:sSup>
+            </m:e>
+          </m:d>
+          <m:r>
+            <w:rPr>
+              <w:rFonts w:ascii="Cambria Math" w:hAnsi="Cambria Math"/>
+            </w:rPr>
+            <m:t>∝f</m:t>
+          </m:r>
+          <m:d>
+            <m:dPr>
+              <m:ctrlPr>
+                <w:rPr>
+                  <w:rFonts w:ascii="Cambria Math" w:hAnsi="Cambria Math"/>
+                  <w:i/>
+                </w:rPr>
+              </m:ctrlPr>
+            </m:dPr>
+            <m:e>
+              <m:r>
+                <w:rPr>
+                  <w:rFonts w:ascii="Cambria Math" w:hAnsi="Cambria Math"/>
+                </w:rPr>
+                <m:t>μ</m:t>
+              </m:r>
+            </m:e>
+          </m:d>
+          <m:r>
+            <w:rPr>
+              <w:rFonts w:ascii="Cambria Math" w:hAnsi="Cambria Math"/>
+            </w:rPr>
+            <m:t>*f</m:t>
+          </m:r>
+          <m:d>
+            <m:dPr>
+              <m:ctrlPr>
+                <w:rPr>
+                  <w:rFonts w:ascii="Cambria Math" w:hAnsi="Cambria Math"/>
+                  <w:i/>
+                </w:rPr>
+              </m:ctrlPr>
+            </m:dPr>
+            <m:e>
+              <m:sSup>
+                <m:sSupPr>
+                  <m:ctrlPr>
+                    <w:rPr>
+                      <w:rFonts w:ascii="Cambria Math" w:hAnsi="Cambria Math"/>
+                      <w:i/>
+                    </w:rPr>
+                  </m:ctrlPr>
+                </m:sSupPr>
+                <m:e>
+                  <m:r>
+                    <w:rPr>
+                      <w:rFonts w:ascii="Cambria Math" w:hAnsi="Cambria Math"/>
+                    </w:rPr>
+                    <m:t>X</m:t>
+                  </m:r>
+                </m:e>
+                <m:sup>
+                  <m:r>
+                    <w:rPr>
+                      <w:rFonts w:ascii="Cambria Math" w:hAnsi="Cambria Math"/>
+                    </w:rPr>
+                    <m:t>n</m:t>
+                  </m:r>
+                </m:sup>
+              </m:sSup>
+              <m:r>
+                <w:rPr>
+                  <w:rFonts w:ascii="Cambria Math" w:hAnsi="Cambria Math"/>
+                </w:rPr>
+                <m:t>|μ</m:t>
+              </m:r>
+            </m:e>
+          </m:d>
+          <m:r>
+            <w:rPr>
+              <w:rFonts w:ascii="Cambria Math" w:hAnsi="Cambria Math"/>
+            </w:rPr>
+            <m:t>=f</m:t>
+          </m:r>
+          <m:d>
+            <m:dPr>
+              <m:ctrlPr>
+                <w:rPr>
+                  <w:rFonts w:ascii="Cambria Math" w:hAnsi="Cambria Math"/>
+                  <w:i/>
+                </w:rPr>
+              </m:ctrlPr>
+            </m:dPr>
+            <m:e>
+              <m:sSup>
+                <m:sSupPr>
+                  <m:ctrlPr>
+                    <w:rPr>
+                      <w:rFonts w:ascii="Cambria Math" w:hAnsi="Cambria Math"/>
+                      <w:i/>
+                    </w:rPr>
+                  </m:ctrlPr>
+                </m:sSupPr>
+                <m:e>
+                  <m:r>
+                    <w:rPr>
+                      <w:rFonts w:ascii="Cambria Math" w:hAnsi="Cambria Math"/>
+                    </w:rPr>
+                    <m:t>X</m:t>
+                  </m:r>
+                </m:e>
+                <m:sup>
+                  <m:r>
+                    <w:rPr>
+                      <w:rFonts w:ascii="Cambria Math" w:hAnsi="Cambria Math"/>
+                    </w:rPr>
+                    <m:t>n</m:t>
+                  </m:r>
+                </m:sup>
+              </m:sSup>
+              <m:r>
+                <w:rPr>
+                  <w:rFonts w:ascii="Cambria Math" w:hAnsi="Cambria Math"/>
+                </w:rPr>
+                <m:t>|μ</m:t>
+              </m:r>
+            </m:e>
+          </m:d>
+          <m:r>
+            <w:rPr>
+              <w:rFonts w:ascii="Cambria Math" w:hAnsi="Cambria Math"/>
+            </w:rPr>
+            <m:t>=</m:t>
+          </m:r>
+          <m:nary>
+            <m:naryPr>
+              <m:chr m:val="∏"/>
+              <m:limLoc m:val="undOvr"/>
+              <m:subHide m:val="1"/>
+              <m:supHide m:val="1"/>
+              <m:ctrlPr>
+                <w:rPr>
+                  <w:rFonts w:ascii="Cambria Math" w:hAnsi="Cambria Math"/>
+                  <w:i/>
+                </w:rPr>
+              </m:ctrlPr>
+            </m:naryPr>
+            <m:sub/>
+            <m:sup/>
+            <m:e>
+              <m:r>
+                <w:rPr>
+                  <w:rFonts w:ascii="Cambria Math" w:hAnsi="Cambria Math"/>
+                </w:rPr>
+                <m:t>f</m:t>
+              </m:r>
+              <m:d>
+                <m:dPr>
+                  <m:ctrlPr>
+                    <w:rPr>
+                      <w:rFonts w:ascii="Cambria Math" w:hAnsi="Cambria Math"/>
+                      <w:i/>
+                    </w:rPr>
+                  </m:ctrlPr>
+                </m:dPr>
+                <m:e>
+                  <m:sSub>
+                    <m:sSubPr>
+                      <m:ctrlPr>
+                        <w:rPr>
+                          <w:rFonts w:ascii="Cambria Math" w:hAnsi="Cambria Math"/>
+                          <w:i/>
+                        </w:rPr>
+                      </m:ctrlPr>
+                    </m:sSubPr>
+                    <m:e>
+                      <m:r>
+                        <w:rPr>
+                          <w:rFonts w:ascii="Cambria Math" w:hAnsi="Cambria Math"/>
+                        </w:rPr>
+                        <m:t>X</m:t>
+                      </m:r>
+                    </m:e>
+                    <m:sub>
+                      <m:r>
+                        <w:rPr>
+                          <w:rFonts w:ascii="Cambria Math" w:hAnsi="Cambria Math"/>
+                        </w:rPr>
+                        <m:t>i</m:t>
+                      </m:r>
+                    </m:sub>
+                  </m:sSub>
+                  <m:r>
+                    <w:rPr>
+                      <w:rFonts w:ascii="Cambria Math" w:hAnsi="Cambria Math"/>
+                    </w:rPr>
+                    <m:t>|μ</m:t>
+                  </m:r>
+                </m:e>
+              </m:d>
+            </m:e>
+          </m:nary>
+        </m:oMath>
+      </m:oMathPara>
+    </w:p>
+    <w:p>
+      <w:pPr>
+        <w:ind w:firstLine="0"/>
+        <w:rPr>
+          <w:rFonts w:eastAsiaTheme="minorEastAsia"/>
+        </w:rPr>
+      </w:pPr>
+      <w:r>
+        <w:rPr>
+          <w:rFonts w:hint="cs"/>
+          <w:rtl/>
+        </w:rPr>
+        <w:t xml:space="preserve">توجه کنید که مقدار واریانس توزیع نرمال ثابت و شناخته شده است و بر اساس مقدار میانگین توزیع نرمال احتمالات مختلفی برای توزیع </w:t>
+      </w:r>
+      <w:r>
+        <w:t>posterior</w:t>
+      </w:r>
+      <w:r>
+        <w:rPr>
+          <w:rFonts w:hint="cs"/>
+          <w:rtl/>
+        </w:rPr>
+        <w:t xml:space="preserve"> بدست می‌آید. برای ترسیم این توزیع بایستی </w:t>
+      </w:r>
+      <w:r>
+        <w:rPr>
+          <w:rFonts w:hint="cs"/>
+          <w:rtl/>
+        </w:rPr>
+        <w:t xml:space="preserve">رنجی از </w:t>
+      </w:r>
+      <w:r>
+        <w:rPr>
+          <w:rFonts w:hint="cs"/>
+          <w:rtl/>
+        </w:rPr>
+        <w:t xml:space="preserve">مقدار </w:t>
+      </w:r>
+      <m:oMath>
+        <m:r>
+          <w:rPr>
+            <w:rFonts w:ascii="Cambria Math" w:hAnsi="Cambria Math"/>
+          </w:rPr>
+          <m:t>μ</m:t>
+        </m:r>
+      </m:oMath>
+      <w:r>
+        <w:rPr>
+          <w:rFonts w:eastAsiaTheme="minorEastAsia" w:hint="cs"/>
+          <w:rtl/>
+        </w:rPr>
+        <w:t xml:space="preserve"> مختلف را بررسی کرد و مقدار احتمال آن را بدست آورد. همچنین باید اعداد را بر یک عدد ثابت تقسیم کرد. این عدد باید به گونه‌ای پیدا شود که انتگرال چگالی احتمال نهایی برابر با یک شود.</w:t>
+      </w:r>
+      <w:r>
+        <w:rPr>
+          <w:rFonts w:eastAsiaTheme="minorEastAsia" w:hint="cs"/>
+          <w:rtl/>
+        </w:rPr>
+        <w:t xml:space="preserve"> طبیعتا مجموع احتمالات پیدا شده همان عدد ثابت خواهد بود. توزیع بدست آمده با استفاده از شبیه‌سازی متناسب با نمودار زیر خواهد بود.</w:t>
+      </w:r>
+    </w:p>
+    <w:p>
+      <w:pPr>
+        <w:ind w:firstLine="0"/>
+        <w:rPr>
+          <w:rFonts w:eastAsiaTheme="minorEastAsia" w:hint="cs"/>
+          <w:rtl/>
+        </w:rPr>
+      </w:pPr>
+      <w:r>
+        <w:rPr>
+          <w:rFonts w:eastAsiaTheme="minorEastAsia"/>
+        </w:rPr>
+        <w:tab/>
+      </w:r>
+      <w:r>
+        <w:rPr>
+          <w:rFonts w:eastAsiaTheme="minorEastAsia" w:hint="cs"/>
+          <w:rtl/>
+        </w:rPr>
+        <w:t xml:space="preserve">مطابق انتظار می‌بینیم احتمال آنکه </w:t>
+      </w:r>
+      <m:oMath>
+        <m:r>
+          <w:rPr>
+            <w:rFonts w:ascii="Cambria Math" w:eastAsiaTheme="minorEastAsia" w:hAnsi="Cambria Math"/>
+          </w:rPr>
+          <m:t>μ=5</m:t>
+        </m:r>
+      </m:oMath>
+      <w:r>
+        <w:rPr>
+          <w:rFonts w:eastAsiaTheme="minorEastAsia" w:hint="cs"/>
+          <w:rtl/>
+        </w:rPr>
+        <w:t xml:space="preserve"> باشد بسیار زیاد است و اعداد بسیار نزدیک به آن نیز همچنان محتمل هستند. چون تعداد نمونه در نظر گرفته شده نسبتا زیاد بوده است تنها با فاصله یکی دو دهم از ۵ احتمال رخداد از صفر فاصله </w:t>
+      </w:r>
+      <w:r>
+        <w:rPr>
+          <w:rFonts w:eastAsiaTheme="minorEastAsia" w:hint="cs"/>
+          <w:rtl/>
+        </w:rPr>
+        <w:t>معنی‌دار دارد و بعد از احتمال تقریبا با صفر برابر شده است.</w:t>
+      </w:r>
+    </w:p>
+    <w:p>
+      <w:pPr>
+        <w:ind w:firstLine="0"/>
+        <w:jc w:val="center"/>
+      </w:pPr>
+      <w:r>
+        <w:rPr>
+          <w:rFonts w:hint="cs"/>
+          <w:noProof/>
+        </w:rPr>
+        <w:drawing>
+          <wp:inline distT="0" distB="0" distL="0" distR="0" wp14:anchorId="66F21D98" wp14:editId="1421182B">
+            <wp:extent cx="3828605" cy="2880000"/>
+            <wp:effectExtent l="0" t="0" r="635" b="0"/>
+            <wp:docPr id="4" name="Picture 4"/>
+            <wp:cNvGraphicFramePr>
+              <a:graphicFrameLocks xmlns:a="http://schemas.openxmlformats.org/drawingml/2006/main" noChangeAspect="1"/>
+            </wp:cNvGraphicFramePr>
+            <a:graphic xmlns:a="http://schemas.openxmlformats.org/drawingml/2006/main">
+              <a:graphicData uri="http://schemas.openxmlformats.org/drawingml/2006/picture">
+                <pic:pic xmlns:pic="http://schemas.openxmlformats.org/drawingml/2006/picture">
+                  <pic:nvPicPr>
+                    <pic:cNvPr id="0" name="Picture 7"/>
+                    <pic:cNvPicPr>
+                      <a:picLocks noChangeAspect="1" noChangeArrowheads="1"/>
+                    </pic:cNvPicPr>
+                  </pic:nvPicPr>
+                  <pic:blipFill>
+                    <a:blip r:embed="rId15">
+                      <a:extLst>
+                        <a:ext uri="{28A0092B-C50C-407E-A947-70E740481C1C}">
+                          <a14:useLocalDpi xmlns:a14="http://schemas.microsoft.com/office/drawing/2010/main" val="0"/>
+                        </a:ext>
+                      </a:extLst>
+                    </a:blip>
+                    <a:srcRect/>
+                    <a:stretch>
+                      <a:fillRect/>
+                    </a:stretch>
+                  </pic:blipFill>
+                  <pic:spPr bwMode="auto">
+                    <a:xfrm>
+                      <a:off x="0" y="0"/>
+                      <a:ext cx="3828605" cy="2880000"/>
+                    </a:xfrm>
+                    <a:prstGeom prst="rect">
+                      <a:avLst/>
+                    </a:prstGeom>
+                    <a:noFill/>
+                    <a:ln>
+                      <a:noFill/>
+                    </a:ln>
+                  </pic:spPr>
+                </pic:pic>
+              </a:graphicData>
+            </a:graphic>
+          </wp:inline>
+        </w:drawing>
+      </w:r>
+    </w:p>
+    <w:p>
+      <w:pPr>
+        <w:ind w:firstLine="0"/>
+      </w:pPr>
+      <w:r>
+        <w:rPr>
+          <w:rFonts w:hint="cs"/>
+          <w:b/>
+          <w:bCs/>
+          <w:rtl/>
+        </w:rPr>
+        <w:t xml:space="preserve">ج) </w:t>
+      </w:r>
+      <w:r>
+        <w:rPr>
+          <w:rFonts w:hint="cs"/>
+          <w:rtl/>
+        </w:rPr>
+        <w:t xml:space="preserve">در تصویر زیر هیستوگرام </w:t>
+      </w:r>
+      <w:r>
+        <w:rPr>
+          <w:rFonts w:hint="cs"/>
+          <w:rtl/>
+        </w:rPr>
+        <w:t xml:space="preserve">پانصد نمونه به همراه توزیع احتمالاتی قسمت ب آورده شده است. به نظر می‌رسد هیستوگرام‌ تطبیق قابل قبولی با توزیع مطابق انتظار دارد. </w:t>
+      </w:r>
+      <w:r>
+        <w:rPr>
+          <w:rFonts w:hint="cs"/>
+          <w:rtl/>
+        </w:rPr>
+        <w:lastRenderedPageBreak/>
+        <w:t xml:space="preserve">شایان ذکر است که برای ترسیم دو نمودار در قالب یک نمودار مجبور به اسکیل کردن مقیاس </w:t>
+      </w:r>
+      <w:r>
+        <w:t>y</w:t>
+      </w:r>
+      <w:r>
+        <w:rPr>
+          <w:rFonts w:hint="cs"/>
+          <w:rtl/>
+        </w:rPr>
+        <w:t xml:space="preserve"> شدیم.</w:t>
+      </w:r>
+    </w:p>
+    <w:p>
+      <w:pPr>
+        <w:ind w:firstLine="0"/>
+        <w:jc w:val="center"/>
+        <w:rPr>
+          <w:noProof/>
+          <w:rtl/>
+        </w:rPr>
+      </w:pPr>
+      <w:r>
+        <w:rPr>
+          <w:noProof/>
+        </w:rPr>
+        <w:drawing>
+          <wp:inline distT="0" distB="0" distL="0" distR="0" wp14:anchorId="27432DC9" wp14:editId="6CF4BCBA">
+            <wp:extent cx="3338182" cy="2880000"/>
+            <wp:effectExtent l="0" t="0" r="0" b="0"/>
+            <wp:docPr id="7" name="Picture 7"/>
+            <wp:cNvGraphicFramePr>
+              <a:graphicFrameLocks xmlns:a="http://schemas.openxmlformats.org/drawingml/2006/main" noChangeAspect="1"/>
+            </wp:cNvGraphicFramePr>
+            <a:graphic xmlns:a="http://schemas.openxmlformats.org/drawingml/2006/main">
+              <a:graphicData uri="http://schemas.openxmlformats.org/drawingml/2006/picture">
+                <pic:pic xmlns:pic="http://schemas.openxmlformats.org/drawingml/2006/picture">
+                  <pic:nvPicPr>
+                    <pic:cNvPr id="0" name="Picture 3"/>
+                    <pic:cNvPicPr>
+                      <a:picLocks noChangeAspect="1" noChangeArrowheads="1"/>
+                    </pic:cNvPicPr>
+                  </pic:nvPicPr>
+                  <pic:blipFill>
+                    <a:blip r:embed="rId16">
+                      <a:extLst>
+                        <a:ext uri="{28A0092B-C50C-407E-A947-70E740481C1C}">
+                          <a14:useLocalDpi xmlns:a14="http://schemas.microsoft.com/office/drawing/2010/main" val="0"/>
+                        </a:ext>
+                      </a:extLst>
+                    </a:blip>
+                    <a:srcRect/>
+                    <a:stretch>
+                      <a:fillRect/>
+                    </a:stretch>
+                  </pic:blipFill>
+                  <pic:spPr bwMode="auto">
+                    <a:xfrm>
+                      <a:off x="0" y="0"/>
+                      <a:ext cx="3338182" cy="2880000"/>
+                    </a:xfrm>
+                    <a:prstGeom prst="rect">
+                      <a:avLst/>
+                    </a:prstGeom>
+                    <a:noFill/>
+                    <a:ln>
+                      <a:noFill/>
+                    </a:ln>
+                  </pic:spPr>
+                </pic:pic>
+              </a:graphicData>
+            </a:graphic>
+          </wp:inline>
+        </w:drawing>
+      </w:r>
+    </w:p>
+    <w:p>
+      <w:pPr>
+        <w:ind w:firstLine="0"/>
+        <w:rPr>
+          <w:rtl/>
+        </w:rPr>
+      </w:pPr>
+      <w:r>
+        <w:rPr>
+          <w:rFonts w:hint="cs"/>
+          <w:b/>
+          <w:bCs/>
+          <w:rtl/>
+        </w:rPr>
+        <w:t>د)</w:t>
+      </w:r>
+      <w:r>
+        <w:rPr>
+          <w:rFonts w:hint="cs"/>
+          <w:rtl/>
+        </w:rPr>
+        <w:t xml:space="preserve"> ابتدا به صورت تئوری مقدار آن را بدست می‌آوریم</w:t>
+      </w:r>
+      <w:r>
+        <w:rPr>
+          <w:rFonts w:hint="cs"/>
+          <w:rtl/>
+        </w:rPr>
+        <w:t xml:space="preserve"> </w:t>
+      </w:r>
+      <w:r>
+        <w:rPr>
+          <w:rFonts w:hint="cs"/>
+          <w:rtl/>
+        </w:rPr>
+        <w:t>و سپس از طریق پیاده‌سازی</w:t>
+      </w:r>
+      <w:r>
+        <w:rPr>
+          <w:rFonts w:hint="cs"/>
+          <w:rtl/>
+        </w:rPr>
+        <w:t xml:space="preserve">. فرض کنید داشته باشیم: </w:t>
+      </w:r>
+      <m:oMath>
+        <m:r>
+          <w:rPr>
+            <w:rFonts w:ascii="Cambria Math" w:hAnsi="Cambria Math"/>
+          </w:rPr>
+          <m:t>Y=</m:t>
+        </m:r>
+        <m:sSup>
+          <m:sSupPr>
+            <m:ctrlPr>
+              <w:rPr>
+                <w:rFonts w:ascii="Cambria Math" w:hAnsi="Cambria Math"/>
+                <w:i/>
+              </w:rPr>
+            </m:ctrlPr>
+          </m:sSupPr>
+          <m:e>
+            <m:r>
+              <w:rPr>
+                <w:rFonts w:ascii="Cambria Math" w:hAnsi="Cambria Math"/>
+              </w:rPr>
+              <m:t>e</m:t>
+            </m:r>
+          </m:e>
+          <m:sup>
+            <m:r>
+              <w:rPr>
+                <w:rFonts w:ascii="Cambria Math" w:hAnsi="Cambria Math"/>
+              </w:rPr>
+              <m:t>X</m:t>
+            </m:r>
+          </m:sup>
+        </m:sSup>
+      </m:oMath>
+      <w:r>
+        <w:rPr>
+          <w:rFonts w:hint="cs"/>
+          <w:rtl/>
+        </w:rPr>
+        <w:t xml:space="preserve"> </w:t>
+      </w:r>
+    </w:p>
+    <w:p>
+      <w:pPr>
+        <w:ind w:firstLine="0"/>
+        <w:rPr>
+          <w:rFonts w:hint="cs"/>
+          <w:rtl/>
+        </w:rPr>
+      </w:pPr>
+      <m:oMathPara>
+        <m:oMath>
+          <m:sSub>
+            <m:sSubPr>
+              <m:ctrlPr>
+                <w:rPr>
+                  <w:rFonts w:ascii="Cambria Math" w:hAnsi="Cambria Math"/>
+                  <w:i/>
+                </w:rPr>
+              </m:ctrlPr>
+            </m:sSubPr>
+            <m:e>
+              <m:r>
+                <w:rPr>
+                  <w:rFonts w:ascii="Cambria Math" w:hAnsi="Cambria Math"/>
+                </w:rPr>
+                <m:t>F</m:t>
+              </m:r>
+            </m:e>
+            <m:sub>
+              <m:r>
+                <w:rPr>
+                  <w:rFonts w:ascii="Cambria Math" w:hAnsi="Cambria Math"/>
+                </w:rPr>
+                <m:t>Y</m:t>
+              </m:r>
+            </m:sub>
+          </m:sSub>
+          <m:d>
+            <m:dPr>
+              <m:ctrlPr>
+                <w:rPr>
+                  <w:rFonts w:ascii="Cambria Math" w:hAnsi="Cambria Math"/>
+                  <w:i/>
+                </w:rPr>
+              </m:ctrlPr>
+            </m:dPr>
+            <m:e>
+              <m:r>
+                <w:rPr>
+                  <w:rFonts w:ascii="Cambria Math" w:hAnsi="Cambria Math"/>
+                </w:rPr>
+                <m:t>y</m:t>
+              </m:r>
+            </m:e>
+          </m:d>
+          <m:r>
+            <w:rPr>
+              <w:rFonts w:ascii="Cambria Math" w:hAnsi="Cambria Math"/>
+            </w:rPr>
+            <m:t>=</m:t>
+          </m:r>
+          <m:sSub>
+            <m:sSubPr>
+              <m:ctrlPr>
+                <w:rPr>
+                  <w:rFonts w:ascii="Cambria Math" w:hAnsi="Cambria Math"/>
+                  <w:i/>
+                </w:rPr>
+              </m:ctrlPr>
+            </m:sSubPr>
+            <m:e>
+              <m:r>
+                <w:rPr>
+                  <w:rFonts w:ascii="Cambria Math" w:hAnsi="Cambria Math"/>
+                </w:rPr>
+                <m:t>F</m:t>
+              </m:r>
+            </m:e>
+            <m:sub>
+              <m:r>
+                <w:rPr>
+                  <w:rFonts w:ascii="Cambria Math" w:hAnsi="Cambria Math"/>
+                </w:rPr>
+                <m:t>Y</m:t>
+              </m:r>
+            </m:sub>
+          </m:sSub>
+          <m:d>
+            <m:dPr>
+              <m:ctrlPr>
+                <w:rPr>
+                  <w:rFonts w:ascii="Cambria Math" w:hAnsi="Cambria Math"/>
+                  <w:i/>
+                </w:rPr>
+              </m:ctrlPr>
+            </m:dPr>
+            <m:e>
+              <m:r>
+                <w:rPr>
+                  <w:rFonts w:ascii="Cambria Math" w:hAnsi="Cambria Math"/>
+                </w:rPr>
+                <m:t>y</m:t>
+              </m:r>
+            </m:e>
+          </m:d>
+          <m:r>
+            <m:rPr>
+              <m:scr m:val="double-struck"/>
+            </m:rPr>
+            <w:rPr>
+              <w:rFonts w:ascii="Cambria Math" w:hAnsi="Cambria Math"/>
+            </w:rPr>
+            <m:t>=P</m:t>
+          </m:r>
+          <m:d>
+            <m:dPr>
+              <m:ctrlPr>
+                <w:rPr>
+                  <w:rFonts w:ascii="Cambria Math" w:hAnsi="Cambria Math"/>
+                  <w:i/>
+                </w:rPr>
+              </m:ctrlPr>
+            </m:dPr>
+            <m:e>
+              <m:r>
+                <w:rPr>
+                  <w:rFonts w:ascii="Cambria Math" w:hAnsi="Cambria Math"/>
+                </w:rPr>
+                <m:t>Y≤y</m:t>
+              </m:r>
+            </m:e>
+          </m:d>
+          <m:r>
+            <w:rPr>
+              <w:rFonts w:ascii="Cambria Math" w:hAnsi="Cambria Math"/>
+            </w:rPr>
+            <m:t>≤</m:t>
+          </m:r>
+          <m:r>
+            <m:rPr>
+              <m:scr m:val="double-struck"/>
+            </m:rPr>
+            <w:rPr>
+              <w:rFonts w:ascii="Cambria Math" w:hAnsi="Cambria Math"/>
+            </w:rPr>
+            <m:t>P</m:t>
+          </m:r>
+          <m:d>
+            <m:dPr>
+              <m:ctrlPr>
+                <w:rPr>
+                  <w:rFonts w:ascii="Cambria Math" w:hAnsi="Cambria Math"/>
+                  <w:i/>
+                </w:rPr>
+              </m:ctrlPr>
+            </m:dPr>
+            <m:e>
+              <m:sSup>
+                <m:sSupPr>
+                  <m:ctrlPr>
+                    <w:rPr>
+                      <w:rFonts w:ascii="Cambria Math" w:hAnsi="Cambria Math"/>
+                      <w:i/>
+                    </w:rPr>
+                  </m:ctrlPr>
+                </m:sSupPr>
+                <m:e>
+                  <m:r>
+                    <w:rPr>
+                      <w:rFonts w:ascii="Cambria Math" w:hAnsi="Cambria Math"/>
+                    </w:rPr>
+                    <m:t>e</m:t>
+                  </m:r>
+                </m:e>
+                <m:sup>
+                  <m:r>
+                    <w:rPr>
+                      <w:rFonts w:ascii="Cambria Math" w:hAnsi="Cambria Math"/>
+                    </w:rPr>
+                    <m:t>X</m:t>
+                  </m:r>
+                </m:sup>
+              </m:sSup>
+              <m:r>
+                <w:rPr>
+                  <w:rFonts w:ascii="Cambria Math" w:hAnsi="Cambria Math"/>
+                </w:rPr>
+                <m:t>≤</m:t>
+              </m:r>
+              <m:r>
+                <w:rPr>
+                  <w:rFonts w:ascii="Cambria Math" w:hAnsi="Cambria Math"/>
+                </w:rPr>
+                <m:t>y</m:t>
+              </m:r>
+            </m:e>
+          </m:d>
+          <m:r>
+            <m:rPr>
+              <m:scr m:val="double-struck"/>
+            </m:rPr>
+            <w:rPr>
+              <w:rFonts w:ascii="Cambria Math" w:hAnsi="Cambria Math"/>
+            </w:rPr>
+            <m:t>=P</m:t>
+          </m:r>
+          <m:d>
+            <m:dPr>
+              <m:ctrlPr>
+                <w:rPr>
+                  <w:rFonts w:ascii="Cambria Math" w:hAnsi="Cambria Math"/>
+                  <w:i/>
+                </w:rPr>
+              </m:ctrlPr>
+            </m:dPr>
+            <m:e>
+              <m:r>
+                <w:rPr>
+                  <w:rFonts w:ascii="Cambria Math" w:hAnsi="Cambria Math"/>
+                </w:rPr>
+                <m:t>X</m:t>
+              </m:r>
+              <m:r>
+                <w:rPr>
+                  <w:rFonts w:ascii="Cambria Math" w:hAnsi="Cambria Math"/>
+                </w:rPr>
+                <m:t>≤</m:t>
+              </m:r>
+              <m:func>
+                <m:funcPr>
+                  <m:ctrlPr>
+                    <w:rPr>
+                      <w:rFonts w:ascii="Cambria Math" w:hAnsi="Cambria Math"/>
+                      <w:i/>
+                    </w:rPr>
+                  </m:ctrlPr>
+                </m:funcPr>
+                <m:fName>
+                  <m:r>
+                    <m:rPr>
+                      <m:sty m:val="p"/>
+                    </m:rPr>
+                    <w:rPr>
+                      <w:rFonts w:ascii="Cambria Math" w:hAnsi="Cambria Math"/>
+                    </w:rPr>
+                    <m:t>log</m:t>
+                  </m:r>
+                </m:fName>
+                <m:e>
+                  <m:r>
+                    <w:rPr>
+                      <w:rFonts w:ascii="Cambria Math" w:hAnsi="Cambria Math"/>
+                    </w:rPr>
+                    <m:t>y</m:t>
+                  </m:r>
+                </m:e>
+              </m:func>
+            </m:e>
+          </m:d>
+          <m:r>
+            <w:rPr>
+              <w:rFonts w:ascii="Cambria Math" w:hAnsi="Cambria Math"/>
+            </w:rPr>
+            <m:t>=</m:t>
+          </m:r>
+          <m:r>
+            <m:rPr>
+              <m:scr m:val="double-struck"/>
+            </m:rPr>
+            <w:rPr>
+              <w:rFonts w:ascii="Cambria Math" w:hAnsi="Cambria Math"/>
+            </w:rPr>
+            <m:t>P</m:t>
+          </m:r>
+          <m:d>
+            <m:dPr>
+              <m:ctrlPr>
+                <w:rPr>
+                  <w:rFonts w:ascii="Cambria Math" w:hAnsi="Cambria Math"/>
+                  <w:i/>
+                </w:rPr>
+              </m:ctrlPr>
+            </m:dPr>
+            <m:e>
+              <m:f>
+                <m:fPr>
+                  <m:ctrlPr>
+                    <w:rPr>
+                      <w:rFonts w:ascii="Cambria Math" w:hAnsi="Cambria Math"/>
+                      <w:i/>
+                    </w:rPr>
+                  </m:ctrlPr>
+                </m:fPr>
+                <m:num>
+                  <m:r>
+                    <w:rPr>
+                      <w:rFonts w:ascii="Cambria Math" w:hAnsi="Cambria Math"/>
+                    </w:rPr>
+                    <m:t>X</m:t>
+                  </m:r>
+                  <m:r>
+                    <w:rPr>
+                      <w:rFonts w:ascii="Cambria Math" w:hAnsi="Cambria Math"/>
+                    </w:rPr>
+                    <m:t>-μ</m:t>
+                  </m:r>
+                </m:num>
+                <m:den>
+                  <m:r>
+                    <w:rPr>
+                      <w:rFonts w:ascii="Cambria Math" w:hAnsi="Cambria Math"/>
+                    </w:rPr>
+                    <m:t>σ</m:t>
+                  </m:r>
+                </m:den>
+              </m:f>
+              <m:r>
+                <w:rPr>
+                  <w:rFonts w:ascii="Cambria Math" w:hAnsi="Cambria Math"/>
+                </w:rPr>
+                <m:t>≤</m:t>
+              </m:r>
+              <m:f>
+                <m:fPr>
+                  <m:ctrlPr>
+                    <w:rPr>
+                      <w:rFonts w:ascii="Cambria Math" w:hAnsi="Cambria Math"/>
+                      <w:i/>
+                    </w:rPr>
+                  </m:ctrlPr>
+                </m:fPr>
+                <m:num>
+                  <m:func>
+                    <m:funcPr>
+                      <m:ctrlPr>
+                        <w:rPr>
+                          <w:rFonts w:ascii="Cambria Math" w:hAnsi="Cambria Math"/>
+                          <w:i/>
+                        </w:rPr>
+                      </m:ctrlPr>
+                    </m:funcPr>
+                    <m:fName>
+                      <m:r>
+                        <m:rPr>
+                          <m:sty m:val="p"/>
+                        </m:rPr>
+                        <w:rPr>
+                          <w:rFonts w:ascii="Cambria Math" w:hAnsi="Cambria Math"/>
+                        </w:rPr>
+                        <m:t>log</m:t>
+                      </m:r>
+                    </m:fName>
+                    <m:e>
+                      <m:r>
+                        <w:rPr>
+                          <w:rFonts w:ascii="Cambria Math" w:hAnsi="Cambria Math"/>
+                        </w:rPr>
+                        <m:t>y</m:t>
+                      </m:r>
+                    </m:e>
+                  </m:func>
+                  <m:r>
+                    <w:rPr>
+                      <w:rFonts w:ascii="Cambria Math" w:hAnsi="Cambria Math"/>
+                    </w:rPr>
+                    <m:t>-μ</m:t>
+                  </m:r>
+                </m:num>
+                <m:den>
+                  <m:r>
+                    <w:rPr>
+                      <w:rFonts w:ascii="Cambria Math" w:hAnsi="Cambria Math"/>
+                    </w:rPr>
+                    <m:t>σ</m:t>
+                  </m:r>
+                </m:den>
+              </m:f>
+            </m:e>
+          </m:d>
+          <m:r>
+            <w:rPr>
+              <w:rFonts w:ascii="Cambria Math" w:hAnsi="Cambria Math"/>
+            </w:rPr>
+            <m:t>=</m:t>
+          </m:r>
+          <m:r>
+            <m:rPr>
+              <m:scr m:val="double-struck"/>
+            </m:rPr>
+            <w:rPr>
+              <w:rFonts w:ascii="Cambria Math" w:hAnsi="Cambria Math"/>
+            </w:rPr>
+            <m:t>P</m:t>
+          </m:r>
+          <m:d>
+            <m:dPr>
+              <m:ctrlPr>
+                <w:rPr>
+                  <w:rFonts w:ascii="Cambria Math" w:hAnsi="Cambria Math"/>
+                  <w:i/>
+                </w:rPr>
+              </m:ctrlPr>
+            </m:dPr>
+            <m:e>
+              <m:r>
+                <w:rPr>
+                  <w:rFonts w:ascii="Cambria Math" w:hAnsi="Cambria Math"/>
+                </w:rPr>
+                <m:t>Z</m:t>
+              </m:r>
+              <m:r>
+                <w:rPr>
+                  <w:rFonts w:ascii="Cambria Math" w:hAnsi="Cambria Math"/>
+                </w:rPr>
+                <m:t>≤</m:t>
+              </m:r>
+              <m:f>
+                <m:fPr>
+                  <m:ctrlPr>
+                    <w:rPr>
+                      <w:rFonts w:ascii="Cambria Math" w:hAnsi="Cambria Math"/>
+                      <w:i/>
+                    </w:rPr>
+                  </m:ctrlPr>
+                </m:fPr>
+                <m:num>
+                  <m:func>
+                    <m:funcPr>
+                      <m:ctrlPr>
+                        <w:rPr>
+                          <w:rFonts w:ascii="Cambria Math" w:hAnsi="Cambria Math"/>
+                          <w:i/>
+                        </w:rPr>
+                      </m:ctrlPr>
+                    </m:funcPr>
+                    <m:fName>
+                      <m:r>
+                        <m:rPr>
+                          <m:sty m:val="p"/>
+                        </m:rPr>
+                        <w:rPr>
+                          <w:rFonts w:ascii="Cambria Math" w:hAnsi="Cambria Math"/>
+                        </w:rPr>
+                        <m:t>log</m:t>
+                      </m:r>
+                    </m:fName>
+                    <m:e>
+                      <m:r>
+                        <w:rPr>
+                          <w:rFonts w:ascii="Cambria Math" w:hAnsi="Cambria Math"/>
+                        </w:rPr>
+                        <m:t>y</m:t>
+                      </m:r>
+                    </m:e>
+                  </m:func>
+                  <m:r>
+                    <w:rPr>
+                      <w:rFonts w:ascii="Cambria Math" w:hAnsi="Cambria Math"/>
+                    </w:rPr>
+                    <m:t>-μ</m:t>
+                  </m:r>
+                </m:num>
+                <m:den>
+                  <m:r>
+                    <w:rPr>
+                      <w:rFonts w:ascii="Cambria Math" w:hAnsi="Cambria Math"/>
+                    </w:rPr>
+                    <m:t>σ</m:t>
+                  </m:r>
+                </m:den>
+              </m:f>
+            </m:e>
+          </m:d>
+          <m:r>
+            <w:rPr>
+              <w:rFonts w:ascii="Cambria Math" w:hAnsi="Cambria Math"/>
+            </w:rPr>
+            <m:t>=</m:t>
+          </m:r>
+          <m:r>
+            <m:rPr>
+              <m:sty m:val="p"/>
+            </m:rPr>
+            <w:rPr>
+              <w:rFonts w:ascii="Cambria Math" w:hAnsi="Cambria Math"/>
+            </w:rPr>
+            <m:t>Φ</m:t>
+          </m:r>
+          <m:d>
+            <m:dPr>
+              <m:ctrlPr>
+                <w:rPr>
+                  <w:rFonts w:ascii="Cambria Math" w:hAnsi="Cambria Math"/>
+                  <w:i/>
+                </w:rPr>
+              </m:ctrlPr>
+            </m:dPr>
+            <m:e>
+              <m:f>
+                <m:fPr>
+                  <m:ctrlPr>
+                    <w:rPr>
+                      <w:rFonts w:ascii="Cambria Math" w:hAnsi="Cambria Math"/>
+                      <w:i/>
+                    </w:rPr>
+                  </m:ctrlPr>
+                </m:fPr>
+                <m:num>
+                  <m:func>
+                    <m:funcPr>
+                      <m:ctrlPr>
+                        <w:rPr>
+                          <w:rFonts w:ascii="Cambria Math" w:hAnsi="Cambria Math"/>
+                          <w:i/>
+                        </w:rPr>
+                      </m:ctrlPr>
+                    </m:funcPr>
+                    <m:fName>
+                      <m:r>
+                        <m:rPr>
+                          <m:sty m:val="p"/>
+                        </m:rPr>
+                        <w:rPr>
+                          <w:rFonts w:ascii="Cambria Math" w:hAnsi="Cambria Math"/>
+                        </w:rPr>
+                        <m:t>log</m:t>
+                      </m:r>
+                    </m:fName>
+                    <m:e>
+                      <m:r>
+                        <w:rPr>
+                          <w:rFonts w:ascii="Cambria Math" w:hAnsi="Cambria Math"/>
+                        </w:rPr>
+                        <m:t>y</m:t>
+                      </m:r>
+                    </m:e>
+                  </m:func>
+                  <m:r>
+                    <w:rPr>
+                      <w:rFonts w:ascii="Cambria Math" w:hAnsi="Cambria Math"/>
+                    </w:rPr>
+                    <m:t>-μ</m:t>
+                  </m:r>
+                </m:num>
+                <m:den>
+                  <m:r>
+                    <w:rPr>
+                      <w:rFonts w:ascii="Cambria Math" w:hAnsi="Cambria Math"/>
+                    </w:rPr>
+                    <m:t>σ</m:t>
+                  </m:r>
+                </m:den>
+              </m:f>
+            </m:e>
+          </m:d>
+        </m:oMath>
+      </m:oMathPara>
+    </w:p>
+    <w:p>
+      <w:pPr>
+        <w:ind w:firstLine="0"/>
+        <w:rPr>
+          <w:rFonts w:eastAsiaTheme="minorEastAsia"/>
+          <w:i/>
+        </w:rPr>
+      </w:pPr>
+      <m:oMathPara>
+        <m:oMath>
+          <m:r>
+            <w:rPr>
+              <w:rFonts w:ascii="Cambria Math" w:hAnsi="Cambria Math"/>
+            </w:rPr>
+            <m:t>P</m:t>
+          </m:r>
+        </m:oMath>
+      </m:oMathPara>
+    </w:p>
+    <w:p>
+      <w:pPr>
+        <w:ind w:firstLine="0"/>
+        <w:rPr>
+          <w:rFonts w:eastAsiaTheme="minorEastAsia"/>
+          <w:i/>
+          <w:rtl/>
+        </w:rPr>
+      </w:pPr>
+      <w:r>
+        <w:rPr>
+          <w:rFonts w:eastAsiaTheme="minorEastAsia" w:hint="cs"/>
+          <w:i/>
+          <w:rtl/>
+        </w:rPr>
+        <w:t xml:space="preserve">قبل از هر چیز باید توجه داشت که </w:t>
+      </w:r>
+      <m:oMath>
+        <m:r>
+          <w:rPr>
+            <w:rFonts w:ascii="Cambria Math" w:eastAsiaTheme="minorEastAsia" w:hAnsi="Cambria Math"/>
+          </w:rPr>
+          <m:t>θ</m:t>
+        </m:r>
+      </m:oMath>
+      <w:r>
+        <w:rPr>
+          <w:rFonts w:eastAsiaTheme="minorEastAsia" w:hint="cs"/>
+          <w:i/>
+          <w:rtl/>
+        </w:rPr>
+        <w:t xml:space="preserve"> برابر است با </w:t>
+      </w:r>
+      <m:oMath>
+        <m:sSup>
+          <m:sSupPr>
+            <m:ctrlPr>
+              <w:rPr>
+                <w:rFonts w:ascii="Cambria Math" w:eastAsiaTheme="minorEastAsia" w:hAnsi="Cambria Math"/>
+                <w:i/>
+              </w:rPr>
+            </m:ctrlPr>
+          </m:sSupPr>
+          <m:e>
+            <m:r>
+              <w:rPr>
+                <w:rFonts w:ascii="Cambria Math" w:eastAsiaTheme="minorEastAsia" w:hAnsi="Cambria Math"/>
+              </w:rPr>
+              <m:t>e</m:t>
+            </m:r>
+          </m:e>
+          <m:sup>
+            <m:r>
+              <w:rPr>
+                <w:rFonts w:ascii="Cambria Math" w:eastAsiaTheme="minorEastAsia" w:hAnsi="Cambria Math"/>
+              </w:rPr>
+              <m:t>μ</m:t>
+            </m:r>
+          </m:sup>
+        </m:sSup>
+      </m:oMath>
+      <w:r>
+        <w:rPr>
+          <w:rFonts w:eastAsiaTheme="minorEastAsia" w:hint="cs"/>
+          <w:i/>
+          <w:rtl/>
+        </w:rPr>
+        <w:t xml:space="preserve"> و نه </w:t>
+      </w:r>
+      <m:oMath>
+        <m:sSup>
+          <m:sSupPr>
+            <m:ctrlPr>
+              <w:rPr>
+                <w:rFonts w:ascii="Cambria Math" w:eastAsiaTheme="minorEastAsia" w:hAnsi="Cambria Math"/>
+                <w:i/>
+              </w:rPr>
+            </m:ctrlPr>
+          </m:sSupPr>
+          <m:e>
+            <m:r>
+              <w:rPr>
+                <w:rFonts w:ascii="Cambria Math" w:eastAsiaTheme="minorEastAsia" w:hAnsi="Cambria Math"/>
+              </w:rPr>
+              <m:t>e</m:t>
+            </m:r>
+          </m:e>
+          <m:sup>
+            <m:r>
+              <w:rPr>
+                <w:rFonts w:ascii="Cambria Math" w:eastAsiaTheme="minorEastAsia" w:hAnsi="Cambria Math"/>
+              </w:rPr>
+              <m:t>X</m:t>
+            </m:r>
+          </m:sup>
+        </m:sSup>
+      </m:oMath>
+      <w:r>
+        <w:rPr>
+          <w:rFonts w:eastAsiaTheme="minorEastAsia" w:hint="cs"/>
+          <w:i/>
+          <w:rtl/>
+        </w:rPr>
+        <w:t xml:space="preserve">. در این حالت میانگین میانگین همان </w:t>
+      </w:r>
+      <m:oMath>
+        <m:r>
+          <w:rPr>
+            <w:rFonts w:ascii="Cambria Math" w:eastAsiaTheme="minorEastAsia" w:hAnsi="Cambria Math"/>
+          </w:rPr>
+          <m:t>μ</m:t>
+        </m:r>
+      </m:oMath>
+      <w:r>
+        <w:rPr>
+          <w:rFonts w:eastAsiaTheme="minorEastAsia" w:hint="cs"/>
+          <w:i/>
+          <w:rtl/>
+        </w:rPr>
+        <w:t xml:space="preserve"> است ولی انحراف معیار </w:t>
+      </w:r>
+      <m:oMath>
+        <m:f>
+          <m:fPr>
+            <m:ctrlPr>
+              <w:rPr>
+                <w:rFonts w:ascii="Cambria Math" w:hAnsi="Cambria Math"/>
+                <w:i/>
+              </w:rPr>
+            </m:ctrlPr>
+          </m:fPr>
+          <m:num>
+            <m:r>
+              <w:rPr>
+                <w:rFonts w:ascii="Cambria Math" w:hAnsi="Cambria Math"/>
+              </w:rPr>
+              <m:t>σ</m:t>
+            </m:r>
+          </m:num>
+          <m:den>
+            <m:rad>
+              <m:radPr>
+                <m:degHide m:val="1"/>
+                <m:ctrlPr>
+                  <w:rPr>
+                    <w:rFonts w:ascii="Cambria Math" w:hAnsi="Cambria Math"/>
+                    <w:i/>
+                  </w:rPr>
+                </m:ctrlPr>
+              </m:radPr>
+              <m:deg>
+                <m:ctrlPr>
+                  <w:rPr>
+                    <w:rFonts w:ascii="Cambria Math" w:hAnsi="Cambria Math"/>
+                    <w:i/>
+                    <w:rtl/>
+                  </w:rPr>
+                </m:ctrlPr>
+              </m:deg>
+              <m:e>
+                <m:r>
+                  <w:rPr>
+                    <w:rFonts w:ascii="Cambria Math" w:hAnsi="Cambria Math"/>
+                  </w:rPr>
+                  <m:t>n</m:t>
+                </m:r>
+              </m:e>
+            </m:rad>
+          </m:den>
+        </m:f>
+      </m:oMath>
+      <w:r>
+        <w:rPr>
+          <w:rFonts w:eastAsiaTheme="minorEastAsia" w:hint="cs"/>
+          <w:i/>
+          <w:rtl/>
+        </w:rPr>
+        <w:t xml:space="preserve"> یعنی </w:t>
+      </w:r>
+      <w:r>
+        <w:rPr>
+          <w:rFonts w:eastAsiaTheme="minorEastAsia"/>
+          <w:iCs/>
+        </w:rPr>
+        <w:t>0.1</w:t>
+      </w:r>
+      <w:r>
+        <w:rPr>
+          <w:rFonts w:eastAsiaTheme="minorEastAsia" w:hint="cs"/>
+          <w:iCs/>
+          <w:rtl/>
+        </w:rPr>
+        <w:t xml:space="preserve"> </w:t>
+      </w:r>
+      <w:r>
+        <w:rPr>
+          <w:rFonts w:eastAsiaTheme="minorEastAsia" w:hint="cs"/>
+          <w:i/>
+          <w:rtl/>
+        </w:rPr>
+        <w:t>است</w:t>
+      </w:r>
+      <w:r>
+        <w:rPr>
+          <w:rFonts w:eastAsiaTheme="minorEastAsia" w:hint="cs"/>
+          <w:i/>
+          <w:rtl/>
+        </w:rPr>
+        <w:t>.</w:t>
+      </w:r>
+      <w:r>
+        <w:rPr>
+          <w:rFonts w:eastAsiaTheme="minorEastAsia" w:hint="cs"/>
+          <w:i/>
+          <w:rtl/>
+        </w:rPr>
+        <w:t xml:space="preserve"> پس:</w:t>
+      </w:r>
+    </w:p>
+    <w:p>
+      <w:pPr>
+        <w:ind w:firstLine="0"/>
+        <w:rPr>
+          <w:rFonts w:eastAsiaTheme="minorEastAsia"/>
+          <w:i/>
+        </w:rPr>
+      </w:pPr>
+      <m:oMathPara>
+        <m:oMath>
+          <m:sSub>
+            <m:sSubPr>
+              <m:ctrlPr>
+                <w:rPr>
+                  <w:rFonts w:ascii="Cambria Math" w:hAnsi="Cambria Math"/>
+                  <w:i/>
+                </w:rPr>
+              </m:ctrlPr>
+            </m:sSubPr>
+            <m:e>
+              <m:r>
+                <w:rPr>
+                  <w:rFonts w:ascii="Cambria Math" w:hAnsi="Cambria Math"/>
+                </w:rPr>
+                <m:t>F</m:t>
+              </m:r>
+            </m:e>
+            <m:sub>
+              <m:r>
+                <w:rPr>
+                  <w:rFonts w:ascii="Cambria Math" w:hAnsi="Cambria Math"/>
+                </w:rPr>
+                <m:t>Y</m:t>
+              </m:r>
+            </m:sub>
+          </m:sSub>
+          <m:d>
+            <m:dPr>
+              <m:ctrlPr>
+                <w:rPr>
+                  <w:rFonts w:ascii="Cambria Math" w:hAnsi="Cambria Math"/>
+                  <w:i/>
+                </w:rPr>
+              </m:ctrlPr>
+            </m:dPr>
+            <m:e>
+              <m:r>
+                <w:rPr>
+                  <w:rFonts w:ascii="Cambria Math" w:hAnsi="Cambria Math"/>
+                </w:rPr>
+                <m:t>y</m:t>
+              </m:r>
+            </m:e>
+          </m:d>
+          <m:r>
+            <m:rPr>
+              <m:sty m:val="p"/>
+            </m:rPr>
+            <w:rPr>
+              <w:rFonts w:ascii="Cambria Math" w:eastAsiaTheme="minorEastAsia" w:hAnsi="Cambria Math"/>
+            </w:rPr>
+            <m:t>=</m:t>
+          </m:r>
+          <m:r>
+            <m:rPr>
+              <m:sty m:val="p"/>
+            </m:rPr>
+            <w:rPr>
+              <w:rFonts w:ascii="Cambria Math" w:eastAsiaTheme="minorEastAsia" w:hAnsi="Cambria Math"/>
+            </w:rPr>
+            <m:t>Φ</m:t>
+          </m:r>
+          <m:d>
+            <m:dPr>
+              <m:ctrlPr>
+                <w:rPr>
+                  <w:rFonts w:ascii="Cambria Math" w:eastAsiaTheme="minorEastAsia" w:hAnsi="Cambria Math"/>
+                  <w:i/>
+                </w:rPr>
+              </m:ctrlPr>
+            </m:dPr>
+            <m:e>
+              <m:r>
+                <w:rPr>
+                  <w:rFonts w:ascii="Cambria Math" w:eastAsiaTheme="minorEastAsia" w:hAnsi="Cambria Math"/>
+                </w:rPr>
+                <m:t>10</m:t>
+              </m:r>
+              <m:d>
+                <m:dPr>
+                  <m:ctrlPr>
+                    <w:rPr>
+                      <w:rFonts w:ascii="Cambria Math" w:eastAsiaTheme="minorEastAsia" w:hAnsi="Cambria Math"/>
+                      <w:i/>
+                    </w:rPr>
+                  </m:ctrlPr>
+                </m:dPr>
+                <m:e>
+                  <m:func>
+                    <m:funcPr>
+                      <m:ctrlPr>
+                        <w:rPr>
+                          <w:rFonts w:ascii="Cambria Math" w:eastAsiaTheme="minorEastAsia" w:hAnsi="Cambria Math"/>
+                          <w:i/>
+                        </w:rPr>
+                      </m:ctrlPr>
+                    </m:funcPr>
+                    <m:fName>
+                      <m:r>
+                        <m:rPr>
+                          <m:sty m:val="p"/>
+                        </m:rPr>
+                        <w:rPr>
+                          <w:rFonts w:ascii="Cambria Math" w:eastAsiaTheme="minorEastAsia" w:hAnsi="Cambria Math"/>
+                        </w:rPr>
+                        <m:t>log</m:t>
+                      </m:r>
+                    </m:fName>
+                    <m:e>
+                      <m:d>
+                        <m:dPr>
+                          <m:ctrlPr>
+                            <w:rPr>
+                              <w:rFonts w:ascii="Cambria Math" w:eastAsiaTheme="minorEastAsia" w:hAnsi="Cambria Math"/>
+                              <w:i/>
+                            </w:rPr>
+                          </m:ctrlPr>
+                        </m:dPr>
+                        <m:e>
+                          <m:r>
+                            <w:rPr>
+                              <w:rFonts w:ascii="Cambria Math" w:eastAsiaTheme="minorEastAsia" w:hAnsi="Cambria Math"/>
+                            </w:rPr>
+                            <m:t>y</m:t>
+                          </m:r>
+                        </m:e>
+                      </m:d>
+                      <m:r>
+                        <w:rPr>
+                          <w:rFonts w:ascii="Cambria Math" w:eastAsiaTheme="minorEastAsia" w:hAnsi="Cambria Math"/>
+                        </w:rPr>
+                        <m:t>-</m:t>
+                      </m:r>
+                      <m:acc>
+                        <m:accPr>
+                          <m:ctrlPr>
+                            <w:rPr>
+                              <w:rFonts w:ascii="Cambria Math" w:eastAsiaTheme="minorEastAsia" w:hAnsi="Cambria Math"/>
+                              <w:i/>
+                            </w:rPr>
+                          </m:ctrlPr>
+                        </m:accPr>
+                        <m:e>
+                          <m:r>
+                            <w:rPr>
+                              <w:rFonts w:ascii="Cambria Math" w:eastAsiaTheme="minorEastAsia" w:hAnsi="Cambria Math"/>
+                            </w:rPr>
+                            <m:t>μ</m:t>
+                          </m:r>
+                        </m:e>
+                      </m:acc>
+                    </m:e>
+                  </m:func>
+                </m:e>
+              </m:d>
+            </m:e>
+          </m:d>
+        </m:oMath>
+      </m:oMathPara>
+    </w:p>
+    <w:p>
+      <w:pPr>
+        <w:ind w:firstLine="0"/>
+        <w:rPr>
+          <w:rFonts w:eastAsiaTheme="minorEastAsia"/>
+          <w:i/>
+          <w:rtl/>
+        </w:rPr>
+      </w:pPr>
+      <w:r>
+        <w:rPr>
+          <w:rFonts w:eastAsiaTheme="minorEastAsia" w:hint="cs"/>
+          <w:i/>
+          <w:rtl/>
+        </w:rPr>
+        <w:t xml:space="preserve">از آنجایی که به دنبال </w:t>
+      </w:r>
+      <w:r>
+        <w:rPr>
+          <w:rFonts w:eastAsiaTheme="minorEastAsia"/>
+          <w:iCs/>
+        </w:rPr>
+        <w:t>PDF</w:t>
+      </w:r>
+      <w:r>
+        <w:rPr>
+          <w:rFonts w:eastAsiaTheme="minorEastAsia" w:hint="cs"/>
+          <w:iCs/>
+          <w:rtl/>
+        </w:rPr>
+        <w:t xml:space="preserve"> </w:t>
+      </w:r>
+      <w:r>
+        <w:rPr>
+          <w:rFonts w:eastAsiaTheme="minorEastAsia" w:hint="cs"/>
+          <w:i/>
+          <w:rtl/>
+        </w:rPr>
+        <w:t xml:space="preserve">و نه </w:t>
+      </w:r>
+      <w:r>
+        <w:rPr>
+          <w:rFonts w:eastAsiaTheme="minorEastAsia"/>
+          <w:iCs/>
+        </w:rPr>
+        <w:t>CDF</w:t>
+      </w:r>
+      <w:r>
+        <w:rPr>
+          <w:rFonts w:eastAsiaTheme="minorEastAsia" w:hint="cs"/>
+          <w:i/>
+          <w:rtl/>
+        </w:rPr>
+        <w:t xml:space="preserve"> هستیم باید از عبارت فوق مشتق گرفت. در نتیجه داریم:</w:t>
+      </w:r>
+    </w:p>
+    <w:p>
+      <w:pPr>
+        <w:ind w:firstLine="0"/>
+        <w:rPr>
+          <w:rFonts w:eastAsiaTheme="minorEastAsia"/>
+          <w:i/>
+        </w:rPr>
+      </w:pPr>
+      <m:oMathPara>
+        <m:oMath>
+          <m:sSub>
+            <m:sSubPr>
+              <m:ctrlPr>
+                <w:rPr>
+                  <w:rFonts w:ascii="Cambria Math" w:eastAsiaTheme="minorEastAsia" w:hAnsi="Cambria Math"/>
+                  <w:i/>
+                </w:rPr>
+              </m:ctrlPr>
+            </m:sSubPr>
+            <m:e>
+              <m:r>
+                <w:rPr>
+                  <w:rFonts w:ascii="Cambria Math" w:eastAsiaTheme="minorEastAsia" w:hAnsi="Cambria Math"/>
+                </w:rPr>
+                <m:t>f</m:t>
+              </m:r>
+            </m:e>
+            <m:sub>
+              <m:r>
+                <w:rPr>
+                  <w:rFonts w:ascii="Cambria Math" w:eastAsiaTheme="minorEastAsia" w:hAnsi="Cambria Math"/>
+                </w:rPr>
+                <m:t>Y</m:t>
+              </m:r>
+            </m:sub>
+          </m:sSub>
+          <m:d>
+            <m:dPr>
+              <m:ctrlPr>
+                <w:rPr>
+                  <w:rFonts w:ascii="Cambria Math" w:eastAsiaTheme="minorEastAsia" w:hAnsi="Cambria Math"/>
+                  <w:i/>
+                </w:rPr>
+              </m:ctrlPr>
+            </m:dPr>
+            <m:e>
+              <m:r>
+                <w:rPr>
+                  <w:rFonts w:ascii="Cambria Math" w:eastAsiaTheme="minorEastAsia" w:hAnsi="Cambria Math"/>
+                </w:rPr>
+                <m:t>y</m:t>
+              </m:r>
+            </m:e>
+          </m:d>
+          <m:r>
+            <w:rPr>
+              <w:rFonts w:ascii="Cambria Math" w:eastAsiaTheme="minorEastAsia" w:hAnsi="Cambria Math"/>
+            </w:rPr>
+            <m:t>=</m:t>
+          </m:r>
+          <m:f>
+            <m:fPr>
+              <m:ctrlPr>
+                <w:rPr>
+                  <w:rFonts w:ascii="Cambria Math" w:eastAsiaTheme="minorEastAsia" w:hAnsi="Cambria Math"/>
+                  <w:i/>
+                </w:rPr>
+              </m:ctrlPr>
+            </m:fPr>
+            <m:num>
+              <m:r>
+                <w:rPr>
+                  <w:rFonts w:ascii="Cambria Math" w:eastAsiaTheme="minorEastAsia" w:hAnsi="Cambria Math"/>
+                </w:rPr>
+                <m:t>1</m:t>
+              </m:r>
+              <m:r>
+                <w:rPr>
+                  <w:rFonts w:ascii="Cambria Math" w:eastAsiaTheme="minorEastAsia" w:hAnsi="Cambria Math"/>
+                </w:rPr>
+                <m:t>0</m:t>
+              </m:r>
+              <m:ctrlPr>
+                <w:rPr>
+                  <w:rFonts w:ascii="Cambria Math" w:eastAsiaTheme="minorEastAsia" w:hAnsi="Cambria Math"/>
+                  <w:i/>
+                  <w:rtl/>
+                </w:rPr>
+              </m:ctrlPr>
+            </m:num>
+            <m:den>
+              <m:r>
+                <w:rPr>
+                  <w:rFonts w:ascii="Cambria Math" w:eastAsiaTheme="minorEastAsia" w:hAnsi="Cambria Math"/>
+                </w:rPr>
+                <m:t>y</m:t>
+              </m:r>
+            </m:den>
+          </m:f>
+          <m:r>
+            <w:rPr>
+              <w:rFonts w:ascii="Cambria Math" w:eastAsiaTheme="minorEastAsia" w:hAnsi="Cambria Math"/>
+            </w:rPr>
+            <m:t>*ϕ</m:t>
+          </m:r>
+          <m:d>
+            <m:dPr>
+              <m:ctrlPr>
+                <w:rPr>
+                  <w:rFonts w:ascii="Cambria Math" w:eastAsiaTheme="minorEastAsia" w:hAnsi="Cambria Math"/>
+                  <w:i/>
+                </w:rPr>
+              </m:ctrlPr>
+            </m:dPr>
+            <m:e>
+              <m:r>
+                <w:rPr>
+                  <w:rFonts w:ascii="Cambria Math" w:eastAsiaTheme="minorEastAsia" w:hAnsi="Cambria Math"/>
+                </w:rPr>
+                <m:t>10</m:t>
+              </m:r>
+              <m:d>
+                <m:dPr>
+                  <m:ctrlPr>
+                    <w:rPr>
+                      <w:rFonts w:ascii="Cambria Math" w:eastAsiaTheme="minorEastAsia" w:hAnsi="Cambria Math"/>
+                      <w:i/>
+                    </w:rPr>
+                  </m:ctrlPr>
+                </m:dPr>
+                <m:e>
+                  <m:func>
+                    <m:funcPr>
+                      <m:ctrlPr>
+                        <w:rPr>
+                          <w:rFonts w:ascii="Cambria Math" w:eastAsiaTheme="minorEastAsia" w:hAnsi="Cambria Math"/>
+                          <w:i/>
+                        </w:rPr>
+                      </m:ctrlPr>
+                    </m:funcPr>
+                    <m:fName>
+                      <m:r>
+                        <m:rPr>
+                          <m:sty m:val="p"/>
+                        </m:rPr>
+                        <w:rPr>
+                          <w:rFonts w:ascii="Cambria Math" w:eastAsiaTheme="minorEastAsia" w:hAnsi="Cambria Math"/>
+                        </w:rPr>
+                        <m:t>log</m:t>
+                      </m:r>
+                    </m:fName>
+                    <m:e>
+                      <m:d>
+                        <m:dPr>
+                          <m:ctrlPr>
+                            <w:rPr>
+                              <w:rFonts w:ascii="Cambria Math" w:eastAsiaTheme="minorEastAsia" w:hAnsi="Cambria Math"/>
+                              <w:i/>
+                            </w:rPr>
+                          </m:ctrlPr>
+                        </m:dPr>
+                        <m:e>
+                          <m:r>
+                            <w:rPr>
+                              <w:rFonts w:ascii="Cambria Math" w:eastAsiaTheme="minorEastAsia" w:hAnsi="Cambria Math"/>
+                            </w:rPr>
+                            <m:t>y</m:t>
+                          </m:r>
+                        </m:e>
+                      </m:d>
+                      <m:r>
+                        <w:rPr>
+                          <w:rFonts w:ascii="Cambria Math" w:eastAsiaTheme="minorEastAsia" w:hAnsi="Cambria Math"/>
+                        </w:rPr>
+                        <m:t>-</m:t>
+                      </m:r>
+                      <m:acc>
+                        <m:accPr>
+                          <m:ctrlPr>
+                            <w:rPr>
+                              <w:rFonts w:ascii="Cambria Math" w:eastAsiaTheme="minorEastAsia" w:hAnsi="Cambria Math"/>
+                              <w:i/>
+                            </w:rPr>
+                          </m:ctrlPr>
+                        </m:accPr>
+                        <m:e>
+                          <m:r>
+                            <w:rPr>
+                              <w:rFonts w:ascii="Cambria Math" w:eastAsiaTheme="minorEastAsia" w:hAnsi="Cambria Math"/>
+                            </w:rPr>
+                            <m:t>μ</m:t>
+                          </m:r>
+                        </m:e>
+                      </m:acc>
+                    </m:e>
+                  </m:func>
+                </m:e>
+              </m:d>
+            </m:e>
+          </m:d>
+        </m:oMath>
+      </m:oMathPara>
+    </w:p>
+    <w:p>
+      <w:pPr>
+        <w:rPr>
+          <w:rFonts w:eastAsiaTheme="minorEastAsia" w:hint="cs"/>
+          <w:i/>
+          <w:rtl/>
+        </w:rPr>
+      </w:pPr>
+      <w:r>
+        <w:rPr>
+          <w:rFonts w:eastAsiaTheme="minorEastAsia" w:hint="cs"/>
+          <w:i/>
+          <w:rtl/>
+        </w:rPr>
+        <w:lastRenderedPageBreak/>
+        <w:t>حال باید دید آیا در عمل هم توزیعی مشابه به چیزی که بدست آوردیم را می‌بینیم یا خیر.</w:t>
+      </w:r>
+      <w:r>
+        <w:rPr>
+          <w:rFonts w:eastAsiaTheme="minorEastAsia" w:hint="cs"/>
+          <w:i/>
+          <w:rtl/>
+        </w:rPr>
+        <w:t xml:space="preserve"> برای بدست آوردن نمونه‌های عملی باید تعدادی داده </w:t>
+      </w:r>
+      <m:oMath>
+        <m:r>
+          <w:rPr>
+            <w:rFonts w:ascii="Cambria Math" w:eastAsiaTheme="minorEastAsia" w:hAnsi="Cambria Math"/>
+          </w:rPr>
+          <m:t>μ</m:t>
+        </m:r>
+      </m:oMath>
+      <w:r>
+        <w:rPr>
+          <w:rFonts w:eastAsiaTheme="minorEastAsia" w:hint="cs"/>
+          <w:i/>
+          <w:rtl/>
+        </w:rPr>
+        <w:t xml:space="preserve"> تولید کرد و سپس </w:t>
+      </w:r>
+      <w:r>
+        <w:rPr>
+          <w:rFonts w:eastAsiaTheme="minorEastAsia"/>
+          <w:i/>
+        </w:rPr>
+        <w:t>e</w:t>
+      </w:r>
+      <w:r>
+        <w:rPr>
+          <w:rFonts w:eastAsiaTheme="minorEastAsia" w:hint="cs"/>
+          <w:i/>
+          <w:rtl/>
+        </w:rPr>
+        <w:t xml:space="preserve"> را به توان آن‌ها رساند. توزیع میانگین نمونه‌های یک نرمال همچنان یک توزیع نرمال است ولی انحراف معیار آن مطابق چیزی که در قسمت تئوری گفته‌شد متفاوت است. در تصویر زیر نمودار </w:t>
+      </w:r>
+      <w:r>
+        <w:rPr>
+          <w:rFonts w:ascii="Cambria Math" w:eastAsiaTheme="minorEastAsia" w:hAnsi="Cambria Math"/>
+          <w:i/>
+        </w:rPr>
+        <w:t xml:space="preserve"> </w:t>
+      </w:r>
+      <m:oMath>
+        <m:sSub>
+          <m:sSubPr>
+            <m:ctrlPr>
+              <w:rPr>
+                <w:rFonts w:ascii="Cambria Math" w:eastAsiaTheme="minorEastAsia" w:hAnsi="Cambria Math"/>
+                <w:i/>
+              </w:rPr>
+            </m:ctrlPr>
+          </m:sSubPr>
+          <m:e>
+            <m:r>
+              <w:rPr>
+                <w:rFonts w:ascii="Cambria Math" w:eastAsiaTheme="minorEastAsia" w:hAnsi="Cambria Math"/>
+              </w:rPr>
+              <m:t>f</m:t>
+            </m:r>
+          </m:e>
+          <m:sub>
+            <m:r>
+              <w:rPr>
+                <w:rFonts w:ascii="Cambria Math" w:eastAsiaTheme="minorEastAsia" w:hAnsi="Cambria Math"/>
+              </w:rPr>
+              <m:t>Y</m:t>
+            </m:r>
+          </m:sub>
+        </m:sSub>
+        <m:d>
+          <m:dPr>
+            <m:ctrlPr>
+              <w:rPr>
+                <w:rFonts w:ascii="Cambria Math" w:eastAsiaTheme="minorEastAsia" w:hAnsi="Cambria Math"/>
+                <w:i/>
+              </w:rPr>
+            </m:ctrlPr>
+          </m:dPr>
+          <m:e>
+            <m:r>
+              <w:rPr>
+                <w:rFonts w:ascii="Cambria Math" w:eastAsiaTheme="minorEastAsia" w:hAnsi="Cambria Math"/>
+              </w:rPr>
+              <m:t>y</m:t>
+            </m:r>
+          </m:e>
+        </m:d>
+        <m:r>
+          <w:rPr>
+            <w:rFonts w:ascii="Cambria Math" w:eastAsiaTheme="minorEastAsia" w:hAnsi="Cambria Math"/>
+          </w:rPr>
+          <m:t>=</m:t>
+        </m:r>
+        <m:f>
+          <m:fPr>
+            <m:ctrlPr>
+              <w:rPr>
+                <w:rFonts w:ascii="Cambria Math" w:eastAsiaTheme="minorEastAsia" w:hAnsi="Cambria Math"/>
+                <w:i/>
+              </w:rPr>
+            </m:ctrlPr>
+          </m:fPr>
+          <m:num>
+            <m:r>
+              <w:rPr>
+                <w:rFonts w:ascii="Cambria Math" w:eastAsiaTheme="minorEastAsia" w:hAnsi="Cambria Math"/>
+              </w:rPr>
+              <m:t>10</m:t>
+            </m:r>
+            <m:ctrlPr>
+              <w:rPr>
+                <w:rFonts w:ascii="Cambria Math" w:eastAsiaTheme="minorEastAsia" w:hAnsi="Cambria Math"/>
+                <w:i/>
+                <w:rtl/>
+              </w:rPr>
+            </m:ctrlPr>
+          </m:num>
+          <m:den>
+            <m:r>
+              <w:rPr>
+                <w:rFonts w:ascii="Cambria Math" w:eastAsiaTheme="minorEastAsia" w:hAnsi="Cambria Math"/>
+              </w:rPr>
+              <m:t>y</m:t>
+            </m:r>
+          </m:den>
+        </m:f>
+        <m:r>
+          <w:rPr>
+            <w:rFonts w:ascii="Cambria Math" w:eastAsiaTheme="minorEastAsia" w:hAnsi="Cambria Math"/>
+          </w:rPr>
+          <m:t>*ϕ</m:t>
+        </m:r>
+        <m:d>
+          <m:dPr>
+            <m:ctrlPr>
+              <w:rPr>
+                <w:rFonts w:ascii="Cambria Math" w:eastAsiaTheme="minorEastAsia" w:hAnsi="Cambria Math"/>
+                <w:i/>
+              </w:rPr>
+            </m:ctrlPr>
+          </m:dPr>
+          <m:e>
+            <m:r>
+              <w:rPr>
+                <w:rFonts w:ascii="Cambria Math" w:eastAsiaTheme="minorEastAsia" w:hAnsi="Cambria Math"/>
+              </w:rPr>
+              <m:t>10</m:t>
+            </m:r>
+            <m:d>
+              <m:dPr>
+                <m:ctrlPr>
+                  <w:rPr>
+                    <w:rFonts w:ascii="Cambria Math" w:eastAsiaTheme="minorEastAsia" w:hAnsi="Cambria Math"/>
+                    <w:i/>
+                  </w:rPr>
+                </m:ctrlPr>
+              </m:dPr>
+              <m:e>
+                <m:func>
+                  <m:funcPr>
+                    <m:ctrlPr>
+                      <w:rPr>
+                        <w:rFonts w:ascii="Cambria Math" w:eastAsiaTheme="minorEastAsia" w:hAnsi="Cambria Math"/>
+                        <w:i/>
+                      </w:rPr>
+                    </m:ctrlPr>
+                  </m:funcPr>
+                  <m:fName>
+                    <m:r>
+                      <m:rPr>
+                        <m:sty m:val="p"/>
+                      </m:rPr>
+                      <w:rPr>
+                        <w:rFonts w:ascii="Cambria Math" w:eastAsiaTheme="minorEastAsia" w:hAnsi="Cambria Math"/>
+                      </w:rPr>
+                      <m:t>log</m:t>
+                    </m:r>
+                  </m:fName>
+                  <m:e>
+                    <m:d>
+                      <m:dPr>
+                        <m:ctrlPr>
+                          <w:rPr>
+                            <w:rFonts w:ascii="Cambria Math" w:eastAsiaTheme="minorEastAsia" w:hAnsi="Cambria Math"/>
+                            <w:i/>
+                          </w:rPr>
+                        </m:ctrlPr>
+                      </m:dPr>
+                      <m:e>
+                        <m:r>
+                          <w:rPr>
+                            <w:rFonts w:ascii="Cambria Math" w:eastAsiaTheme="minorEastAsia" w:hAnsi="Cambria Math"/>
+                          </w:rPr>
+                          <m:t>y</m:t>
+                        </m:r>
+                      </m:e>
+                    </m:d>
+                    <m:r>
+                      <w:rPr>
+                        <w:rFonts w:ascii="Cambria Math" w:eastAsiaTheme="minorEastAsia" w:hAnsi="Cambria Math"/>
+                      </w:rPr>
+                      <m:t>-</m:t>
+                    </m:r>
+                    <m:acc>
+                      <m:accPr>
+                        <m:ctrlPr>
+                          <w:rPr>
+                            <w:rFonts w:ascii="Cambria Math" w:eastAsiaTheme="minorEastAsia" w:hAnsi="Cambria Math"/>
+                            <w:i/>
+                          </w:rPr>
+                        </m:ctrlPr>
+                      </m:accPr>
+                      <m:e>
+                        <m:r>
+                          <w:rPr>
+                            <w:rFonts w:ascii="Cambria Math" w:eastAsiaTheme="minorEastAsia" w:hAnsi="Cambria Math"/>
+                          </w:rPr>
+                          <m:t>μ</m:t>
+                        </m:r>
+                      </m:e>
+                    </m:acc>
+                  </m:e>
+                </m:func>
+              </m:e>
+            </m:d>
+          </m:e>
+        </m:d>
+      </m:oMath>
+      <w:r>
+        <w:rPr>
+          <w:rFonts w:ascii="Cambria Math" w:eastAsiaTheme="minorEastAsia" w:hAnsi="Cambria Math" w:hint="cs"/>
+          <w:i/>
+          <w:rtl/>
+        </w:rPr>
+        <w:t xml:space="preserve"> به عنوان جواب تئوری و هیستوگرام‌ها که تخمین با استفاده از پیاده‌سازی هستند آورده شده است. همانطور که </w:t>
+      </w:r>
+      <w:r>
+        <w:rPr>
+          <w:rFonts w:eastAsiaTheme="minorEastAsia" w:hint="cs"/>
+          <w:i/>
+          <w:rtl/>
+        </w:rPr>
+        <w:t>مشاهده می‌شود تخمین عملی و تئوری تطبیق بسیار خوبی باهم دارند.</w:t>
+      </w:r>
+    </w:p>
+    <w:p>
+      <w:pPr>
+        <w:ind w:firstLine="0"/>
+        <w:jc w:val="center"/>
+        <w:rPr>
+          <w:rFonts w:eastAsiaTheme="minorEastAsia"/>
+          <w:b/>
+          <w:bCs/>
+          <w:i/>
+        </w:rPr>
+      </w:pPr>
+      <w:r>
+        <w:rPr>
+          <w:rFonts w:eastAsiaTheme="minorEastAsia" w:hint="cs"/>
+          <w:b/>
+          <w:bCs/>
+          <w:i/>
+          <w:noProof/>
+        </w:rPr>
+        <w:drawing>
+          <wp:inline distT="0" distB="0" distL="0" distR="0" wp14:anchorId="07BB4A72" wp14:editId="3B69D215">
+            <wp:extent cx="2946811" cy="2880000"/>
+            <wp:effectExtent l="0" t="0" r="6350" b="0"/>
+            <wp:docPr id="6" name="Picture 6"/>
+            <wp:cNvGraphicFramePr>
+              <a:graphicFrameLocks xmlns:a="http://schemas.openxmlformats.org/drawingml/2006/main" noChangeAspect="1"/>
+            </wp:cNvGraphicFramePr>
+            <a:graphic xmlns:a="http://schemas.openxmlformats.org/drawingml/2006/main">
+              <a:graphicData uri="http://schemas.openxmlformats.org/drawingml/2006/picture">
+                <pic:pic xmlns:pic="http://schemas.openxmlformats.org/drawingml/2006/picture">
+                  <pic:nvPicPr>
+                    <pic:cNvPr id="0" name="Picture 3"/>
+                    <pic:cNvPicPr>
+                      <a:picLocks noChangeAspect="1" noChangeArrowheads="1"/>
+                    </pic:cNvPicPr>
+                  </pic:nvPicPr>
+                  <pic:blipFill>
+                    <a:blip r:embed="rId17">
+                      <a:extLst>
+                        <a:ext uri="{28A0092B-C50C-407E-A947-70E740481C1C}">
+                          <a14:useLocalDpi xmlns:a14="http://schemas.microsoft.com/office/drawing/2010/main" val="0"/>
+                        </a:ext>
+                      </a:extLst>
+                    </a:blip>
+                    <a:srcRect/>
+                    <a:stretch>
+                      <a:fillRect/>
+                    </a:stretch>
+                  </pic:blipFill>
+                  <pic:spPr bwMode="auto">
+                    <a:xfrm>
+                      <a:off x="0" y="0"/>
+                      <a:ext cx="2946811" cy="2880000"/>
+                    </a:xfrm>
+                    <a:prstGeom prst="rect">
+                      <a:avLst/>
+                    </a:prstGeom>
+                    <a:noFill/>
+                    <a:ln>
+                      <a:noFill/>
+                    </a:ln>
+                  </pic:spPr>
+                </pic:pic>
+              </a:graphicData>
+            </a:graphic>
+          </wp:inline>
+        </w:drawing>
+      </w:r>
+    </w:p>
+    <w:p>
+      <w:pPr>
+        <w:ind w:firstLine="0"/>
+        <w:rPr>
+          <w:rFonts w:eastAsiaTheme="minorEastAsia"/>
+          <w:b/>
+          <w:bCs/>
+          <w:i/>
+        </w:rPr>
+      </w:pPr>
+    </w:p>
+    <w:p>
+      <w:pPr>
+        <w:ind w:firstLine="0"/>
+        <w:rPr>
+          <w:rFonts w:eastAsiaTheme="minorEastAsia" w:hint="cs"/>
+          <w:i/>
+        </w:rPr>
+      </w:pPr>
+      <w:r>
+        <w:rPr>
+          <w:rFonts w:eastAsiaTheme="minorEastAsia" w:hint="cs"/>
+          <w:b/>
+          <w:bCs/>
+          <w:i/>
+          <w:rtl/>
+        </w:rPr>
+        <w:t xml:space="preserve">ه) </w:t>
+      </w:r>
+      <w:r>
+        <w:rPr>
+          <w:rFonts w:eastAsiaTheme="minorEastAsia" w:hint="cs"/>
+          <w:i/>
+          <w:rtl/>
+        </w:rPr>
+        <w:t xml:space="preserve">برای بدست آوردن بازه اطمینان برای </w:t>
+      </w:r>
+      <m:oMath>
+        <m:r>
+          <w:rPr>
+            <w:rFonts w:ascii="Cambria Math" w:eastAsiaTheme="minorEastAsia" w:hAnsi="Cambria Math"/>
+          </w:rPr>
+          <m:t>θ</m:t>
+        </m:r>
+      </m:oMath>
+      <w:r>
+        <w:rPr>
+          <w:rFonts w:eastAsiaTheme="minorEastAsia" w:hint="cs"/>
+          <w:i/>
+          <w:rtl/>
+        </w:rPr>
+        <w:t xml:space="preserve"> می‌توان مثلا روش عملی را ملاک قرار داد و </w:t>
+      </w:r>
+      <m:oMath>
+        <m:f>
+          <m:fPr>
+            <m:ctrlPr>
+              <w:rPr>
+                <w:rFonts w:ascii="Cambria Math" w:eastAsiaTheme="minorEastAsia" w:hAnsi="Cambria Math"/>
+                <w:i/>
+              </w:rPr>
+            </m:ctrlPr>
+          </m:fPr>
+          <m:num>
+            <m:r>
+              <w:rPr>
+                <w:rFonts w:ascii="Cambria Math" w:eastAsiaTheme="minorEastAsia" w:hAnsi="Cambria Math"/>
+              </w:rPr>
+              <m:t>α</m:t>
+            </m:r>
+          </m:num>
+          <m:den>
+            <m:r>
+              <w:rPr>
+                <w:rFonts w:ascii="Cambria Math" w:eastAsiaTheme="minorEastAsia" w:hAnsi="Cambria Math"/>
+              </w:rPr>
+              <m:t>2</m:t>
+            </m:r>
+          </m:den>
+        </m:f>
+      </m:oMath>
+      <w:r>
+        <w:rPr>
+          <w:rFonts w:eastAsiaTheme="minorEastAsia" w:hint="cs"/>
+          <w:i/>
+          <w:rtl/>
+        </w:rPr>
+        <w:t xml:space="preserve"> تا داده اول و آخر را کنار گذاشت و از مابقی داده‌ها بازه را ارائه داد.</w:t>
+      </w:r>
+      <w:r>
+        <w:rPr>
+          <w:rFonts w:eastAsiaTheme="minorEastAsia" w:hint="cs"/>
+          <w:i/>
+          <w:rtl/>
+        </w:rPr>
+        <w:t xml:space="preserve"> مطابق با این روش بازه </w:t>
+      </w:r>
+      <w:r>
+        <w:rPr>
+          <w:rFonts w:eastAsiaTheme="minorEastAsia"/>
+          <w:iCs/>
+        </w:rPr>
+        <w:t>(126.5, 195.4)</w:t>
+      </w:r>
+      <w:r>
+        <w:rPr>
+          <w:rFonts w:eastAsiaTheme="minorEastAsia" w:hint="cs"/>
+          <w:i/>
+          <w:rtl/>
+        </w:rPr>
+        <w:t xml:space="preserve"> برای اطمینان ۹۷٪ و بازه </w:t>
+      </w:r>
+      <w:r>
+        <w:rPr>
+          <w:rFonts w:eastAsiaTheme="minorEastAsia"/>
+          <w:iCs/>
+        </w:rPr>
+        <w:t>(131.5, 189.1)</w:t>
+      </w:r>
+      <w:r>
+        <w:rPr>
+          <w:rFonts w:eastAsiaTheme="minorEastAsia" w:hint="cs"/>
+          <w:i/>
+          <w:rtl/>
+        </w:rPr>
+        <w:t xml:space="preserve"> برای اطمینان ۹۳٪ بدست آمد. این اعداد هم منطقی هستند؛ وقتی بازه اطمینان را بخواهیم با دقت بیشتری بگوییم ناچارا باید طول بازه را بیشتر کرد و از طرفی این اعداد حول </w:t>
+      </w:r>
+      <m:oMath>
+        <m:sSup>
+          <m:sSupPr>
+            <m:ctrlPr>
+              <w:rPr>
+                <w:rFonts w:ascii="Cambria Math" w:eastAsiaTheme="minorEastAsia" w:hAnsi="Cambria Math"/>
+                <w:i/>
+              </w:rPr>
+            </m:ctrlPr>
+          </m:sSupPr>
+          <m:e>
+            <m:r>
+              <w:rPr>
+                <w:rFonts w:ascii="Cambria Math" w:eastAsiaTheme="minorEastAsia" w:hAnsi="Cambria Math"/>
+              </w:rPr>
+              <m:t>e</m:t>
+            </m:r>
+          </m:e>
+          <m:sup>
+            <m:r>
+              <w:rPr>
+                <w:rFonts w:ascii="Cambria Math" w:eastAsiaTheme="minorEastAsia" w:hAnsi="Cambria Math"/>
+              </w:rPr>
+              <m:t>5</m:t>
+            </m:r>
+          </m:sup>
+        </m:sSup>
+        <m:r>
+          <w:rPr>
+            <w:rFonts w:ascii="Cambria Math" w:eastAsiaTheme="minorEastAsia" w:hAnsi="Cambria Math"/>
+          </w:rPr>
+          <m:t>=148.41</m:t>
+        </m:r>
+      </m:oMath>
+      <w:r>
+        <w:rPr>
+          <w:rFonts w:eastAsiaTheme="minorEastAsia" w:hint="cs"/>
+          <w:i/>
+          <w:rtl/>
+        </w:rPr>
+        <w:t xml:space="preserve"> یعنی مقدار واقعی </w:t>
+      </w:r>
+      <m:oMath>
+        <m:r>
+          <w:rPr>
+            <w:rFonts w:ascii="Cambria Math" w:eastAsiaTheme="minorEastAsia" w:hAnsi="Cambria Math"/>
+          </w:rPr>
+          <m:t>θ</m:t>
+        </m:r>
+      </m:oMath>
+      <w:r>
+        <w:rPr>
+          <w:rFonts w:eastAsiaTheme="minorEastAsia" w:hint="cs"/>
+          <w:i/>
+          <w:rtl/>
+        </w:rPr>
+        <w:t xml:space="preserve"> هستند.</w:t>
+      </w:r>
+    </w:p>
+    <w:p>
+      <w:pPr>
+        <w:bidi w:val="0"/>
+        <w:ind w:firstLine="0"/>
+        <w:jc w:val="left"/>
+        <w:rPr>
+          <w:rFonts w:asciiTheme="majorHAnsi" w:eastAsiaTheme="majorEastAsia" w:hAnsiTheme="majorHAnsi" w:cs="IRANSansX Bold"/>
+          <w:color w:val="FFD966" w:themeColor="accent4" w:themeTint="99"/>
+          <w:rtl/>
+        </w:rPr>
+      </w:pPr>
+    </w:p>
+    <w:p>
+      <w:pPr>
+        <w:pStyle w:val="Heading2"/>
+        <w:rPr>
+          <w:rtl/>
+        </w:rPr>
+      </w:pPr>
+      <w:r>
+        <w:rPr>
+          <w:rFonts w:hint="cs"/>
+          <w:rtl/>
+        </w:rPr>
+        <w:lastRenderedPageBreak/>
+        <w:t>سوال ۷</w:t>
+      </w:r>
+    </w:p>
+    <w:p>
+      <w:pPr>
+        <w:ind w:firstLine="0"/>
+        <w:rPr>
+          <w:rFonts w:hint="cs"/>
+        </w:rPr>
+      </w:pPr>
+      <w:r>
+        <w:rPr>
+          <w:rtl/>
+        </w:rPr>
+        <w:tab/>
+      </w:r>
+      <w:r>
+        <w:rPr>
+          <w:rFonts w:hint="cs"/>
+          <w:rtl/>
+        </w:rPr>
+        <w:t xml:space="preserve">یک آزمون </w:t>
+      </w:r>
+      <w:r>
+        <w:t>Wald</w:t>
+      </w:r>
+      <w:r>
+        <w:rPr>
+          <w:rFonts w:hint="cs"/>
+          <w:rtl/>
+        </w:rPr>
+        <w:t xml:space="preserve"> ترتیب می‌دهیم به گونه‌ای که </w:t>
+      </w:r>
+      <m:oMath>
+        <m:sSub>
+          <m:sSubPr>
+            <m:ctrlPr>
+              <w:rPr>
+                <w:rFonts w:ascii="Cambria Math" w:hAnsi="Cambria Math"/>
+                <w:i/>
+              </w:rPr>
+            </m:ctrlPr>
+          </m:sSubPr>
+          <m:e>
+            <m:r>
+              <w:rPr>
+                <w:rFonts w:ascii="Cambria Math" w:hAnsi="Cambria Math"/>
+              </w:rPr>
+              <m:t>H</m:t>
+            </m:r>
+          </m:e>
+          <m:sub>
+            <m:r>
+              <w:rPr>
+                <w:rFonts w:ascii="Cambria Math" w:hAnsi="Cambria Math"/>
+              </w:rPr>
+              <m:t>0</m:t>
+            </m:r>
+          </m:sub>
+        </m:sSub>
+        <m:r>
+          <w:rPr>
+            <w:rFonts w:ascii="Cambria Math" w:hAnsi="Cambria Math"/>
+          </w:rPr>
+          <m:t>:θ=</m:t>
+        </m:r>
+        <m:sSub>
+          <m:sSubPr>
+            <m:ctrlPr>
+              <w:rPr>
+                <w:rFonts w:ascii="Cambria Math" w:hAnsi="Cambria Math"/>
+                <w:i/>
+              </w:rPr>
+            </m:ctrlPr>
+          </m:sSubPr>
+          <m:e>
+            <m:r>
+              <w:rPr>
+                <w:rFonts w:ascii="Cambria Math" w:hAnsi="Cambria Math"/>
+              </w:rPr>
+              <m:t>θ</m:t>
+            </m:r>
+          </m:e>
+          <m:sub>
+            <m:r>
+              <w:rPr>
+                <w:rFonts w:ascii="Cambria Math" w:hAnsi="Cambria Math"/>
+              </w:rPr>
+              <m:t>0</m:t>
+            </m:r>
+          </m:sub>
+        </m:sSub>
+        <m:r>
+          <w:rPr>
+            <w:rFonts w:ascii="Cambria Math" w:hAnsi="Cambria Math"/>
+          </w:rPr>
+          <m:t>=</m:t>
+        </m:r>
+        <m:f>
+          <m:fPr>
+            <m:ctrlPr>
+              <w:rPr>
+                <w:rFonts w:ascii="Cambria Math" w:hAnsi="Cambria Math"/>
+                <w:i/>
+              </w:rPr>
+            </m:ctrlPr>
+          </m:fPr>
+          <m:num>
+            <m:r>
+              <w:rPr>
+                <w:rFonts w:ascii="Cambria Math" w:hAnsi="Cambria Math"/>
+              </w:rPr>
+              <m:t>1</m:t>
+            </m:r>
+          </m:num>
+          <m:den>
+            <m:r>
+              <w:rPr>
+                <w:rFonts w:ascii="Cambria Math" w:hAnsi="Cambria Math"/>
+              </w:rPr>
+              <m:t>2</m:t>
+            </m:r>
+          </m:den>
+        </m:f>
+      </m:oMath>
+      <w:r>
+        <w:rPr>
+          <w:rFonts w:eastAsiaTheme="minorEastAsia" w:hint="cs"/>
+          <w:rtl/>
+        </w:rPr>
+        <w:t xml:space="preserve"> و </w:t>
+      </w:r>
+      <m:oMath>
+        <m:sSub>
+          <m:sSubPr>
+            <m:ctrlPr>
+              <w:rPr>
+                <w:rFonts w:ascii="Cambria Math" w:hAnsi="Cambria Math"/>
+                <w:i/>
+              </w:rPr>
+            </m:ctrlPr>
+          </m:sSubPr>
+          <m:e>
+            <m:r>
+              <w:rPr>
+                <w:rFonts w:ascii="Cambria Math" w:hAnsi="Cambria Math"/>
+              </w:rPr>
+              <m:t>H</m:t>
+            </m:r>
+          </m:e>
+          <m:sub>
+            <m:r>
+              <w:rPr>
+                <w:rFonts w:ascii="Cambria Math" w:hAnsi="Cambria Math"/>
+              </w:rPr>
+              <m:t>1</m:t>
+            </m:r>
+          </m:sub>
+        </m:sSub>
+        <m:r>
+          <w:rPr>
+            <w:rFonts w:ascii="Cambria Math" w:hAnsi="Cambria Math"/>
+          </w:rPr>
+          <m:t>:θ</m:t>
+        </m:r>
+        <m:r>
+          <w:rPr>
+            <w:rFonts w:ascii="Cambria Math" w:hAnsi="Cambria Math"/>
+          </w:rPr>
+          <m:t>≠</m:t>
+        </m:r>
+        <m:f>
+          <m:fPr>
+            <m:ctrlPr>
+              <w:rPr>
+                <w:rFonts w:ascii="Cambria Math" w:hAnsi="Cambria Math"/>
+                <w:i/>
+              </w:rPr>
+            </m:ctrlPr>
+          </m:fPr>
+          <m:num>
+            <m:r>
+              <w:rPr>
+                <w:rFonts w:ascii="Cambria Math" w:hAnsi="Cambria Math"/>
+              </w:rPr>
+              <m:t>1</m:t>
+            </m:r>
+          </m:num>
+          <m:den>
+            <m:r>
+              <w:rPr>
+                <w:rFonts w:ascii="Cambria Math" w:hAnsi="Cambria Math"/>
+              </w:rPr>
+              <m:t>2</m:t>
+            </m:r>
+          </m:den>
+        </m:f>
+      </m:oMath>
+    </w:p>
+    <w:p>
+      <w:pPr>
+        <w:ind w:firstLine="0"/>
+        <w:rPr>
+          <w:rFonts w:eastAsiaTheme="minorEastAsia"/>
+          <w:rtl/>
+        </w:rPr>
+      </w:pPr>
+      <w:r>
+        <w:rPr>
+          <w:rFonts w:hint="cs"/>
+          <w:rtl/>
+        </w:rPr>
+        <w:t xml:space="preserve">بهترین تخمین برابر است با </w:t>
+      </w:r>
+      <m:oMath>
+        <m:acc>
+          <m:accPr>
+            <m:ctrlPr>
+              <w:rPr>
+                <w:rFonts w:ascii="Cambria Math" w:hAnsi="Cambria Math"/>
+                <w:i/>
+              </w:rPr>
+            </m:ctrlPr>
+          </m:accPr>
+          <m:e>
+            <m:r>
+              <w:rPr>
+                <w:rFonts w:ascii="Cambria Math" w:hAnsi="Cambria Math"/>
+              </w:rPr>
+              <m:t>θ</m:t>
+            </m:r>
+          </m:e>
+        </m:acc>
+        <m:r>
+          <w:rPr>
+            <w:rFonts w:ascii="Cambria Math" w:hAnsi="Cambria Math"/>
+          </w:rPr>
+          <m:t>=</m:t>
+        </m:r>
+        <m:f>
+          <m:fPr>
+            <m:ctrlPr>
+              <w:rPr>
+                <w:rFonts w:ascii="Cambria Math" w:hAnsi="Cambria Math"/>
+                <w:i/>
+              </w:rPr>
+            </m:ctrlPr>
+          </m:fPr>
+          <m:num>
+            <m:r>
+              <w:rPr>
+                <w:rFonts w:ascii="Cambria Math" w:hAnsi="Cambria Math"/>
+              </w:rPr>
+              <m:t>997</m:t>
+            </m:r>
+            <m:ctrlPr>
+              <w:rPr>
+                <w:rFonts w:ascii="Cambria Math" w:hAnsi="Cambria Math"/>
+                <w:i/>
+                <w:rtl/>
+              </w:rPr>
+            </m:ctrlPr>
+          </m:num>
+          <m:den>
+            <m:r>
+              <w:rPr>
+                <w:rFonts w:ascii="Cambria Math" w:hAnsi="Cambria Math"/>
+              </w:rPr>
+              <m:t>997+922</m:t>
+            </m:r>
+          </m:den>
+        </m:f>
+      </m:oMath>
+      <w:r>
+        <w:rPr>
+          <w:rFonts w:eastAsiaTheme="minorEastAsia" w:hint="cs"/>
+          <w:rtl/>
+        </w:rPr>
+        <w:t xml:space="preserve"> و همچنین داریم: </w:t>
+      </w:r>
+      <w:r>
+        <w:rPr>
+          <w:rFonts w:eastAsiaTheme="minorEastAsia"/>
+          <w:rtl/>
+        </w:rPr>
+        <w:t> </w:t>
+      </w:r>
+      <m:oMath>
+        <m:acc>
+          <m:accPr>
+            <m:ctrlPr>
+              <w:rPr>
+                <w:rFonts w:ascii="Cambria Math" w:eastAsiaTheme="minorEastAsia" w:hAnsi="Cambria Math"/>
+                <w:i/>
+              </w:rPr>
+            </m:ctrlPr>
+          </m:accPr>
+          <m:e>
+            <m:r>
+              <w:rPr>
+                <w:rFonts w:ascii="Cambria Math" w:eastAsiaTheme="minorEastAsia" w:hAnsi="Cambria Math"/>
+              </w:rPr>
+              <m:t>se</m:t>
+            </m:r>
+            <m:ctrlPr>
+              <w:rPr>
+                <w:rFonts w:ascii="Cambria Math" w:hAnsi="Cambria Math"/>
+                <w:i/>
+                <w:rtl/>
+              </w:rPr>
+            </m:ctrlPr>
+          </m:e>
+        </m:acc>
+        <m:r>
+          <w:rPr>
+            <w:rFonts w:ascii="Cambria Math" w:hAnsi="Cambria Math"/>
+          </w:rPr>
+          <m:t>=</m:t>
+        </m:r>
+        <m:rad>
+          <m:radPr>
+            <m:degHide m:val="1"/>
+            <m:ctrlPr>
+              <w:rPr>
+                <w:rFonts w:ascii="Cambria Math" w:hAnsi="Cambria Math"/>
+                <w:i/>
+              </w:rPr>
+            </m:ctrlPr>
+          </m:radPr>
+          <m:deg>
+            <m:ctrlPr>
+              <w:rPr>
+                <w:rFonts w:ascii="Cambria Math" w:hAnsi="Cambria Math"/>
+                <w:i/>
+                <w:rtl/>
+              </w:rPr>
+            </m:ctrlPr>
+          </m:deg>
+          <m:e>
+            <m:f>
+              <m:fPr>
+                <m:ctrlPr>
+                  <w:rPr>
+                    <w:rFonts w:ascii="Cambria Math" w:hAnsi="Cambria Math"/>
+                    <w:i/>
+                  </w:rPr>
+                </m:ctrlPr>
+              </m:fPr>
+              <m:num>
+                <m:acc>
+                  <m:accPr>
+                    <m:ctrlPr>
+                      <w:rPr>
+                        <w:rFonts w:ascii="Cambria Math" w:hAnsi="Cambria Math"/>
+                        <w:i/>
+                      </w:rPr>
+                    </m:ctrlPr>
+                  </m:accPr>
+                  <m:e>
+                    <m:r>
+                      <w:rPr>
+                        <w:rFonts w:ascii="Cambria Math" w:hAnsi="Cambria Math"/>
+                      </w:rPr>
+                      <m:t>θ</m:t>
+                    </m:r>
+                  </m:e>
+                </m:acc>
+                <m:r>
+                  <w:rPr>
+                    <w:rFonts w:ascii="Cambria Math" w:hAnsi="Cambria Math"/>
+                  </w:rPr>
+                  <m:t>*</m:t>
+                </m:r>
+                <m:d>
+                  <m:dPr>
+                    <m:ctrlPr>
+                      <w:rPr>
+                        <w:rFonts w:ascii="Cambria Math" w:hAnsi="Cambria Math"/>
+                        <w:i/>
+                      </w:rPr>
+                    </m:ctrlPr>
+                  </m:dPr>
+                  <m:e>
+                    <m:r>
+                      <w:rPr>
+                        <w:rFonts w:ascii="Cambria Math" w:hAnsi="Cambria Math"/>
+                      </w:rPr>
+                      <m:t>1-</m:t>
+                    </m:r>
+                    <m:acc>
+                      <m:accPr>
+                        <m:ctrlPr>
+                          <w:rPr>
+                            <w:rFonts w:ascii="Cambria Math" w:hAnsi="Cambria Math"/>
+                            <w:i/>
+                          </w:rPr>
+                        </m:ctrlPr>
+                      </m:accPr>
+                      <m:e>
+                        <m:r>
+                          <w:rPr>
+                            <w:rFonts w:ascii="Cambria Math" w:hAnsi="Cambria Math"/>
+                          </w:rPr>
+                          <m:t>θ</m:t>
+                        </m:r>
+                      </m:e>
+                    </m:acc>
+                  </m:e>
+                </m:d>
+                <m:ctrlPr>
+                  <w:rPr>
+                    <w:rFonts w:ascii="Cambria Math" w:hAnsi="Cambria Math"/>
+                    <w:i/>
+                    <w:rtl/>
+                  </w:rPr>
+                </m:ctrlPr>
+              </m:num>
+              <m:den>
+                <m:r>
+                  <w:rPr>
+                    <w:rFonts w:ascii="Cambria Math" w:hAnsi="Cambria Math"/>
+                  </w:rPr>
+                  <m:t>2</m:t>
+                </m:r>
+              </m:den>
+            </m:f>
+          </m:e>
+        </m:rad>
+      </m:oMath>
+    </w:p>
+    <w:p>
+      <w:pPr>
+        <w:ind w:firstLine="0"/>
+        <w:rPr>
+          <w:rFonts w:eastAsiaTheme="minorEastAsia"/>
+        </w:rPr>
+      </w:pPr>
+      <w:r>
+        <w:rPr>
+          <w:rFonts w:eastAsiaTheme="minorEastAsia" w:hint="cs"/>
+          <w:rtl/>
+        </w:rPr>
+        <w:t xml:space="preserve">مطابق آزمون </w:t>
+      </w:r>
+      <w:r>
+        <w:rPr>
+          <w:rFonts w:eastAsiaTheme="minorEastAsia"/>
+        </w:rPr>
+        <w:t>Wald</w:t>
+      </w:r>
+      <w:r>
+        <w:rPr>
+          <w:rFonts w:eastAsiaTheme="minorEastAsia" w:hint="cs"/>
+          <w:rtl/>
+        </w:rPr>
+        <w:t xml:space="preserve"> خواهیم داشت: </w:t>
+      </w:r>
+      <m:oMath>
+        <m:r>
+          <w:rPr>
+            <w:rFonts w:ascii="Cambria Math" w:eastAsiaTheme="minorEastAsia" w:hAnsi="Cambria Math"/>
+          </w:rPr>
+          <m:t>W=</m:t>
+        </m:r>
+        <m:f>
+          <m:fPr>
+            <m:ctrlPr>
+              <w:rPr>
+                <w:rFonts w:ascii="Cambria Math" w:eastAsiaTheme="minorEastAsia" w:hAnsi="Cambria Math"/>
+                <w:i/>
+              </w:rPr>
+            </m:ctrlPr>
+          </m:fPr>
+          <m:num>
+            <m:acc>
+              <m:accPr>
+                <m:ctrlPr>
+                  <w:rPr>
+                    <w:rFonts w:ascii="Cambria Math" w:eastAsiaTheme="minorEastAsia" w:hAnsi="Cambria Math"/>
+                    <w:i/>
+                  </w:rPr>
+                </m:ctrlPr>
+              </m:accPr>
+              <m:e>
+                <m:r>
+                  <w:rPr>
+                    <w:rFonts w:ascii="Cambria Math" w:eastAsiaTheme="minorEastAsia" w:hAnsi="Cambria Math"/>
+                  </w:rPr>
+                  <m:t>θ</m:t>
+                </m:r>
+              </m:e>
+            </m:acc>
+            <m:r>
+              <w:rPr>
+                <w:rFonts w:ascii="Cambria Math" w:eastAsiaTheme="minorEastAsia" w:hAnsi="Cambria Math"/>
+              </w:rPr>
+              <m:t>-</m:t>
+            </m:r>
+            <m:sSub>
+              <m:sSubPr>
+                <m:ctrlPr>
+                  <w:rPr>
+                    <w:rFonts w:ascii="Cambria Math" w:eastAsiaTheme="minorEastAsia" w:hAnsi="Cambria Math"/>
+                    <w:i/>
+                  </w:rPr>
+                </m:ctrlPr>
+              </m:sSubPr>
+              <m:e>
+                <m:r>
+                  <w:rPr>
+                    <w:rFonts w:ascii="Cambria Math" w:eastAsiaTheme="minorEastAsia" w:hAnsi="Cambria Math"/>
+                  </w:rPr>
+                  <m:t>θ</m:t>
+                </m:r>
+              </m:e>
+              <m:sub>
+                <m:r>
+                  <w:rPr>
+                    <w:rFonts w:ascii="Cambria Math" w:eastAsiaTheme="minorEastAsia" w:hAnsi="Cambria Math"/>
+                  </w:rPr>
+                  <m:t>0</m:t>
+                </m:r>
+              </m:sub>
+            </m:sSub>
+          </m:num>
+          <m:den>
+            <m:acc>
+              <m:accPr>
+                <m:ctrlPr>
+                  <w:rPr>
+                    <w:rFonts w:ascii="Cambria Math" w:eastAsiaTheme="minorEastAsia" w:hAnsi="Cambria Math"/>
+                    <w:i/>
+                  </w:rPr>
+                </m:ctrlPr>
+              </m:accPr>
+              <m:e>
+                <m:r>
+                  <w:rPr>
+                    <w:rFonts w:ascii="Cambria Math" w:eastAsiaTheme="minorEastAsia" w:hAnsi="Cambria Math"/>
+                  </w:rPr>
+                  <m:t>se</m:t>
+                </m:r>
+                <m:ctrlPr>
+                  <w:rPr>
+                    <w:rFonts w:ascii="Cambria Math" w:eastAsiaTheme="minorEastAsia" w:hAnsi="Cambria Math"/>
+                    <w:i/>
+                    <w:rtl/>
+                  </w:rPr>
+                </m:ctrlPr>
+              </m:e>
+            </m:acc>
+          </m:den>
+        </m:f>
+      </m:oMath>
+      <w:r>
+        <w:rPr>
+          <w:rFonts w:eastAsiaTheme="minorEastAsia" w:hint="cs"/>
+          <w:rtl/>
+        </w:rPr>
+        <w:t xml:space="preserve"> و فرض پایه رد می‌شود اگر و فقط اگر </w:t>
+      </w:r>
+      <m:oMath>
+        <m:d>
+          <m:dPr>
+            <m:begChr m:val="|"/>
+            <m:endChr m:val="|"/>
+            <m:ctrlPr>
+              <w:rPr>
+                <w:rFonts w:ascii="Cambria Math" w:eastAsiaTheme="minorEastAsia" w:hAnsi="Cambria Math"/>
+                <w:i/>
+              </w:rPr>
+            </m:ctrlPr>
+          </m:dPr>
+          <m:e>
+            <m:r>
+              <w:rPr>
+                <w:rFonts w:ascii="Cambria Math" w:eastAsiaTheme="minorEastAsia" w:hAnsi="Cambria Math"/>
+              </w:rPr>
+              <m:t>W</m:t>
+            </m:r>
+          </m:e>
+        </m:d>
+        <m:r>
+          <w:rPr>
+            <w:rFonts w:ascii="Cambria Math" w:eastAsiaTheme="minorEastAsia" w:hAnsi="Cambria Math"/>
+          </w:rPr>
+          <m:t>&gt;</m:t>
+        </m:r>
+        <m:sSub>
+          <m:sSubPr>
+            <m:ctrlPr>
+              <w:rPr>
+                <w:rFonts w:ascii="Cambria Math" w:eastAsiaTheme="minorEastAsia" w:hAnsi="Cambria Math"/>
+                <w:i/>
+              </w:rPr>
+            </m:ctrlPr>
+          </m:sSubPr>
+          <m:e>
+            <m:r>
+              <w:rPr>
+                <w:rFonts w:ascii="Cambria Math" w:eastAsiaTheme="minorEastAsia" w:hAnsi="Cambria Math"/>
+              </w:rPr>
+              <m:t>z</m:t>
+            </m:r>
+          </m:e>
+          <m:sub>
+            <m:f>
+              <m:fPr>
+                <m:ctrlPr>
+                  <w:rPr>
+                    <w:rFonts w:ascii="Cambria Math" w:eastAsiaTheme="minorEastAsia" w:hAnsi="Cambria Math"/>
+                    <w:i/>
+                  </w:rPr>
+                </m:ctrlPr>
+              </m:fPr>
+              <m:num>
+                <m:r>
+                  <w:rPr>
+                    <w:rFonts w:ascii="Cambria Math" w:eastAsiaTheme="minorEastAsia" w:hAnsi="Cambria Math"/>
+                  </w:rPr>
+                  <m:t>α</m:t>
+                </m:r>
+              </m:num>
+              <m:den>
+                <m:r>
+                  <w:rPr>
+                    <w:rFonts w:ascii="Cambria Math" w:eastAsiaTheme="minorEastAsia" w:hAnsi="Cambria Math"/>
+                  </w:rPr>
+                  <m:t>2</m:t>
+                </m:r>
+              </m:den>
+            </m:f>
+          </m:sub>
+        </m:sSub>
+      </m:oMath>
+    </w:p>
+    <w:p>
+      <w:pPr>
+        <w:rPr>
+          <w:rFonts w:eastAsiaTheme="minorEastAsia"/>
+          <w:rtl/>
+        </w:rPr>
+      </w:pPr>
+      <w:r>
+        <w:rPr>
+          <w:rFonts w:eastAsiaTheme="minorEastAsia" w:hint="cs"/>
+          <w:rtl/>
+        </w:rPr>
+        <w:t>مطابق محاسبات داریم</w:t>
+      </w:r>
+      <w:r>
+        <w:rPr>
+          <w:rFonts w:eastAsiaTheme="minorEastAsia" w:hint="cs"/>
+          <w:rtl/>
+        </w:rPr>
+        <w:t xml:space="preserve">، مقدار </w:t>
+      </w:r>
+      <w:r>
+        <w:rPr>
+          <w:rFonts w:eastAsiaTheme="minorEastAsia"/>
+        </w:rPr>
+        <w:t>p-value</w:t>
+      </w:r>
+      <w:r>
+        <w:rPr>
+          <w:rFonts w:eastAsiaTheme="minorEastAsia" w:hint="cs"/>
+          <w:rtl/>
+        </w:rPr>
+        <w:t xml:space="preserve"> برابر با حدود ۹٪ بدست آمد که نشان می‌دهد </w:t>
+      </w:r>
+      <w:r>
+        <w:rPr>
+          <w:rFonts w:eastAsiaTheme="minorEastAsia" w:hint="cs"/>
+          <w:rtl/>
+        </w:rPr>
+        <w:t>مطابق جدول کتاب شواهد ضعیفی علیه فرض پایه و به نفع ادعای مطرح شده در ابتدای سوال وجود دارد</w:t>
+      </w:r>
+      <w:r>
+        <w:rPr>
+          <w:rFonts w:eastAsiaTheme="minorEastAsia" w:hint="cs"/>
+          <w:rtl/>
+        </w:rPr>
+        <w:t xml:space="preserve">. همچنین بازه اطمینان ۹۵٪ برابر با </w:t>
+      </w:r>
+      <w:r>
+        <w:rPr>
+          <w:rFonts w:eastAsiaTheme="minorEastAsia"/>
+        </w:rPr>
+        <w:t>(0.497,0.541)</w:t>
+      </w:r>
+      <w:r>
+        <w:rPr>
+          <w:rFonts w:eastAsiaTheme="minorEastAsia" w:hint="cs"/>
+          <w:rtl/>
+        </w:rPr>
+        <w:t xml:space="preserve"> بدست آمد که در این بازه فرض صفر هم وجود دارد. طبیعتا مطابق با </w:t>
+      </w:r>
+      <m:oMath>
+        <m:r>
+          <w:rPr>
+            <w:rFonts w:ascii="Cambria Math" w:eastAsiaTheme="minorEastAsia" w:hAnsi="Cambria Math"/>
+          </w:rPr>
+          <m:t>α=5%</m:t>
+        </m:r>
+      </m:oMath>
+      <w:r>
+        <w:rPr>
+          <w:rFonts w:eastAsiaTheme="minorEastAsia" w:hint="cs"/>
+          <w:rtl/>
+        </w:rPr>
+        <w:t xml:space="preserve"> شرط پایه رد نمی‌شود.</w:t>
+      </w:r>
+    </w:p>
+    <w:p>
+      <w:pPr>
+        <w:ind w:firstLine="0"/>
+        <w:rPr>
+          <w:rFonts w:hint="cs"/>
+          <w:i/>
+          <w:rtl/>
+        </w:rPr>
+      </w:pPr>
+    </w:p>
+    <w:p>
+      <w:pPr>
+        <w:pStyle w:val="Heading2"/>
+        <w:rPr>
+          <w:rtl/>
+        </w:rPr>
+      </w:pPr>
+      <w:r>
+        <w:rPr>
+          <w:rFonts w:hint="cs"/>
+          <w:rtl/>
+        </w:rPr>
+        <w:t>سوال ۸</w:t>
+      </w:r>
+    </w:p>
+    <w:p>
+      <w:pPr>
+        <w:ind w:firstLine="0"/>
+        <w:rPr>
+          <w:rFonts w:eastAsiaTheme="minorEastAsia"/>
+          <w:rtl/>
+        </w:rPr>
+      </w:pPr>
+      <w:r>
+        <w:rPr>
+          <w:rtl/>
+        </w:rPr>
+        <w:tab/>
+      </w:r>
+      <w:r>
+        <w:rPr>
+          <w:rFonts w:hint="cs"/>
+          <w:rtl/>
+        </w:rPr>
+        <w:t xml:space="preserve">مشابه با سوال ۷ آزمون </w:t>
+      </w:r>
+      <w:r>
+        <w:t>Wald</w:t>
+      </w:r>
+      <w:r>
+        <w:rPr>
+          <w:rFonts w:hint="cs"/>
+          <w:rtl/>
+        </w:rPr>
+        <w:t xml:space="preserve"> رو ترتیب دادم. تنها تفاوت مهم محاسبه</w:t>
+      </w:r>
+      <w:r>
+        <w:rPr>
+          <w:rtl/>
+        </w:rPr>
+        <w:t> </w:t>
+      </w:r>
+      <m:oMath>
+        <m:acc>
+          <m:accPr>
+            <m:ctrlPr>
+              <w:rPr>
+                <w:rFonts w:ascii="Cambria Math" w:hAnsi="Cambria Math"/>
+                <w:i/>
+              </w:rPr>
+            </m:ctrlPr>
+          </m:accPr>
+          <m:e>
+            <m:r>
+              <w:rPr>
+                <w:rFonts w:ascii="Cambria Math" w:hAnsi="Cambria Math"/>
+              </w:rPr>
+              <m:t>λ</m:t>
+            </m:r>
+            <m:ctrlPr>
+              <w:rPr>
+                <w:rFonts w:ascii="Cambria Math" w:hAnsi="Cambria Math"/>
+                <w:i/>
+                <w:rtl/>
+              </w:rPr>
+            </m:ctrlPr>
+          </m:e>
+        </m:acc>
+      </m:oMath>
+      <w:r>
+        <w:t xml:space="preserve"> </w:t>
+      </w:r>
+      <w:r>
+        <w:rPr>
+          <w:rFonts w:hint="cs"/>
+          <w:rtl/>
+        </w:rPr>
+        <w:t xml:space="preserve">و </w:t>
+      </w:r>
+      <m:oMath>
+        <m:acc>
+          <m:accPr>
+            <m:ctrlPr>
+              <w:rPr>
+                <w:rFonts w:ascii="Cambria Math" w:hAnsi="Cambria Math"/>
+                <w:i/>
+              </w:rPr>
+            </m:ctrlPr>
+          </m:accPr>
+          <m:e>
+            <m:r>
+              <w:rPr>
+                <w:rFonts w:ascii="Cambria Math" w:hAnsi="Cambria Math"/>
+              </w:rPr>
+              <m:t>se</m:t>
+            </m:r>
+            <m:ctrlPr>
+              <w:rPr>
+                <w:rFonts w:ascii="Cambria Math" w:hAnsi="Cambria Math"/>
+                <w:i/>
+                <w:rtl/>
+              </w:rPr>
+            </m:ctrlPr>
+          </m:e>
+        </m:acc>
+      </m:oMath>
+      <w:r>
+        <w:rPr>
+          <w:rFonts w:eastAsiaTheme="minorEastAsia" w:hint="cs"/>
+          <w:rtl/>
+        </w:rPr>
+        <w:t xml:space="preserve"> هست. می‌دانیم امید ریاضی تابع پواسون برابر با </w:t>
+      </w:r>
+      <m:oMath>
+        <m:r>
+          <w:rPr>
+            <w:rFonts w:ascii="Cambria Math" w:eastAsiaTheme="minorEastAsia" w:hAnsi="Cambria Math"/>
+          </w:rPr>
+          <m:t>λ</m:t>
+        </m:r>
+      </m:oMath>
+      <w:r>
+        <w:rPr>
+          <w:rFonts w:eastAsiaTheme="minorEastAsia" w:hint="cs"/>
+          <w:rtl/>
+        </w:rPr>
+        <w:t xml:space="preserve"> است. پس در اینجا هم برای تخمین مقدار  </w:t>
+      </w:r>
+      <m:oMath>
+        <m:r>
+          <w:rPr>
+            <w:rFonts w:ascii="Cambria Math" w:eastAsiaTheme="minorEastAsia" w:hAnsi="Cambria Math"/>
+          </w:rPr>
+          <m:t>λ</m:t>
+        </m:r>
+      </m:oMath>
+      <w:r>
+        <w:rPr>
+          <w:rFonts w:eastAsiaTheme="minorEastAsia" w:hint="cs"/>
+          <w:rtl/>
+        </w:rPr>
+        <w:t xml:space="preserve"> </w:t>
+      </w:r>
+      <w:r>
+        <w:rPr>
+          <w:rFonts w:eastAsiaTheme="minorEastAsia" w:hint="cs"/>
+          <w:rtl/>
+        </w:rPr>
+        <w:t>از میانگین نمونه‌های ساخته‌شده استفاده می‌کنیم. برای تخمین انحراف معیار هم می‌توان از فرمول زیر استفاده کرد:</w:t>
+      </w:r>
+    </w:p>
+    <w:p>
+      <w:pPr>
+        <w:ind w:firstLine="0"/>
+        <w:rPr>
+          <w:rFonts w:eastAsiaTheme="minorEastAsia"/>
+          <w:i/>
+          <w:rtl/>
+        </w:rPr>
+      </w:pPr>
+      <m:oMathPara>
+        <m:oMath>
+          <m:acc>
+            <m:accPr>
+              <m:ctrlPr>
+                <w:rPr>
+                  <w:rFonts w:ascii="Cambria Math" w:hAnsi="Cambria Math"/>
+                  <w:i/>
+                </w:rPr>
+              </m:ctrlPr>
+            </m:accPr>
+            <m:e>
+              <m:r>
+                <w:rPr>
+                  <w:rFonts w:ascii="Cambria Math" w:hAnsi="Cambria Math"/>
+                </w:rPr>
+                <m:t>se</m:t>
+              </m:r>
+              <m:ctrlPr>
+                <w:rPr>
+                  <w:rFonts w:ascii="Cambria Math" w:hAnsi="Cambria Math"/>
+                  <w:i/>
+                  <w:rtl/>
+                </w:rPr>
+              </m:ctrlPr>
+            </m:e>
+          </m:acc>
+          <m:r>
+            <w:rPr>
+              <w:rFonts w:ascii="Cambria Math" w:hAnsi="Cambria Math"/>
+            </w:rPr>
+            <m:t>=</m:t>
+          </m:r>
+          <m:rad>
+            <m:radPr>
+              <m:degHide m:val="1"/>
+              <m:ctrlPr>
+                <w:rPr>
+                  <w:rFonts w:ascii="Cambria Math" w:hAnsi="Cambria Math"/>
+                  <w:i/>
+                </w:rPr>
+              </m:ctrlPr>
+            </m:radPr>
+            <m:deg>
+              <m:ctrlPr>
+                <w:rPr>
+                  <w:rFonts w:ascii="Cambria Math" w:hAnsi="Cambria Math"/>
+                  <w:i/>
+                  <w:rtl/>
+                </w:rPr>
+              </m:ctrlPr>
+            </m:deg>
+            <m:e>
+              <m:acc>
+                <m:accPr>
+                  <m:ctrlPr>
+                    <w:rPr>
+                      <w:rFonts w:ascii="Cambria Math" w:hAnsi="Cambria Math"/>
+                      <w:i/>
+                    </w:rPr>
+                  </m:ctrlPr>
+                </m:accPr>
+                <m:e>
+                  <m:f>
+                    <m:fPr>
+                      <m:ctrlPr>
+                        <w:rPr>
+                          <w:rFonts w:ascii="Cambria Math" w:hAnsi="Cambria Math"/>
+                          <w:i/>
+                        </w:rPr>
+                      </m:ctrlPr>
+                    </m:fPr>
+                    <m:num>
+                      <m:r>
+                        <w:rPr>
+                          <w:rFonts w:ascii="Cambria Math" w:hAnsi="Cambria Math"/>
+                        </w:rPr>
+                        <m:t>λ</m:t>
+                      </m:r>
+                    </m:num>
+                    <m:den>
+                      <m:r>
+                        <w:rPr>
+                          <w:rFonts w:ascii="Cambria Math" w:hAnsi="Cambria Math"/>
+                        </w:rPr>
+                        <m:t>n</m:t>
+                      </m:r>
+                    </m:den>
+                  </m:f>
+                  <m:ctrlPr>
+                    <w:rPr>
+                      <w:rFonts w:ascii="Cambria Math" w:hAnsi="Cambria Math"/>
+                      <w:i/>
+                      <w:rtl/>
+                    </w:rPr>
+                  </m:ctrlPr>
+                </m:e>
+              </m:acc>
+            </m:e>
+          </m:rad>
+        </m:oMath>
+      </m:oMathPara>
+    </w:p>
+    <w:p>
+      <w:pPr>
+        <w:rPr>
+          <w:rFonts w:hint="cs"/>
+        </w:rPr>
+      </w:pPr>
+      <w:r>
+        <w:rPr>
+          <w:rFonts w:hint="cs"/>
+          <w:rtl/>
+        </w:rPr>
+        <w:t xml:space="preserve">به تعداد صد هزار بار نمونه تولید کردم و آزمون </w:t>
+      </w:r>
+      <w:r>
+        <w:t>Wald</w:t>
+      </w:r>
+      <w:r>
+        <w:rPr>
+          <w:rFonts w:hint="cs"/>
+          <w:rtl/>
+        </w:rPr>
+        <w:t xml:space="preserve"> را انجام دادم و نزدیک به ۵.۰٪ دفعات فرض پایه رد شد. در این حالت فرض پایه واقعا درست بود و رد شدن آن خطا محسوب می‌شود</w:t>
+      </w:r>
+      <w:r>
+        <w:rPr>
+          <w:rFonts w:hint="cs"/>
+          <w:rtl/>
+        </w:rPr>
+        <w:t>؛ خطای نوع ۱.</w:t>
+      </w:r>
+      <w:r>
+        <w:rPr>
+          <w:rFonts w:hint="cs"/>
+          <w:rtl/>
+        </w:rPr>
+        <w:t xml:space="preserve"> همان‌طور که انتظار داشتیم </w:t>
+      </w:r>
+      <w:r>
+        <w:rPr>
+          <w:rFonts w:hint="cs"/>
+          <w:rtl/>
+        </w:rPr>
+        <w:t xml:space="preserve">در حدود ۵٪ موارد مرتکب این خطا شدیم که مطابق با همان </w:t>
+      </w:r>
+      <m:oMath>
+        <m:r>
+          <w:rPr>
+            <w:rFonts w:ascii="Cambria Math" w:hAnsi="Cambria Math"/>
+          </w:rPr>
+          <m:t>α=0.05</m:t>
+        </m:r>
+      </m:oMath>
+      <w:r>
+        <w:rPr>
+          <w:rFonts w:eastAsiaTheme="minorEastAsia" w:hint="cs"/>
+          <w:rtl/>
+        </w:rPr>
+        <w:t xml:space="preserve"> است. </w:t>
       </w:r>
     </w:p>
     <w:sectPr>
